--- a/DOC_DA4.docx
+++ b/DOC_DA4.docx
@@ -1308,6 +1308,27 @@
           <w:sz w:val="20"/>
           <w:szCs w:val="20"/>
         </w:rPr>
+        <w:t>/*</w:t>
+      </w:r>
+    </w:p>
+    <w:p>
+      <w:pPr>
+        <w:shd w:val="clear" w:color="auto" w:fill="FFFFFF"/>
+        <w:spacing w:after="0" w:line="240" w:lineRule="auto"/>
+        <w:rPr>
+          <w:rFonts w:ascii="Courier New" w:eastAsia="Times New Roman" w:hAnsi="Courier New" w:cs="Courier New"/>
+          <w:color w:val="000000"/>
+          <w:sz w:val="20"/>
+          <w:szCs w:val="20"/>
+        </w:rPr>
+      </w:pPr>
+      <w:r>
+        <w:rPr>
+          <w:rFonts w:ascii="Courier New" w:eastAsia="Times New Roman" w:hAnsi="Courier New" w:cs="Courier New"/>
+          <w:color w:val="000000"/>
+          <w:sz w:val="20"/>
+          <w:szCs w:val="20"/>
+        </w:rPr>
         <w:t xml:space="preserve"> * DA4_Task1.c</w:t>
       </w:r>
     </w:p>
@@ -1445,7 +1466,6 @@
           <w:sz w:val="20"/>
           <w:szCs w:val="20"/>
         </w:rPr>
-        <w:lastRenderedPageBreak/>
         <w:t>#define F_CPU 8000000UL</w:t>
       </w:r>
     </w:p>
@@ -1672,6 +1692,26 @@
           <w:sz w:val="20"/>
           <w:szCs w:val="20"/>
         </w:rPr>
+        <w:t>=</w:t>
+      </w:r>
+      <w:r>
+        <w:rPr>
+          <w:rFonts w:ascii="Courier New" w:eastAsia="Times New Roman" w:hAnsi="Courier New" w:cs="Courier New"/>
+          <w:color w:val="FF8000"/>
+          <w:sz w:val="20"/>
+          <w:szCs w:val="20"/>
+        </w:rPr>
+        <w:t>0</w:t>
+      </w:r>
+      <w:r>
+        <w:rPr>
+          <w:rFonts w:ascii="Courier New" w:eastAsia="Times New Roman" w:hAnsi="Courier New" w:cs="Courier New"/>
+          <w:b/>
+          <w:bCs/>
+          <w:color w:val="000080"/>
+          <w:sz w:val="20"/>
+          <w:szCs w:val="20"/>
+        </w:rPr>
         <w:t>;</w:t>
       </w:r>
     </w:p>
@@ -1705,7 +1745,7 @@
           <w:sz w:val="20"/>
           <w:szCs w:val="20"/>
         </w:rPr>
-        <w:t xml:space="preserve">    ISR</w:t>
+        <w:t>ISR</w:t>
       </w:r>
       <w:r>
         <w:rPr>
@@ -1718,6 +1758,177 @@
         </w:rPr>
         <w:t>(</w:t>
       </w:r>
+      <w:r>
+        <w:rPr>
+          <w:rFonts w:ascii="Courier New" w:eastAsia="Times New Roman" w:hAnsi="Courier New" w:cs="Courier New"/>
+          <w:color w:val="000000"/>
+          <w:sz w:val="20"/>
+          <w:szCs w:val="20"/>
+        </w:rPr>
+        <w:t>INT0_</w:t>
+      </w:r>
+      <w:proofErr w:type="gramStart"/>
+      <w:r>
+        <w:rPr>
+          <w:rFonts w:ascii="Courier New" w:eastAsia="Times New Roman" w:hAnsi="Courier New" w:cs="Courier New"/>
+          <w:color w:val="000000"/>
+          <w:sz w:val="20"/>
+          <w:szCs w:val="20"/>
+        </w:rPr>
+        <w:t>vect</w:t>
+      </w:r>
+      <w:r>
+        <w:rPr>
+          <w:rFonts w:ascii="Courier New" w:eastAsia="Times New Roman" w:hAnsi="Courier New" w:cs="Courier New"/>
+          <w:b/>
+          <w:bCs/>
+          <w:color w:val="000080"/>
+          <w:sz w:val="20"/>
+          <w:szCs w:val="20"/>
+        </w:rPr>
+        <w:t>){</w:t>
+      </w:r>
+      <w:proofErr w:type="gramEnd"/>
+    </w:p>
+    <w:p>
+      <w:pPr>
+        <w:shd w:val="clear" w:color="auto" w:fill="FFFFFF"/>
+        <w:spacing w:after="0" w:line="240" w:lineRule="auto"/>
+        <w:rPr>
+          <w:rFonts w:ascii="Courier New" w:eastAsia="Times New Roman" w:hAnsi="Courier New" w:cs="Courier New"/>
+          <w:color w:val="008000"/>
+          <w:sz w:val="20"/>
+          <w:szCs w:val="20"/>
+        </w:rPr>
+      </w:pPr>
+      <w:r>
+        <w:rPr>
+          <w:rFonts w:ascii="Courier New" w:eastAsia="Times New Roman" w:hAnsi="Courier New" w:cs="Courier New"/>
+          <w:color w:val="000000"/>
+          <w:sz w:val="20"/>
+          <w:szCs w:val="20"/>
+        </w:rPr>
+        <w:t xml:space="preserve">    EIFR </w:t>
+      </w:r>
+      <w:r>
+        <w:rPr>
+          <w:rFonts w:ascii="Courier New" w:eastAsia="Times New Roman" w:hAnsi="Courier New" w:cs="Courier New"/>
+          <w:b/>
+          <w:bCs/>
+          <w:color w:val="000080"/>
+          <w:sz w:val="20"/>
+          <w:szCs w:val="20"/>
+        </w:rPr>
+        <w:t>|=</w:t>
+      </w:r>
+      <w:r>
+        <w:rPr>
+          <w:rFonts w:ascii="Courier New" w:eastAsia="Times New Roman" w:hAnsi="Courier New" w:cs="Courier New"/>
+          <w:color w:val="000000"/>
+          <w:sz w:val="20"/>
+          <w:szCs w:val="20"/>
+        </w:rPr>
+        <w:t xml:space="preserve"> </w:t>
+      </w:r>
+      <w:r>
+        <w:rPr>
+          <w:rFonts w:ascii="Courier New" w:eastAsia="Times New Roman" w:hAnsi="Courier New" w:cs="Courier New"/>
+          <w:b/>
+          <w:bCs/>
+          <w:color w:val="000080"/>
+          <w:sz w:val="20"/>
+          <w:szCs w:val="20"/>
+        </w:rPr>
+        <w:t>(</w:t>
+      </w:r>
+      <w:r>
+        <w:rPr>
+          <w:rFonts w:ascii="Courier New" w:eastAsia="Times New Roman" w:hAnsi="Courier New" w:cs="Courier New"/>
+          <w:color w:val="000000"/>
+          <w:sz w:val="20"/>
+          <w:szCs w:val="20"/>
+        </w:rPr>
+        <w:t xml:space="preserve">INTF0 </w:t>
+      </w:r>
+      <w:r>
+        <w:rPr>
+          <w:rFonts w:ascii="Courier New" w:eastAsia="Times New Roman" w:hAnsi="Courier New" w:cs="Courier New"/>
+          <w:b/>
+          <w:bCs/>
+          <w:color w:val="000080"/>
+          <w:sz w:val="20"/>
+          <w:szCs w:val="20"/>
+        </w:rPr>
+        <w:t>&lt;&lt;</w:t>
+      </w:r>
+      <w:r>
+        <w:rPr>
+          <w:rFonts w:ascii="Courier New" w:eastAsia="Times New Roman" w:hAnsi="Courier New" w:cs="Courier New"/>
+          <w:color w:val="000000"/>
+          <w:sz w:val="20"/>
+          <w:szCs w:val="20"/>
+        </w:rPr>
+        <w:t xml:space="preserve"> </w:t>
+      </w:r>
+      <w:r>
+        <w:rPr>
+          <w:rFonts w:ascii="Courier New" w:eastAsia="Times New Roman" w:hAnsi="Courier New" w:cs="Courier New"/>
+          <w:color w:val="FF8000"/>
+          <w:sz w:val="20"/>
+          <w:szCs w:val="20"/>
+        </w:rPr>
+        <w:t>1</w:t>
+      </w:r>
+      <w:r>
+        <w:rPr>
+          <w:rFonts w:ascii="Courier New" w:eastAsia="Times New Roman" w:hAnsi="Courier New" w:cs="Courier New"/>
+          <w:b/>
+          <w:bCs/>
+          <w:color w:val="000080"/>
+          <w:sz w:val="20"/>
+          <w:szCs w:val="20"/>
+        </w:rPr>
+        <w:t>);</w:t>
+      </w:r>
+      <w:r>
+        <w:rPr>
+          <w:rFonts w:ascii="Courier New" w:eastAsia="Times New Roman" w:hAnsi="Courier New" w:cs="Courier New"/>
+          <w:color w:val="000000"/>
+          <w:sz w:val="20"/>
+          <w:szCs w:val="20"/>
+        </w:rPr>
+        <w:t xml:space="preserve"> </w:t>
+      </w:r>
+      <w:r>
+        <w:rPr>
+          <w:rFonts w:ascii="Courier New" w:eastAsia="Times New Roman" w:hAnsi="Courier New" w:cs="Courier New"/>
+          <w:color w:val="008000"/>
+          <w:sz w:val="20"/>
+          <w:szCs w:val="20"/>
+        </w:rPr>
+        <w:t>// clear INT0 flag</w:t>
+      </w:r>
+    </w:p>
+    <w:p>
+      <w:pPr>
+        <w:shd w:val="clear" w:color="auto" w:fill="FFFFFF"/>
+        <w:spacing w:after="0" w:line="240" w:lineRule="auto"/>
+        <w:rPr>
+          <w:rFonts w:ascii="Courier New" w:eastAsia="Times New Roman" w:hAnsi="Courier New" w:cs="Courier New"/>
+          <w:color w:val="000000"/>
+          <w:sz w:val="20"/>
+          <w:szCs w:val="20"/>
+        </w:rPr>
+      </w:pPr>
+      <w:r>
+        <w:rPr>
+          <w:rFonts w:ascii="Courier New" w:eastAsia="Times New Roman" w:hAnsi="Courier New" w:cs="Courier New"/>
+          <w:color w:val="000000"/>
+          <w:sz w:val="20"/>
+          <w:szCs w:val="20"/>
+        </w:rPr>
+        <w:t xml:space="preserve">    _</w:t>
+      </w:r>
       <w:proofErr w:type="spellStart"/>
       <w:r>
         <w:rPr>
@@ -1726,7 +1937,7 @@
           <w:sz w:val="20"/>
           <w:szCs w:val="20"/>
         </w:rPr>
-        <w:t>ADC_</w:t>
+        <w:t>delay_</w:t>
       </w:r>
       <w:proofErr w:type="gramStart"/>
       <w:r>
@@ -1736,7 +1947,7 @@
           <w:sz w:val="20"/>
           <w:szCs w:val="20"/>
         </w:rPr>
-        <w:t>vect</w:t>
+        <w:t>ms</w:t>
       </w:r>
       <w:proofErr w:type="spellEnd"/>
       <w:r>
@@ -1748,9 +1959,29 @@
           <w:sz w:val="20"/>
           <w:szCs w:val="20"/>
         </w:rPr>
-        <w:t>){</w:t>
+        <w:t>(</w:t>
       </w:r>
       <w:proofErr w:type="gramEnd"/>
+      <w:r>
+        <w:rPr>
+          <w:rFonts w:ascii="Courier New" w:eastAsia="Times New Roman" w:hAnsi="Courier New" w:cs="Courier New"/>
+          <w:color w:val="FF8000"/>
+          <w:sz w:val="20"/>
+          <w:szCs w:val="20"/>
+        </w:rPr>
+        <w:t>10</w:t>
+      </w:r>
+      <w:r>
+        <w:rPr>
+          <w:rFonts w:ascii="Courier New" w:eastAsia="Times New Roman" w:hAnsi="Courier New" w:cs="Courier New"/>
+          <w:b/>
+          <w:bCs/>
+          <w:color w:val="000080"/>
+          <w:sz w:val="20"/>
+          <w:szCs w:val="20"/>
+        </w:rPr>
+        <w:t>);</w:t>
+      </w:r>
     </w:p>
     <w:p>
       <w:pPr>
@@ -1770,7 +2001,488 @@
           <w:sz w:val="20"/>
           <w:szCs w:val="20"/>
         </w:rPr>
-        <w:t xml:space="preserve">        ADCSRA </w:t>
+        <w:t xml:space="preserve">    </w:t>
+      </w:r>
+      <w:r>
+        <w:rPr>
+          <w:rFonts w:ascii="Courier New" w:eastAsia="Times New Roman" w:hAnsi="Courier New" w:cs="Courier New"/>
+          <w:color w:val="008000"/>
+          <w:sz w:val="20"/>
+          <w:szCs w:val="20"/>
+        </w:rPr>
+        <w:t>//toggle on and off</w:t>
+      </w:r>
+    </w:p>
+    <w:p>
+      <w:pPr>
+        <w:shd w:val="clear" w:color="auto" w:fill="FFFFFF"/>
+        <w:spacing w:after="0" w:line="240" w:lineRule="auto"/>
+        <w:rPr>
+          <w:rFonts w:ascii="Courier New" w:eastAsia="Times New Roman" w:hAnsi="Courier New" w:cs="Courier New"/>
+          <w:color w:val="000000"/>
+          <w:sz w:val="20"/>
+          <w:szCs w:val="20"/>
+        </w:rPr>
+      </w:pPr>
+      <w:r>
+        <w:rPr>
+          <w:rFonts w:ascii="Courier New" w:eastAsia="Times New Roman" w:hAnsi="Courier New" w:cs="Courier New"/>
+          <w:color w:val="000000"/>
+          <w:sz w:val="20"/>
+          <w:szCs w:val="20"/>
+        </w:rPr>
+        <w:t xml:space="preserve">    </w:t>
+      </w:r>
+      <w:proofErr w:type="gramStart"/>
+      <w:r>
+        <w:rPr>
+          <w:rFonts w:ascii="Courier New" w:eastAsia="Times New Roman" w:hAnsi="Courier New" w:cs="Courier New"/>
+          <w:b/>
+          <w:bCs/>
+          <w:color w:val="0000FF"/>
+          <w:sz w:val="20"/>
+          <w:szCs w:val="20"/>
+        </w:rPr>
+        <w:t>if</w:t>
+      </w:r>
+      <w:r>
+        <w:rPr>
+          <w:rFonts w:ascii="Courier New" w:eastAsia="Times New Roman" w:hAnsi="Courier New" w:cs="Courier New"/>
+          <w:b/>
+          <w:bCs/>
+          <w:color w:val="000080"/>
+          <w:sz w:val="20"/>
+          <w:szCs w:val="20"/>
+        </w:rPr>
+        <w:t>(</w:t>
+      </w:r>
+      <w:proofErr w:type="gramEnd"/>
+      <w:r>
+        <w:rPr>
+          <w:rFonts w:ascii="Courier New" w:eastAsia="Times New Roman" w:hAnsi="Courier New" w:cs="Courier New"/>
+          <w:color w:val="000000"/>
+          <w:sz w:val="20"/>
+          <w:szCs w:val="20"/>
+        </w:rPr>
+        <w:t xml:space="preserve">temp </w:t>
+      </w:r>
+      <w:r>
+        <w:rPr>
+          <w:rFonts w:ascii="Courier New" w:eastAsia="Times New Roman" w:hAnsi="Courier New" w:cs="Courier New"/>
+          <w:b/>
+          <w:bCs/>
+          <w:color w:val="000080"/>
+          <w:sz w:val="20"/>
+          <w:szCs w:val="20"/>
+        </w:rPr>
+        <w:t>==</w:t>
+      </w:r>
+      <w:r>
+        <w:rPr>
+          <w:rFonts w:ascii="Courier New" w:eastAsia="Times New Roman" w:hAnsi="Courier New" w:cs="Courier New"/>
+          <w:color w:val="000000"/>
+          <w:sz w:val="20"/>
+          <w:szCs w:val="20"/>
+        </w:rPr>
+        <w:t xml:space="preserve"> </w:t>
+      </w:r>
+      <w:r>
+        <w:rPr>
+          <w:rFonts w:ascii="Courier New" w:eastAsia="Times New Roman" w:hAnsi="Courier New" w:cs="Courier New"/>
+          <w:color w:val="FF8000"/>
+          <w:sz w:val="20"/>
+          <w:szCs w:val="20"/>
+        </w:rPr>
+        <w:t>0</w:t>
+      </w:r>
+      <w:r>
+        <w:rPr>
+          <w:rFonts w:ascii="Courier New" w:eastAsia="Times New Roman" w:hAnsi="Courier New" w:cs="Courier New"/>
+          <w:b/>
+          <w:bCs/>
+          <w:color w:val="000080"/>
+          <w:sz w:val="20"/>
+          <w:szCs w:val="20"/>
+        </w:rPr>
+        <w:t>)</w:t>
+      </w:r>
+    </w:p>
+    <w:p>
+      <w:pPr>
+        <w:shd w:val="clear" w:color="auto" w:fill="FFFFFF"/>
+        <w:spacing w:after="0" w:line="240" w:lineRule="auto"/>
+        <w:rPr>
+          <w:rFonts w:ascii="Courier New" w:eastAsia="Times New Roman" w:hAnsi="Courier New" w:cs="Courier New"/>
+          <w:color w:val="000000"/>
+          <w:sz w:val="20"/>
+          <w:szCs w:val="20"/>
+        </w:rPr>
+      </w:pPr>
+      <w:r>
+        <w:rPr>
+          <w:rFonts w:ascii="Courier New" w:eastAsia="Times New Roman" w:hAnsi="Courier New" w:cs="Courier New"/>
+          <w:color w:val="000000"/>
+          <w:sz w:val="20"/>
+          <w:szCs w:val="20"/>
+        </w:rPr>
+        <w:t xml:space="preserve">        temp </w:t>
+      </w:r>
+      <w:r>
+        <w:rPr>
+          <w:rFonts w:ascii="Courier New" w:eastAsia="Times New Roman" w:hAnsi="Courier New" w:cs="Courier New"/>
+          <w:b/>
+          <w:bCs/>
+          <w:color w:val="000080"/>
+          <w:sz w:val="20"/>
+          <w:szCs w:val="20"/>
+        </w:rPr>
+        <w:t>=</w:t>
+      </w:r>
+      <w:r>
+        <w:rPr>
+          <w:rFonts w:ascii="Courier New" w:eastAsia="Times New Roman" w:hAnsi="Courier New" w:cs="Courier New"/>
+          <w:color w:val="000000"/>
+          <w:sz w:val="20"/>
+          <w:szCs w:val="20"/>
+        </w:rPr>
+        <w:t xml:space="preserve"> </w:t>
+      </w:r>
+      <w:r>
+        <w:rPr>
+          <w:rFonts w:ascii="Courier New" w:eastAsia="Times New Roman" w:hAnsi="Courier New" w:cs="Courier New"/>
+          <w:color w:val="FF8000"/>
+          <w:sz w:val="20"/>
+          <w:szCs w:val="20"/>
+        </w:rPr>
+        <w:t>1</w:t>
+      </w:r>
+      <w:r>
+        <w:rPr>
+          <w:rFonts w:ascii="Courier New" w:eastAsia="Times New Roman" w:hAnsi="Courier New" w:cs="Courier New"/>
+          <w:b/>
+          <w:bCs/>
+          <w:color w:val="000080"/>
+          <w:sz w:val="20"/>
+          <w:szCs w:val="20"/>
+        </w:rPr>
+        <w:t>;</w:t>
+      </w:r>
+    </w:p>
+    <w:p>
+      <w:pPr>
+        <w:shd w:val="clear" w:color="auto" w:fill="FFFFFF"/>
+        <w:spacing w:after="0" w:line="240" w:lineRule="auto"/>
+        <w:rPr>
+          <w:rFonts w:ascii="Courier New" w:eastAsia="Times New Roman" w:hAnsi="Courier New" w:cs="Courier New"/>
+          <w:color w:val="000000"/>
+          <w:sz w:val="20"/>
+          <w:szCs w:val="20"/>
+        </w:rPr>
+      </w:pPr>
+      <w:r>
+        <w:rPr>
+          <w:rFonts w:ascii="Courier New" w:eastAsia="Times New Roman" w:hAnsi="Courier New" w:cs="Courier New"/>
+          <w:color w:val="000000"/>
+          <w:sz w:val="20"/>
+          <w:szCs w:val="20"/>
+        </w:rPr>
+        <w:t xml:space="preserve">    </w:t>
+      </w:r>
+      <w:r>
+        <w:rPr>
+          <w:rFonts w:ascii="Courier New" w:eastAsia="Times New Roman" w:hAnsi="Courier New" w:cs="Courier New"/>
+          <w:b/>
+          <w:bCs/>
+          <w:color w:val="0000FF"/>
+          <w:sz w:val="20"/>
+          <w:szCs w:val="20"/>
+        </w:rPr>
+        <w:t>else</w:t>
+      </w:r>
+      <w:r>
+        <w:rPr>
+          <w:rFonts w:ascii="Courier New" w:eastAsia="Times New Roman" w:hAnsi="Courier New" w:cs="Courier New"/>
+          <w:color w:val="000000"/>
+          <w:sz w:val="20"/>
+          <w:szCs w:val="20"/>
+        </w:rPr>
+        <w:t xml:space="preserve"> </w:t>
+      </w:r>
+      <w:proofErr w:type="gramStart"/>
+      <w:r>
+        <w:rPr>
+          <w:rFonts w:ascii="Courier New" w:eastAsia="Times New Roman" w:hAnsi="Courier New" w:cs="Courier New"/>
+          <w:b/>
+          <w:bCs/>
+          <w:color w:val="0000FF"/>
+          <w:sz w:val="20"/>
+          <w:szCs w:val="20"/>
+        </w:rPr>
+        <w:t>if</w:t>
+      </w:r>
+      <w:r>
+        <w:rPr>
+          <w:rFonts w:ascii="Courier New" w:eastAsia="Times New Roman" w:hAnsi="Courier New" w:cs="Courier New"/>
+          <w:b/>
+          <w:bCs/>
+          <w:color w:val="000080"/>
+          <w:sz w:val="20"/>
+          <w:szCs w:val="20"/>
+        </w:rPr>
+        <w:t>(</w:t>
+      </w:r>
+      <w:proofErr w:type="gramEnd"/>
+      <w:r>
+        <w:rPr>
+          <w:rFonts w:ascii="Courier New" w:eastAsia="Times New Roman" w:hAnsi="Courier New" w:cs="Courier New"/>
+          <w:color w:val="000000"/>
+          <w:sz w:val="20"/>
+          <w:szCs w:val="20"/>
+        </w:rPr>
+        <w:t xml:space="preserve">temp </w:t>
+      </w:r>
+      <w:r>
+        <w:rPr>
+          <w:rFonts w:ascii="Courier New" w:eastAsia="Times New Roman" w:hAnsi="Courier New" w:cs="Courier New"/>
+          <w:b/>
+          <w:bCs/>
+          <w:color w:val="000080"/>
+          <w:sz w:val="20"/>
+          <w:szCs w:val="20"/>
+        </w:rPr>
+        <w:t>==</w:t>
+      </w:r>
+      <w:r>
+        <w:rPr>
+          <w:rFonts w:ascii="Courier New" w:eastAsia="Times New Roman" w:hAnsi="Courier New" w:cs="Courier New"/>
+          <w:color w:val="000000"/>
+          <w:sz w:val="20"/>
+          <w:szCs w:val="20"/>
+        </w:rPr>
+        <w:t xml:space="preserve"> </w:t>
+      </w:r>
+      <w:r>
+        <w:rPr>
+          <w:rFonts w:ascii="Courier New" w:eastAsia="Times New Roman" w:hAnsi="Courier New" w:cs="Courier New"/>
+          <w:color w:val="FF8000"/>
+          <w:sz w:val="20"/>
+          <w:szCs w:val="20"/>
+        </w:rPr>
+        <w:t>1</w:t>
+      </w:r>
+      <w:r>
+        <w:rPr>
+          <w:rFonts w:ascii="Courier New" w:eastAsia="Times New Roman" w:hAnsi="Courier New" w:cs="Courier New"/>
+          <w:b/>
+          <w:bCs/>
+          <w:color w:val="000080"/>
+          <w:sz w:val="20"/>
+          <w:szCs w:val="20"/>
+        </w:rPr>
+        <w:t>)</w:t>
+      </w:r>
+    </w:p>
+    <w:p>
+      <w:pPr>
+        <w:shd w:val="clear" w:color="auto" w:fill="FFFFFF"/>
+        <w:spacing w:after="0" w:line="240" w:lineRule="auto"/>
+        <w:rPr>
+          <w:rFonts w:ascii="Courier New" w:eastAsia="Times New Roman" w:hAnsi="Courier New" w:cs="Courier New"/>
+          <w:color w:val="000000"/>
+          <w:sz w:val="20"/>
+          <w:szCs w:val="20"/>
+        </w:rPr>
+      </w:pPr>
+      <w:r>
+        <w:rPr>
+          <w:rFonts w:ascii="Courier New" w:eastAsia="Times New Roman" w:hAnsi="Courier New" w:cs="Courier New"/>
+          <w:color w:val="000000"/>
+          <w:sz w:val="20"/>
+          <w:szCs w:val="20"/>
+        </w:rPr>
+        <w:t xml:space="preserve">        temp </w:t>
+      </w:r>
+      <w:r>
+        <w:rPr>
+          <w:rFonts w:ascii="Courier New" w:eastAsia="Times New Roman" w:hAnsi="Courier New" w:cs="Courier New"/>
+          <w:b/>
+          <w:bCs/>
+          <w:color w:val="000080"/>
+          <w:sz w:val="20"/>
+          <w:szCs w:val="20"/>
+        </w:rPr>
+        <w:t>=</w:t>
+      </w:r>
+      <w:r>
+        <w:rPr>
+          <w:rFonts w:ascii="Courier New" w:eastAsia="Times New Roman" w:hAnsi="Courier New" w:cs="Courier New"/>
+          <w:color w:val="000000"/>
+          <w:sz w:val="20"/>
+          <w:szCs w:val="20"/>
+        </w:rPr>
+        <w:t xml:space="preserve"> </w:t>
+      </w:r>
+      <w:r>
+        <w:rPr>
+          <w:rFonts w:ascii="Courier New" w:eastAsia="Times New Roman" w:hAnsi="Courier New" w:cs="Courier New"/>
+          <w:color w:val="FF8000"/>
+          <w:sz w:val="20"/>
+          <w:szCs w:val="20"/>
+        </w:rPr>
+        <w:t>0</w:t>
+      </w:r>
+      <w:r>
+        <w:rPr>
+          <w:rFonts w:ascii="Courier New" w:eastAsia="Times New Roman" w:hAnsi="Courier New" w:cs="Courier New"/>
+          <w:b/>
+          <w:bCs/>
+          <w:color w:val="000080"/>
+          <w:sz w:val="20"/>
+          <w:szCs w:val="20"/>
+        </w:rPr>
+        <w:t>;</w:t>
+      </w:r>
+    </w:p>
+    <w:p>
+      <w:pPr>
+        <w:shd w:val="clear" w:color="auto" w:fill="FFFFFF"/>
+        <w:spacing w:after="0" w:line="240" w:lineRule="auto"/>
+        <w:rPr>
+          <w:rFonts w:ascii="Courier New" w:eastAsia="Times New Roman" w:hAnsi="Courier New" w:cs="Courier New"/>
+          <w:color w:val="000000"/>
+          <w:sz w:val="20"/>
+          <w:szCs w:val="20"/>
+        </w:rPr>
+      </w:pPr>
+      <w:r>
+        <w:rPr>
+          <w:rFonts w:ascii="Courier New" w:eastAsia="Times New Roman" w:hAnsi="Courier New" w:cs="Courier New"/>
+          <w:b/>
+          <w:bCs/>
+          <w:color w:val="000080"/>
+          <w:sz w:val="20"/>
+          <w:szCs w:val="20"/>
+        </w:rPr>
+        <w:t>}</w:t>
+      </w:r>
+    </w:p>
+    <w:p>
+      <w:pPr>
+        <w:shd w:val="clear" w:color="auto" w:fill="FFFFFF"/>
+        <w:spacing w:after="0" w:line="240" w:lineRule="auto"/>
+        <w:rPr>
+          <w:rFonts w:ascii="Courier New" w:eastAsia="Times New Roman" w:hAnsi="Courier New" w:cs="Courier New"/>
+          <w:color w:val="000000"/>
+          <w:sz w:val="20"/>
+          <w:szCs w:val="20"/>
+        </w:rPr>
+      </w:pPr>
+    </w:p>
+    <w:p>
+      <w:pPr>
+        <w:shd w:val="clear" w:color="auto" w:fill="FFFFFF"/>
+        <w:spacing w:after="0" w:line="240" w:lineRule="auto"/>
+        <w:rPr>
+          <w:rFonts w:ascii="Courier New" w:eastAsia="Times New Roman" w:hAnsi="Courier New" w:cs="Courier New"/>
+          <w:color w:val="000000"/>
+          <w:sz w:val="20"/>
+          <w:szCs w:val="20"/>
+        </w:rPr>
+      </w:pPr>
+      <w:proofErr w:type="spellStart"/>
+      <w:r>
+        <w:rPr>
+          <w:rFonts w:ascii="Courier New" w:eastAsia="Times New Roman" w:hAnsi="Courier New" w:cs="Courier New"/>
+          <w:color w:val="8000FF"/>
+          <w:sz w:val="20"/>
+          <w:szCs w:val="20"/>
+        </w:rPr>
+        <w:t>int</w:t>
+      </w:r>
+      <w:proofErr w:type="spellEnd"/>
+      <w:r>
+        <w:rPr>
+          <w:rFonts w:ascii="Courier New" w:eastAsia="Times New Roman" w:hAnsi="Courier New" w:cs="Courier New"/>
+          <w:color w:val="000000"/>
+          <w:sz w:val="20"/>
+          <w:szCs w:val="20"/>
+        </w:rPr>
+        <w:t xml:space="preserve"> main</w:t>
+      </w:r>
+      <w:r>
+        <w:rPr>
+          <w:rFonts w:ascii="Courier New" w:eastAsia="Times New Roman" w:hAnsi="Courier New" w:cs="Courier New"/>
+          <w:b/>
+          <w:bCs/>
+          <w:color w:val="000080"/>
+          <w:sz w:val="20"/>
+          <w:szCs w:val="20"/>
+        </w:rPr>
+        <w:t>(</w:t>
+      </w:r>
+      <w:r>
+        <w:rPr>
+          <w:rFonts w:ascii="Courier New" w:eastAsia="Times New Roman" w:hAnsi="Courier New" w:cs="Courier New"/>
+          <w:color w:val="8000FF"/>
+          <w:sz w:val="20"/>
+          <w:szCs w:val="20"/>
+        </w:rPr>
+        <w:t>void</w:t>
+      </w:r>
+      <w:r>
+        <w:rPr>
+          <w:rFonts w:ascii="Courier New" w:eastAsia="Times New Roman" w:hAnsi="Courier New" w:cs="Courier New"/>
+          <w:b/>
+          <w:bCs/>
+          <w:color w:val="000080"/>
+          <w:sz w:val="20"/>
+          <w:szCs w:val="20"/>
+        </w:rPr>
+        <w:t>)</w:t>
+      </w:r>
+    </w:p>
+    <w:p>
+      <w:pPr>
+        <w:shd w:val="clear" w:color="auto" w:fill="FFFFFF"/>
+        <w:spacing w:after="0" w:line="240" w:lineRule="auto"/>
+        <w:rPr>
+          <w:rFonts w:ascii="Courier New" w:eastAsia="Times New Roman" w:hAnsi="Courier New" w:cs="Courier New"/>
+          <w:color w:val="000000"/>
+          <w:sz w:val="20"/>
+          <w:szCs w:val="20"/>
+        </w:rPr>
+      </w:pPr>
+      <w:r>
+        <w:rPr>
+          <w:rFonts w:ascii="Courier New" w:eastAsia="Times New Roman" w:hAnsi="Courier New" w:cs="Courier New"/>
+          <w:b/>
+          <w:bCs/>
+          <w:color w:val="000080"/>
+          <w:sz w:val="20"/>
+          <w:szCs w:val="20"/>
+        </w:rPr>
+        <w:t>{</w:t>
+      </w:r>
+    </w:p>
+    <w:p>
+      <w:pPr>
+        <w:shd w:val="clear" w:color="auto" w:fill="FFFFFF"/>
+        <w:spacing w:after="0" w:line="240" w:lineRule="auto"/>
+        <w:rPr>
+          <w:rFonts w:ascii="Courier New" w:eastAsia="Times New Roman" w:hAnsi="Courier New" w:cs="Courier New"/>
+          <w:color w:val="008000"/>
+          <w:sz w:val="20"/>
+          <w:szCs w:val="20"/>
+        </w:rPr>
+      </w:pPr>
+      <w:r>
+        <w:rPr>
+          <w:rFonts w:ascii="Courier New" w:eastAsia="Times New Roman" w:hAnsi="Courier New" w:cs="Courier New"/>
+          <w:color w:val="000000"/>
+          <w:sz w:val="20"/>
+          <w:szCs w:val="20"/>
+        </w:rPr>
+        <w:t xml:space="preserve">    DDRB </w:t>
       </w:r>
       <w:r>
         <w:rPr>
@@ -1839,7 +2551,7 @@
           <w:sz w:val="20"/>
           <w:szCs w:val="20"/>
         </w:rPr>
-        <w:t xml:space="preserve"> ADIF</w:t>
+        <w:t xml:space="preserve"> PINB1</w:t>
       </w:r>
       <w:r>
         <w:rPr>
@@ -1868,7 +2580,7 @@
           <w:sz w:val="20"/>
           <w:szCs w:val="20"/>
         </w:rPr>
-        <w:t>//set ADIF 1</w:t>
+        <w:t>//use PINB1 as output for input of motor driver</w:t>
       </w:r>
     </w:p>
     <w:p>
@@ -1889,7 +2601,138 @@
           <w:sz w:val="20"/>
           <w:szCs w:val="20"/>
         </w:rPr>
-        <w:t xml:space="preserve">        temp </w:t>
+        <w:t xml:space="preserve">    DDRD </w:t>
+      </w:r>
+      <w:r>
+        <w:rPr>
+          <w:rFonts w:ascii="Courier New" w:eastAsia="Times New Roman" w:hAnsi="Courier New" w:cs="Courier New"/>
+          <w:b/>
+          <w:bCs/>
+          <w:color w:val="000080"/>
+          <w:sz w:val="20"/>
+          <w:szCs w:val="20"/>
+        </w:rPr>
+        <w:t>|=</w:t>
+      </w:r>
+      <w:r>
+        <w:rPr>
+          <w:rFonts w:ascii="Courier New" w:eastAsia="Times New Roman" w:hAnsi="Courier New" w:cs="Courier New"/>
+          <w:color w:val="000000"/>
+          <w:sz w:val="20"/>
+          <w:szCs w:val="20"/>
+        </w:rPr>
+        <w:t xml:space="preserve"> </w:t>
+      </w:r>
+      <w:r>
+        <w:rPr>
+          <w:rFonts w:ascii="Courier New" w:eastAsia="Times New Roman" w:hAnsi="Courier New" w:cs="Courier New"/>
+          <w:b/>
+          <w:bCs/>
+          <w:color w:val="000080"/>
+          <w:sz w:val="20"/>
+          <w:szCs w:val="20"/>
+        </w:rPr>
+        <w:t>(</w:t>
+      </w:r>
+      <w:r>
+        <w:rPr>
+          <w:rFonts w:ascii="Courier New" w:eastAsia="Times New Roman" w:hAnsi="Courier New" w:cs="Courier New"/>
+          <w:color w:val="FF8000"/>
+          <w:sz w:val="20"/>
+          <w:szCs w:val="20"/>
+        </w:rPr>
+        <w:t>1</w:t>
+      </w:r>
+      <w:r>
+        <w:rPr>
+          <w:rFonts w:ascii="Courier New" w:eastAsia="Times New Roman" w:hAnsi="Courier New" w:cs="Courier New"/>
+          <w:color w:val="000000"/>
+          <w:sz w:val="20"/>
+          <w:szCs w:val="20"/>
+        </w:rPr>
+        <w:t xml:space="preserve"> </w:t>
+      </w:r>
+      <w:r>
+        <w:rPr>
+          <w:rFonts w:ascii="Courier New" w:eastAsia="Times New Roman" w:hAnsi="Courier New" w:cs="Courier New"/>
+          <w:b/>
+          <w:bCs/>
+          <w:color w:val="000080"/>
+          <w:sz w:val="20"/>
+          <w:szCs w:val="20"/>
+        </w:rPr>
+        <w:t>&lt;&lt;</w:t>
+      </w:r>
+      <w:r>
+        <w:rPr>
+          <w:rFonts w:ascii="Courier New" w:eastAsia="Times New Roman" w:hAnsi="Courier New" w:cs="Courier New"/>
+          <w:color w:val="000000"/>
+          <w:sz w:val="20"/>
+          <w:szCs w:val="20"/>
+        </w:rPr>
+        <w:t xml:space="preserve"> PIND0</w:t>
+      </w:r>
+      <w:r>
+        <w:rPr>
+          <w:rFonts w:ascii="Courier New" w:eastAsia="Times New Roman" w:hAnsi="Courier New" w:cs="Courier New"/>
+          <w:b/>
+          <w:bCs/>
+          <w:color w:val="000080"/>
+          <w:sz w:val="20"/>
+          <w:szCs w:val="20"/>
+        </w:rPr>
+        <w:t>);</w:t>
+      </w:r>
+      <w:r>
+        <w:rPr>
+          <w:rFonts w:ascii="Courier New" w:eastAsia="Times New Roman" w:hAnsi="Courier New" w:cs="Courier New"/>
+          <w:color w:val="000000"/>
+          <w:sz w:val="20"/>
+          <w:szCs w:val="20"/>
+        </w:rPr>
+        <w:t xml:space="preserve"> </w:t>
+      </w:r>
+      <w:r>
+        <w:rPr>
+          <w:rFonts w:ascii="Courier New" w:eastAsia="Times New Roman" w:hAnsi="Courier New" w:cs="Courier New"/>
+          <w:color w:val="008000"/>
+          <w:sz w:val="20"/>
+          <w:szCs w:val="20"/>
+        </w:rPr>
+        <w:t>//use PIND0 as output for input of driver enable</w:t>
+      </w:r>
+    </w:p>
+    <w:p>
+      <w:pPr>
+        <w:shd w:val="clear" w:color="auto" w:fill="FFFFFF"/>
+        <w:spacing w:after="0" w:line="240" w:lineRule="auto"/>
+        <w:rPr>
+          <w:rFonts w:ascii="Courier New" w:eastAsia="Times New Roman" w:hAnsi="Courier New" w:cs="Courier New"/>
+          <w:color w:val="000000"/>
+          <w:sz w:val="20"/>
+          <w:szCs w:val="20"/>
+        </w:rPr>
+      </w:pPr>
+    </w:p>
+    <w:p>
+      <w:pPr>
+        <w:shd w:val="clear" w:color="auto" w:fill="FFFFFF"/>
+        <w:spacing w:after="0" w:line="240" w:lineRule="auto"/>
+        <w:rPr>
+          <w:rFonts w:ascii="Courier New" w:eastAsia="Times New Roman" w:hAnsi="Courier New" w:cs="Courier New"/>
+          <w:color w:val="008000"/>
+          <w:sz w:val="20"/>
+          <w:szCs w:val="20"/>
+        </w:rPr>
+      </w:pPr>
+      <w:r>
+        <w:rPr>
+          <w:rFonts w:ascii="Courier New" w:eastAsia="Times New Roman" w:hAnsi="Courier New" w:cs="Courier New"/>
+          <w:color w:val="000000"/>
+          <w:sz w:val="20"/>
+          <w:szCs w:val="20"/>
+        </w:rPr>
+        <w:t xml:space="preserve">    EIMSK </w:t>
       </w:r>
       <w:r>
         <w:rPr>
@@ -1909,18 +2752,67 @@
           <w:sz w:val="20"/>
           <w:szCs w:val="20"/>
         </w:rPr>
-        <w:t xml:space="preserve"> ADCH</w:t>
-      </w:r>
-      <w:r>
-        <w:rPr>
-          <w:rFonts w:ascii="Courier New" w:eastAsia="Times New Roman" w:hAnsi="Courier New" w:cs="Courier New"/>
-          <w:b/>
-          <w:bCs/>
-          <w:color w:val="000080"/>
-          <w:sz w:val="20"/>
-          <w:szCs w:val="20"/>
-        </w:rPr>
-        <w:t>;</w:t>
+        <w:t xml:space="preserve"> </w:t>
+      </w:r>
+      <w:r>
+        <w:rPr>
+          <w:rFonts w:ascii="Courier New" w:eastAsia="Times New Roman" w:hAnsi="Courier New" w:cs="Courier New"/>
+          <w:b/>
+          <w:bCs/>
+          <w:color w:val="000080"/>
+          <w:sz w:val="20"/>
+          <w:szCs w:val="20"/>
+        </w:rPr>
+        <w:t>(</w:t>
+      </w:r>
+      <w:r>
+        <w:rPr>
+          <w:rFonts w:ascii="Courier New" w:eastAsia="Times New Roman" w:hAnsi="Courier New" w:cs="Courier New"/>
+          <w:color w:val="FF8000"/>
+          <w:sz w:val="20"/>
+          <w:szCs w:val="20"/>
+        </w:rPr>
+        <w:t>1</w:t>
+      </w:r>
+      <w:r>
+        <w:rPr>
+          <w:rFonts w:ascii="Courier New" w:eastAsia="Times New Roman" w:hAnsi="Courier New" w:cs="Courier New"/>
+          <w:color w:val="000000"/>
+          <w:sz w:val="20"/>
+          <w:szCs w:val="20"/>
+        </w:rPr>
+        <w:t xml:space="preserve"> </w:t>
+      </w:r>
+      <w:r>
+        <w:rPr>
+          <w:rFonts w:ascii="Courier New" w:eastAsia="Times New Roman" w:hAnsi="Courier New" w:cs="Courier New"/>
+          <w:b/>
+          <w:bCs/>
+          <w:color w:val="000080"/>
+          <w:sz w:val="20"/>
+          <w:szCs w:val="20"/>
+        </w:rPr>
+        <w:t>&lt;&lt;</w:t>
+      </w:r>
+      <w:r>
+        <w:rPr>
+          <w:rFonts w:ascii="Courier New" w:eastAsia="Times New Roman" w:hAnsi="Courier New" w:cs="Courier New"/>
+          <w:color w:val="000000"/>
+          <w:sz w:val="20"/>
+          <w:szCs w:val="20"/>
+        </w:rPr>
+        <w:t xml:space="preserve"> INT0</w:t>
+      </w:r>
+      <w:r>
+        <w:rPr>
+          <w:rFonts w:ascii="Courier New" w:eastAsia="Times New Roman" w:hAnsi="Courier New" w:cs="Courier New"/>
+          <w:b/>
+          <w:bCs/>
+          <w:color w:val="000080"/>
+          <w:sz w:val="20"/>
+          <w:szCs w:val="20"/>
+        </w:rPr>
+        <w:t>);</w:t>
       </w:r>
       <w:r>
         <w:rPr>
@@ -1938,7 +2830,7 @@
           <w:sz w:val="20"/>
           <w:szCs w:val="20"/>
         </w:rPr>
-        <w:t>//read conversion from ADCH register</w:t>
+        <w:t>//activate external interrupt</w:t>
       </w:r>
     </w:p>
     <w:p>
@@ -1959,7 +2851,196 @@
           <w:sz w:val="20"/>
           <w:szCs w:val="20"/>
         </w:rPr>
-        <w:t xml:space="preserve">        </w:t>
+        <w:t xml:space="preserve">    EICRA </w:t>
+      </w:r>
+      <w:r>
+        <w:rPr>
+          <w:rFonts w:ascii="Courier New" w:eastAsia="Times New Roman" w:hAnsi="Courier New" w:cs="Courier New"/>
+          <w:b/>
+          <w:bCs/>
+          <w:color w:val="000080"/>
+          <w:sz w:val="20"/>
+          <w:szCs w:val="20"/>
+        </w:rPr>
+        <w:t>=</w:t>
+      </w:r>
+      <w:r>
+        <w:rPr>
+          <w:rFonts w:ascii="Courier New" w:eastAsia="Times New Roman" w:hAnsi="Courier New" w:cs="Courier New"/>
+          <w:color w:val="000000"/>
+          <w:sz w:val="20"/>
+          <w:szCs w:val="20"/>
+        </w:rPr>
+        <w:t xml:space="preserve"> </w:t>
+      </w:r>
+      <w:r>
+        <w:rPr>
+          <w:rFonts w:ascii="Courier New" w:eastAsia="Times New Roman" w:hAnsi="Courier New" w:cs="Courier New"/>
+          <w:b/>
+          <w:bCs/>
+          <w:color w:val="000080"/>
+          <w:sz w:val="20"/>
+          <w:szCs w:val="20"/>
+        </w:rPr>
+        <w:t>(</w:t>
+      </w:r>
+      <w:r>
+        <w:rPr>
+          <w:rFonts w:ascii="Courier New" w:eastAsia="Times New Roman" w:hAnsi="Courier New" w:cs="Courier New"/>
+          <w:color w:val="FF8000"/>
+          <w:sz w:val="20"/>
+          <w:szCs w:val="20"/>
+        </w:rPr>
+        <w:t>1</w:t>
+      </w:r>
+      <w:r>
+        <w:rPr>
+          <w:rFonts w:ascii="Courier New" w:eastAsia="Times New Roman" w:hAnsi="Courier New" w:cs="Courier New"/>
+          <w:color w:val="000000"/>
+          <w:sz w:val="20"/>
+          <w:szCs w:val="20"/>
+        </w:rPr>
+        <w:t xml:space="preserve"> </w:t>
+      </w:r>
+      <w:r>
+        <w:rPr>
+          <w:rFonts w:ascii="Courier New" w:eastAsia="Times New Roman" w:hAnsi="Courier New" w:cs="Courier New"/>
+          <w:b/>
+          <w:bCs/>
+          <w:color w:val="000080"/>
+          <w:sz w:val="20"/>
+          <w:szCs w:val="20"/>
+        </w:rPr>
+        <w:t>&lt;&lt;</w:t>
+      </w:r>
+      <w:r>
+        <w:rPr>
+          <w:rFonts w:ascii="Courier New" w:eastAsia="Times New Roman" w:hAnsi="Courier New" w:cs="Courier New"/>
+          <w:color w:val="000000"/>
+          <w:sz w:val="20"/>
+          <w:szCs w:val="20"/>
+        </w:rPr>
+        <w:t xml:space="preserve"> ISC</w:t>
+      </w:r>
+      <w:proofErr w:type="gramStart"/>
+      <w:r>
+        <w:rPr>
+          <w:rFonts w:ascii="Courier New" w:eastAsia="Times New Roman" w:hAnsi="Courier New" w:cs="Courier New"/>
+          <w:color w:val="000000"/>
+          <w:sz w:val="20"/>
+          <w:szCs w:val="20"/>
+        </w:rPr>
+        <w:t xml:space="preserve">01 </w:t>
+      </w:r>
+      <w:r>
+        <w:rPr>
+          <w:rFonts w:ascii="Courier New" w:eastAsia="Times New Roman" w:hAnsi="Courier New" w:cs="Courier New"/>
+          <w:b/>
+          <w:bCs/>
+          <w:color w:val="000080"/>
+          <w:sz w:val="20"/>
+          <w:szCs w:val="20"/>
+        </w:rPr>
+        <w:t>)</w:t>
+      </w:r>
+      <w:proofErr w:type="gramEnd"/>
+      <w:r>
+        <w:rPr>
+          <w:rFonts w:ascii="Courier New" w:eastAsia="Times New Roman" w:hAnsi="Courier New" w:cs="Courier New"/>
+          <w:color w:val="000000"/>
+          <w:sz w:val="20"/>
+          <w:szCs w:val="20"/>
+        </w:rPr>
+        <w:t xml:space="preserve"> </w:t>
+      </w:r>
+      <w:r>
+        <w:rPr>
+          <w:rFonts w:ascii="Courier New" w:eastAsia="Times New Roman" w:hAnsi="Courier New" w:cs="Courier New"/>
+          <w:b/>
+          <w:bCs/>
+          <w:color w:val="000080"/>
+          <w:sz w:val="20"/>
+          <w:szCs w:val="20"/>
+        </w:rPr>
+        <w:t>|</w:t>
+      </w:r>
+      <w:r>
+        <w:rPr>
+          <w:rFonts w:ascii="Courier New" w:eastAsia="Times New Roman" w:hAnsi="Courier New" w:cs="Courier New"/>
+          <w:color w:val="000000"/>
+          <w:sz w:val="20"/>
+          <w:szCs w:val="20"/>
+        </w:rPr>
+        <w:t xml:space="preserve"> </w:t>
+      </w:r>
+      <w:r>
+        <w:rPr>
+          <w:rFonts w:ascii="Courier New" w:eastAsia="Times New Roman" w:hAnsi="Courier New" w:cs="Courier New"/>
+          <w:b/>
+          <w:bCs/>
+          <w:color w:val="000080"/>
+          <w:sz w:val="20"/>
+          <w:szCs w:val="20"/>
+        </w:rPr>
+        <w:t>(</w:t>
+      </w:r>
+      <w:r>
+        <w:rPr>
+          <w:rFonts w:ascii="Courier New" w:eastAsia="Times New Roman" w:hAnsi="Courier New" w:cs="Courier New"/>
+          <w:color w:val="FF8000"/>
+          <w:sz w:val="20"/>
+          <w:szCs w:val="20"/>
+        </w:rPr>
+        <w:t>1</w:t>
+      </w:r>
+      <w:r>
+        <w:rPr>
+          <w:rFonts w:ascii="Courier New" w:eastAsia="Times New Roman" w:hAnsi="Courier New" w:cs="Courier New"/>
+          <w:color w:val="000000"/>
+          <w:sz w:val="20"/>
+          <w:szCs w:val="20"/>
+        </w:rPr>
+        <w:t xml:space="preserve"> </w:t>
+      </w:r>
+      <w:r>
+        <w:rPr>
+          <w:rFonts w:ascii="Courier New" w:eastAsia="Times New Roman" w:hAnsi="Courier New" w:cs="Courier New"/>
+          <w:b/>
+          <w:bCs/>
+          <w:color w:val="000080"/>
+          <w:sz w:val="20"/>
+          <w:szCs w:val="20"/>
+        </w:rPr>
+        <w:t>&lt;&lt;</w:t>
+      </w:r>
+      <w:r>
+        <w:rPr>
+          <w:rFonts w:ascii="Courier New" w:eastAsia="Times New Roman" w:hAnsi="Courier New" w:cs="Courier New"/>
+          <w:color w:val="000000"/>
+          <w:sz w:val="20"/>
+          <w:szCs w:val="20"/>
+        </w:rPr>
+        <w:t xml:space="preserve"> ISC00</w:t>
+      </w:r>
+      <w:r>
+        <w:rPr>
+          <w:rFonts w:ascii="Courier New" w:eastAsia="Times New Roman" w:hAnsi="Courier New" w:cs="Courier New"/>
+          <w:b/>
+          <w:bCs/>
+          <w:color w:val="000080"/>
+          <w:sz w:val="20"/>
+          <w:szCs w:val="20"/>
+        </w:rPr>
+        <w:t>);</w:t>
+      </w:r>
+      <w:r>
+        <w:rPr>
+          <w:rFonts w:ascii="Courier New" w:eastAsia="Times New Roman" w:hAnsi="Courier New" w:cs="Courier New"/>
+          <w:color w:val="000000"/>
+          <w:sz w:val="20"/>
+          <w:szCs w:val="20"/>
+        </w:rPr>
+        <w:t xml:space="preserve"> </w:t>
       </w:r>
       <w:r>
         <w:rPr>
@@ -1968,7 +3049,28 @@
           <w:sz w:val="20"/>
           <w:szCs w:val="20"/>
         </w:rPr>
-        <w:t>//PORTD = temp; //output ADC value</w:t>
+        <w:t>//activate external interrupt on rising edge</w:t>
+      </w:r>
+    </w:p>
+    <w:p>
+      <w:pPr>
+        <w:shd w:val="clear" w:color="auto" w:fill="FFFFFF"/>
+        <w:spacing w:after="0" w:line="240" w:lineRule="auto"/>
+        <w:rPr>
+          <w:rFonts w:ascii="Courier New" w:eastAsia="Times New Roman" w:hAnsi="Courier New" w:cs="Courier New"/>
+          <w:color w:val="000000"/>
+          <w:sz w:val="20"/>
+          <w:szCs w:val="20"/>
+        </w:rPr>
+      </w:pPr>
+      <w:r>
+        <w:rPr>
+          <w:rFonts w:ascii="Courier New" w:eastAsia="Times New Roman" w:hAnsi="Courier New" w:cs="Courier New"/>
+          <w:color w:val="000000"/>
+          <w:sz w:val="20"/>
+          <w:szCs w:val="20"/>
+        </w:rPr>
+        <w:t xml:space="preserve">    </w:t>
       </w:r>
     </w:p>
     <w:p>
@@ -1989,7 +3091,363 @@
           <w:sz w:val="20"/>
           <w:szCs w:val="20"/>
         </w:rPr>
-        <w:t xml:space="preserve">        </w:t>
+        <w:t xml:space="preserve">    TCCR1B </w:t>
+      </w:r>
+      <w:r>
+        <w:rPr>
+          <w:rFonts w:ascii="Courier New" w:eastAsia="Times New Roman" w:hAnsi="Courier New" w:cs="Courier New"/>
+          <w:b/>
+          <w:bCs/>
+          <w:color w:val="000080"/>
+          <w:sz w:val="20"/>
+          <w:szCs w:val="20"/>
+        </w:rPr>
+        <w:t>|=</w:t>
+      </w:r>
+      <w:r>
+        <w:rPr>
+          <w:rFonts w:ascii="Courier New" w:eastAsia="Times New Roman" w:hAnsi="Courier New" w:cs="Courier New"/>
+          <w:color w:val="000000"/>
+          <w:sz w:val="20"/>
+          <w:szCs w:val="20"/>
+        </w:rPr>
+        <w:t xml:space="preserve"> </w:t>
+      </w:r>
+      <w:r>
+        <w:rPr>
+          <w:rFonts w:ascii="Courier New" w:eastAsia="Times New Roman" w:hAnsi="Courier New" w:cs="Courier New"/>
+          <w:b/>
+          <w:bCs/>
+          <w:color w:val="000080"/>
+          <w:sz w:val="20"/>
+          <w:szCs w:val="20"/>
+        </w:rPr>
+        <w:t>(</w:t>
+      </w:r>
+      <w:r>
+        <w:rPr>
+          <w:rFonts w:ascii="Courier New" w:eastAsia="Times New Roman" w:hAnsi="Courier New" w:cs="Courier New"/>
+          <w:color w:val="FF8000"/>
+          <w:sz w:val="20"/>
+          <w:szCs w:val="20"/>
+        </w:rPr>
+        <w:t>1</w:t>
+      </w:r>
+      <w:r>
+        <w:rPr>
+          <w:rFonts w:ascii="Courier New" w:eastAsia="Times New Roman" w:hAnsi="Courier New" w:cs="Courier New"/>
+          <w:color w:val="000000"/>
+          <w:sz w:val="20"/>
+          <w:szCs w:val="20"/>
+        </w:rPr>
+        <w:t xml:space="preserve"> </w:t>
+      </w:r>
+      <w:r>
+        <w:rPr>
+          <w:rFonts w:ascii="Courier New" w:eastAsia="Times New Roman" w:hAnsi="Courier New" w:cs="Courier New"/>
+          <w:b/>
+          <w:bCs/>
+          <w:color w:val="000080"/>
+          <w:sz w:val="20"/>
+          <w:szCs w:val="20"/>
+        </w:rPr>
+        <w:t>&lt;&lt;</w:t>
+      </w:r>
+      <w:r>
+        <w:rPr>
+          <w:rFonts w:ascii="Courier New" w:eastAsia="Times New Roman" w:hAnsi="Courier New" w:cs="Courier New"/>
+          <w:color w:val="000000"/>
+          <w:sz w:val="20"/>
+          <w:szCs w:val="20"/>
+        </w:rPr>
+        <w:t xml:space="preserve"> WGM12</w:t>
+      </w:r>
+      <w:r>
+        <w:rPr>
+          <w:rFonts w:ascii="Courier New" w:eastAsia="Times New Roman" w:hAnsi="Courier New" w:cs="Courier New"/>
+          <w:b/>
+          <w:bCs/>
+          <w:color w:val="000080"/>
+          <w:sz w:val="20"/>
+          <w:szCs w:val="20"/>
+        </w:rPr>
+        <w:t>)</w:t>
+      </w:r>
+      <w:r>
+        <w:rPr>
+          <w:rFonts w:ascii="Courier New" w:eastAsia="Times New Roman" w:hAnsi="Courier New" w:cs="Courier New"/>
+          <w:color w:val="000000"/>
+          <w:sz w:val="20"/>
+          <w:szCs w:val="20"/>
+        </w:rPr>
+        <w:t xml:space="preserve"> </w:t>
+      </w:r>
+      <w:r>
+        <w:rPr>
+          <w:rFonts w:ascii="Courier New" w:eastAsia="Times New Roman" w:hAnsi="Courier New" w:cs="Courier New"/>
+          <w:b/>
+          <w:bCs/>
+          <w:color w:val="000080"/>
+          <w:sz w:val="20"/>
+          <w:szCs w:val="20"/>
+        </w:rPr>
+        <w:t>|</w:t>
+      </w:r>
+      <w:r>
+        <w:rPr>
+          <w:rFonts w:ascii="Courier New" w:eastAsia="Times New Roman" w:hAnsi="Courier New" w:cs="Courier New"/>
+          <w:color w:val="000000"/>
+          <w:sz w:val="20"/>
+          <w:szCs w:val="20"/>
+        </w:rPr>
+        <w:t xml:space="preserve"> </w:t>
+      </w:r>
+      <w:r>
+        <w:rPr>
+          <w:rFonts w:ascii="Courier New" w:eastAsia="Times New Roman" w:hAnsi="Courier New" w:cs="Courier New"/>
+          <w:b/>
+          <w:bCs/>
+          <w:color w:val="000080"/>
+          <w:sz w:val="20"/>
+          <w:szCs w:val="20"/>
+        </w:rPr>
+        <w:t>(</w:t>
+      </w:r>
+      <w:r>
+        <w:rPr>
+          <w:rFonts w:ascii="Courier New" w:eastAsia="Times New Roman" w:hAnsi="Courier New" w:cs="Courier New"/>
+          <w:color w:val="FF8000"/>
+          <w:sz w:val="20"/>
+          <w:szCs w:val="20"/>
+        </w:rPr>
+        <w:t>1</w:t>
+      </w:r>
+      <w:r>
+        <w:rPr>
+          <w:rFonts w:ascii="Courier New" w:eastAsia="Times New Roman" w:hAnsi="Courier New" w:cs="Courier New"/>
+          <w:color w:val="000000"/>
+          <w:sz w:val="20"/>
+          <w:szCs w:val="20"/>
+        </w:rPr>
+        <w:t xml:space="preserve"> </w:t>
+      </w:r>
+      <w:r>
+        <w:rPr>
+          <w:rFonts w:ascii="Courier New" w:eastAsia="Times New Roman" w:hAnsi="Courier New" w:cs="Courier New"/>
+          <w:b/>
+          <w:bCs/>
+          <w:color w:val="000080"/>
+          <w:sz w:val="20"/>
+          <w:szCs w:val="20"/>
+        </w:rPr>
+        <w:t>&lt;&lt;</w:t>
+      </w:r>
+      <w:r>
+        <w:rPr>
+          <w:rFonts w:ascii="Courier New" w:eastAsia="Times New Roman" w:hAnsi="Courier New" w:cs="Courier New"/>
+          <w:color w:val="000000"/>
+          <w:sz w:val="20"/>
+          <w:szCs w:val="20"/>
+        </w:rPr>
+        <w:t xml:space="preserve"> CS12</w:t>
+      </w:r>
+      <w:r>
+        <w:rPr>
+          <w:rFonts w:ascii="Courier New" w:eastAsia="Times New Roman" w:hAnsi="Courier New" w:cs="Courier New"/>
+          <w:b/>
+          <w:bCs/>
+          <w:color w:val="000080"/>
+          <w:sz w:val="20"/>
+          <w:szCs w:val="20"/>
+        </w:rPr>
+        <w:t>)</w:t>
+      </w:r>
+      <w:r>
+        <w:rPr>
+          <w:rFonts w:ascii="Courier New" w:eastAsia="Times New Roman" w:hAnsi="Courier New" w:cs="Courier New"/>
+          <w:color w:val="000000"/>
+          <w:sz w:val="20"/>
+          <w:szCs w:val="20"/>
+        </w:rPr>
+        <w:t xml:space="preserve"> </w:t>
+      </w:r>
+      <w:r>
+        <w:rPr>
+          <w:rFonts w:ascii="Courier New" w:eastAsia="Times New Roman" w:hAnsi="Courier New" w:cs="Courier New"/>
+          <w:b/>
+          <w:bCs/>
+          <w:color w:val="000080"/>
+          <w:sz w:val="20"/>
+          <w:szCs w:val="20"/>
+        </w:rPr>
+        <w:t>|</w:t>
+      </w:r>
+      <w:r>
+        <w:rPr>
+          <w:rFonts w:ascii="Courier New" w:eastAsia="Times New Roman" w:hAnsi="Courier New" w:cs="Courier New"/>
+          <w:color w:val="000000"/>
+          <w:sz w:val="20"/>
+          <w:szCs w:val="20"/>
+        </w:rPr>
+        <w:t xml:space="preserve"> </w:t>
+      </w:r>
+      <w:r>
+        <w:rPr>
+          <w:rFonts w:ascii="Courier New" w:eastAsia="Times New Roman" w:hAnsi="Courier New" w:cs="Courier New"/>
+          <w:b/>
+          <w:bCs/>
+          <w:color w:val="000080"/>
+          <w:sz w:val="20"/>
+          <w:szCs w:val="20"/>
+        </w:rPr>
+        <w:t>(</w:t>
+      </w:r>
+      <w:r>
+        <w:rPr>
+          <w:rFonts w:ascii="Courier New" w:eastAsia="Times New Roman" w:hAnsi="Courier New" w:cs="Courier New"/>
+          <w:color w:val="FF8000"/>
+          <w:sz w:val="20"/>
+          <w:szCs w:val="20"/>
+        </w:rPr>
+        <w:t>0</w:t>
+      </w:r>
+      <w:r>
+        <w:rPr>
+          <w:rFonts w:ascii="Courier New" w:eastAsia="Times New Roman" w:hAnsi="Courier New" w:cs="Courier New"/>
+          <w:color w:val="000000"/>
+          <w:sz w:val="20"/>
+          <w:szCs w:val="20"/>
+        </w:rPr>
+        <w:t xml:space="preserve"> </w:t>
+      </w:r>
+      <w:r>
+        <w:rPr>
+          <w:rFonts w:ascii="Courier New" w:eastAsia="Times New Roman" w:hAnsi="Courier New" w:cs="Courier New"/>
+          <w:b/>
+          <w:bCs/>
+          <w:color w:val="000080"/>
+          <w:sz w:val="20"/>
+          <w:szCs w:val="20"/>
+        </w:rPr>
+        <w:t>&lt;&lt;</w:t>
+      </w:r>
+      <w:r>
+        <w:rPr>
+          <w:rFonts w:ascii="Courier New" w:eastAsia="Times New Roman" w:hAnsi="Courier New" w:cs="Courier New"/>
+          <w:color w:val="000000"/>
+          <w:sz w:val="20"/>
+          <w:szCs w:val="20"/>
+        </w:rPr>
+        <w:t xml:space="preserve"> CS11</w:t>
+      </w:r>
+      <w:r>
+        <w:rPr>
+          <w:rFonts w:ascii="Courier New" w:eastAsia="Times New Roman" w:hAnsi="Courier New" w:cs="Courier New"/>
+          <w:b/>
+          <w:bCs/>
+          <w:color w:val="000080"/>
+          <w:sz w:val="20"/>
+          <w:szCs w:val="20"/>
+        </w:rPr>
+        <w:t>)</w:t>
+      </w:r>
+      <w:r>
+        <w:rPr>
+          <w:rFonts w:ascii="Courier New" w:eastAsia="Times New Roman" w:hAnsi="Courier New" w:cs="Courier New"/>
+          <w:color w:val="000000"/>
+          <w:sz w:val="20"/>
+          <w:szCs w:val="20"/>
+        </w:rPr>
+        <w:t xml:space="preserve"> </w:t>
+      </w:r>
+      <w:r>
+        <w:rPr>
+          <w:rFonts w:ascii="Courier New" w:eastAsia="Times New Roman" w:hAnsi="Courier New" w:cs="Courier New"/>
+          <w:b/>
+          <w:bCs/>
+          <w:color w:val="000080"/>
+          <w:sz w:val="20"/>
+          <w:szCs w:val="20"/>
+        </w:rPr>
+        <w:t>|</w:t>
+      </w:r>
+      <w:r>
+        <w:rPr>
+          <w:rFonts w:ascii="Courier New" w:eastAsia="Times New Roman" w:hAnsi="Courier New" w:cs="Courier New"/>
+          <w:color w:val="000000"/>
+          <w:sz w:val="20"/>
+          <w:szCs w:val="20"/>
+        </w:rPr>
+        <w:t xml:space="preserve"> </w:t>
+      </w:r>
+      <w:r>
+        <w:rPr>
+          <w:rFonts w:ascii="Courier New" w:eastAsia="Times New Roman" w:hAnsi="Courier New" w:cs="Courier New"/>
+          <w:b/>
+          <w:bCs/>
+          <w:color w:val="000080"/>
+          <w:sz w:val="20"/>
+          <w:szCs w:val="20"/>
+        </w:rPr>
+        <w:t>(</w:t>
+      </w:r>
+      <w:r>
+        <w:rPr>
+          <w:rFonts w:ascii="Courier New" w:eastAsia="Times New Roman" w:hAnsi="Courier New" w:cs="Courier New"/>
+          <w:color w:val="FF8000"/>
+          <w:sz w:val="20"/>
+          <w:szCs w:val="20"/>
+        </w:rPr>
+        <w:t>1</w:t>
+      </w:r>
+      <w:r>
+        <w:rPr>
+          <w:rFonts w:ascii="Courier New" w:eastAsia="Times New Roman" w:hAnsi="Courier New" w:cs="Courier New"/>
+          <w:color w:val="000000"/>
+          <w:sz w:val="20"/>
+          <w:szCs w:val="20"/>
+        </w:rPr>
+        <w:t xml:space="preserve"> </w:t>
+      </w:r>
+      <w:r>
+        <w:rPr>
+          <w:rFonts w:ascii="Courier New" w:eastAsia="Times New Roman" w:hAnsi="Courier New" w:cs="Courier New"/>
+          <w:b/>
+          <w:bCs/>
+          <w:color w:val="000080"/>
+          <w:sz w:val="20"/>
+          <w:szCs w:val="20"/>
+        </w:rPr>
+        <w:t>&lt;&lt;</w:t>
+      </w:r>
+      <w:r>
+        <w:rPr>
+          <w:rFonts w:ascii="Courier New" w:eastAsia="Times New Roman" w:hAnsi="Courier New" w:cs="Courier New"/>
+          <w:color w:val="000000"/>
+          <w:sz w:val="20"/>
+          <w:szCs w:val="20"/>
+        </w:rPr>
+        <w:t xml:space="preserve"> CS10</w:t>
+      </w:r>
+      <w:r>
+        <w:rPr>
+          <w:rFonts w:ascii="Courier New" w:eastAsia="Times New Roman" w:hAnsi="Courier New" w:cs="Courier New"/>
+          <w:b/>
+          <w:bCs/>
+          <w:color w:val="000080"/>
+          <w:sz w:val="20"/>
+          <w:szCs w:val="20"/>
+        </w:rPr>
+        <w:t>);</w:t>
+      </w:r>
+      <w:r>
+        <w:rPr>
+          <w:rFonts w:ascii="Courier New" w:eastAsia="Times New Roman" w:hAnsi="Courier New" w:cs="Courier New"/>
+          <w:color w:val="000000"/>
+          <w:sz w:val="20"/>
+          <w:szCs w:val="20"/>
+        </w:rPr>
+        <w:t xml:space="preserve"> </w:t>
       </w:r>
       <w:r>
         <w:rPr>
@@ -1998,7 +3456,413 @@
           <w:sz w:val="20"/>
           <w:szCs w:val="20"/>
         </w:rPr>
-        <w:t>//OCR1A = temp;</w:t>
+        <w:t>//</w:t>
+      </w:r>
+      <w:proofErr w:type="spellStart"/>
+      <w:r>
+        <w:rPr>
+          <w:rFonts w:ascii="Courier New" w:eastAsia="Times New Roman" w:hAnsi="Courier New" w:cs="Courier New"/>
+          <w:color w:val="008000"/>
+          <w:sz w:val="20"/>
+          <w:szCs w:val="20"/>
+        </w:rPr>
+        <w:t>prescale</w:t>
+      </w:r>
+      <w:proofErr w:type="spellEnd"/>
+      <w:r>
+        <w:rPr>
+          <w:rFonts w:ascii="Courier New" w:eastAsia="Times New Roman" w:hAnsi="Courier New" w:cs="Courier New"/>
+          <w:color w:val="008000"/>
+          <w:sz w:val="20"/>
+          <w:szCs w:val="20"/>
+        </w:rPr>
+        <w:t xml:space="preserve"> to 1024</w:t>
+      </w:r>
+    </w:p>
+    <w:p>
+      <w:pPr>
+        <w:shd w:val="clear" w:color="auto" w:fill="FFFFFF"/>
+        <w:spacing w:after="0" w:line="240" w:lineRule="auto"/>
+        <w:rPr>
+          <w:rFonts w:ascii="Courier New" w:eastAsia="Times New Roman" w:hAnsi="Courier New" w:cs="Courier New"/>
+          <w:color w:val="008000"/>
+          <w:sz w:val="20"/>
+          <w:szCs w:val="20"/>
+        </w:rPr>
+      </w:pPr>
+      <w:r>
+        <w:rPr>
+          <w:rFonts w:ascii="Courier New" w:eastAsia="Times New Roman" w:hAnsi="Courier New" w:cs="Courier New"/>
+          <w:color w:val="000000"/>
+          <w:sz w:val="20"/>
+          <w:szCs w:val="20"/>
+        </w:rPr>
+        <w:t xml:space="preserve">    TCCR1A </w:t>
+      </w:r>
+      <w:r>
+        <w:rPr>
+          <w:rFonts w:ascii="Courier New" w:eastAsia="Times New Roman" w:hAnsi="Courier New" w:cs="Courier New"/>
+          <w:b/>
+          <w:bCs/>
+          <w:color w:val="000080"/>
+          <w:sz w:val="20"/>
+          <w:szCs w:val="20"/>
+        </w:rPr>
+        <w:t>|=</w:t>
+      </w:r>
+      <w:r>
+        <w:rPr>
+          <w:rFonts w:ascii="Courier New" w:eastAsia="Times New Roman" w:hAnsi="Courier New" w:cs="Courier New"/>
+          <w:color w:val="000000"/>
+          <w:sz w:val="20"/>
+          <w:szCs w:val="20"/>
+        </w:rPr>
+        <w:t xml:space="preserve"> </w:t>
+      </w:r>
+      <w:r>
+        <w:rPr>
+          <w:rFonts w:ascii="Courier New" w:eastAsia="Times New Roman" w:hAnsi="Courier New" w:cs="Courier New"/>
+          <w:b/>
+          <w:bCs/>
+          <w:color w:val="000080"/>
+          <w:sz w:val="20"/>
+          <w:szCs w:val="20"/>
+        </w:rPr>
+        <w:t>(</w:t>
+      </w:r>
+      <w:r>
+        <w:rPr>
+          <w:rFonts w:ascii="Courier New" w:eastAsia="Times New Roman" w:hAnsi="Courier New" w:cs="Courier New"/>
+          <w:color w:val="FF8000"/>
+          <w:sz w:val="20"/>
+          <w:szCs w:val="20"/>
+        </w:rPr>
+        <w:t>1</w:t>
+      </w:r>
+      <w:r>
+        <w:rPr>
+          <w:rFonts w:ascii="Courier New" w:eastAsia="Times New Roman" w:hAnsi="Courier New" w:cs="Courier New"/>
+          <w:color w:val="000000"/>
+          <w:sz w:val="20"/>
+          <w:szCs w:val="20"/>
+        </w:rPr>
+        <w:t xml:space="preserve"> </w:t>
+      </w:r>
+      <w:r>
+        <w:rPr>
+          <w:rFonts w:ascii="Courier New" w:eastAsia="Times New Roman" w:hAnsi="Courier New" w:cs="Courier New"/>
+          <w:b/>
+          <w:bCs/>
+          <w:color w:val="000080"/>
+          <w:sz w:val="20"/>
+          <w:szCs w:val="20"/>
+        </w:rPr>
+        <w:t>&lt;&lt;</w:t>
+      </w:r>
+      <w:r>
+        <w:rPr>
+          <w:rFonts w:ascii="Courier New" w:eastAsia="Times New Roman" w:hAnsi="Courier New" w:cs="Courier New"/>
+          <w:color w:val="000000"/>
+          <w:sz w:val="20"/>
+          <w:szCs w:val="20"/>
+        </w:rPr>
+        <w:t xml:space="preserve"> COM1B1</w:t>
+      </w:r>
+      <w:r>
+        <w:rPr>
+          <w:rFonts w:ascii="Courier New" w:eastAsia="Times New Roman" w:hAnsi="Courier New" w:cs="Courier New"/>
+          <w:b/>
+          <w:bCs/>
+          <w:color w:val="000080"/>
+          <w:sz w:val="20"/>
+          <w:szCs w:val="20"/>
+        </w:rPr>
+        <w:t>)</w:t>
+      </w:r>
+      <w:r>
+        <w:rPr>
+          <w:rFonts w:ascii="Courier New" w:eastAsia="Times New Roman" w:hAnsi="Courier New" w:cs="Courier New"/>
+          <w:color w:val="000000"/>
+          <w:sz w:val="20"/>
+          <w:szCs w:val="20"/>
+        </w:rPr>
+        <w:t xml:space="preserve"> </w:t>
+      </w:r>
+      <w:r>
+        <w:rPr>
+          <w:rFonts w:ascii="Courier New" w:eastAsia="Times New Roman" w:hAnsi="Courier New" w:cs="Courier New"/>
+          <w:b/>
+          <w:bCs/>
+          <w:color w:val="000080"/>
+          <w:sz w:val="20"/>
+          <w:szCs w:val="20"/>
+        </w:rPr>
+        <w:t>|</w:t>
+      </w:r>
+      <w:r>
+        <w:rPr>
+          <w:rFonts w:ascii="Courier New" w:eastAsia="Times New Roman" w:hAnsi="Courier New" w:cs="Courier New"/>
+          <w:color w:val="000000"/>
+          <w:sz w:val="20"/>
+          <w:szCs w:val="20"/>
+        </w:rPr>
+        <w:t xml:space="preserve"> </w:t>
+      </w:r>
+      <w:r>
+        <w:rPr>
+          <w:rFonts w:ascii="Courier New" w:eastAsia="Times New Roman" w:hAnsi="Courier New" w:cs="Courier New"/>
+          <w:b/>
+          <w:bCs/>
+          <w:color w:val="000080"/>
+          <w:sz w:val="20"/>
+          <w:szCs w:val="20"/>
+        </w:rPr>
+        <w:t>(</w:t>
+      </w:r>
+      <w:r>
+        <w:rPr>
+          <w:rFonts w:ascii="Courier New" w:eastAsia="Times New Roman" w:hAnsi="Courier New" w:cs="Courier New"/>
+          <w:color w:val="FF8000"/>
+          <w:sz w:val="20"/>
+          <w:szCs w:val="20"/>
+        </w:rPr>
+        <w:t>1</w:t>
+      </w:r>
+      <w:r>
+        <w:rPr>
+          <w:rFonts w:ascii="Courier New" w:eastAsia="Times New Roman" w:hAnsi="Courier New" w:cs="Courier New"/>
+          <w:color w:val="000000"/>
+          <w:sz w:val="20"/>
+          <w:szCs w:val="20"/>
+        </w:rPr>
+        <w:t xml:space="preserve"> </w:t>
+      </w:r>
+      <w:r>
+        <w:rPr>
+          <w:rFonts w:ascii="Courier New" w:eastAsia="Times New Roman" w:hAnsi="Courier New" w:cs="Courier New"/>
+          <w:b/>
+          <w:bCs/>
+          <w:color w:val="000080"/>
+          <w:sz w:val="20"/>
+          <w:szCs w:val="20"/>
+        </w:rPr>
+        <w:t>&lt;&lt;</w:t>
+      </w:r>
+      <w:r>
+        <w:rPr>
+          <w:rFonts w:ascii="Courier New" w:eastAsia="Times New Roman" w:hAnsi="Courier New" w:cs="Courier New"/>
+          <w:color w:val="000000"/>
+          <w:sz w:val="20"/>
+          <w:szCs w:val="20"/>
+        </w:rPr>
+        <w:t xml:space="preserve"> COM1A1</w:t>
+      </w:r>
+      <w:r>
+        <w:rPr>
+          <w:rFonts w:ascii="Courier New" w:eastAsia="Times New Roman" w:hAnsi="Courier New" w:cs="Courier New"/>
+          <w:b/>
+          <w:bCs/>
+          <w:color w:val="000080"/>
+          <w:sz w:val="20"/>
+          <w:szCs w:val="20"/>
+        </w:rPr>
+        <w:t>)</w:t>
+      </w:r>
+      <w:r>
+        <w:rPr>
+          <w:rFonts w:ascii="Courier New" w:eastAsia="Times New Roman" w:hAnsi="Courier New" w:cs="Courier New"/>
+          <w:color w:val="000000"/>
+          <w:sz w:val="20"/>
+          <w:szCs w:val="20"/>
+        </w:rPr>
+        <w:t xml:space="preserve"> </w:t>
+      </w:r>
+      <w:r>
+        <w:rPr>
+          <w:rFonts w:ascii="Courier New" w:eastAsia="Times New Roman" w:hAnsi="Courier New" w:cs="Courier New"/>
+          <w:b/>
+          <w:bCs/>
+          <w:color w:val="000080"/>
+          <w:sz w:val="20"/>
+          <w:szCs w:val="20"/>
+        </w:rPr>
+        <w:t>|</w:t>
+      </w:r>
+      <w:r>
+        <w:rPr>
+          <w:rFonts w:ascii="Courier New" w:eastAsia="Times New Roman" w:hAnsi="Courier New" w:cs="Courier New"/>
+          <w:color w:val="000000"/>
+          <w:sz w:val="20"/>
+          <w:szCs w:val="20"/>
+        </w:rPr>
+        <w:t xml:space="preserve"> </w:t>
+      </w:r>
+      <w:r>
+        <w:rPr>
+          <w:rFonts w:ascii="Courier New" w:eastAsia="Times New Roman" w:hAnsi="Courier New" w:cs="Courier New"/>
+          <w:b/>
+          <w:bCs/>
+          <w:color w:val="000080"/>
+          <w:sz w:val="20"/>
+          <w:szCs w:val="20"/>
+        </w:rPr>
+        <w:t>(</w:t>
+      </w:r>
+      <w:r>
+        <w:rPr>
+          <w:rFonts w:ascii="Courier New" w:eastAsia="Times New Roman" w:hAnsi="Courier New" w:cs="Courier New"/>
+          <w:color w:val="FF8000"/>
+          <w:sz w:val="20"/>
+          <w:szCs w:val="20"/>
+        </w:rPr>
+        <w:t>1</w:t>
+      </w:r>
+      <w:r>
+        <w:rPr>
+          <w:rFonts w:ascii="Courier New" w:eastAsia="Times New Roman" w:hAnsi="Courier New" w:cs="Courier New"/>
+          <w:color w:val="000000"/>
+          <w:sz w:val="20"/>
+          <w:szCs w:val="20"/>
+        </w:rPr>
+        <w:t xml:space="preserve"> </w:t>
+      </w:r>
+      <w:r>
+        <w:rPr>
+          <w:rFonts w:ascii="Courier New" w:eastAsia="Times New Roman" w:hAnsi="Courier New" w:cs="Courier New"/>
+          <w:b/>
+          <w:bCs/>
+          <w:color w:val="000080"/>
+          <w:sz w:val="20"/>
+          <w:szCs w:val="20"/>
+        </w:rPr>
+        <w:t>&lt;&lt;</w:t>
+      </w:r>
+      <w:r>
+        <w:rPr>
+          <w:rFonts w:ascii="Courier New" w:eastAsia="Times New Roman" w:hAnsi="Courier New" w:cs="Courier New"/>
+          <w:color w:val="000000"/>
+          <w:sz w:val="20"/>
+          <w:szCs w:val="20"/>
+        </w:rPr>
+        <w:t xml:space="preserve"> WGM11</w:t>
+      </w:r>
+      <w:r>
+        <w:rPr>
+          <w:rFonts w:ascii="Courier New" w:eastAsia="Times New Roman" w:hAnsi="Courier New" w:cs="Courier New"/>
+          <w:b/>
+          <w:bCs/>
+          <w:color w:val="000080"/>
+          <w:sz w:val="20"/>
+          <w:szCs w:val="20"/>
+        </w:rPr>
+        <w:t>)</w:t>
+      </w:r>
+      <w:r>
+        <w:rPr>
+          <w:rFonts w:ascii="Courier New" w:eastAsia="Times New Roman" w:hAnsi="Courier New" w:cs="Courier New"/>
+          <w:color w:val="000000"/>
+          <w:sz w:val="20"/>
+          <w:szCs w:val="20"/>
+        </w:rPr>
+        <w:t xml:space="preserve"> </w:t>
+      </w:r>
+      <w:r>
+        <w:rPr>
+          <w:rFonts w:ascii="Courier New" w:eastAsia="Times New Roman" w:hAnsi="Courier New" w:cs="Courier New"/>
+          <w:b/>
+          <w:bCs/>
+          <w:color w:val="000080"/>
+          <w:sz w:val="20"/>
+          <w:szCs w:val="20"/>
+        </w:rPr>
+        <w:t>|</w:t>
+      </w:r>
+      <w:r>
+        <w:rPr>
+          <w:rFonts w:ascii="Courier New" w:eastAsia="Times New Roman" w:hAnsi="Courier New" w:cs="Courier New"/>
+          <w:color w:val="000000"/>
+          <w:sz w:val="20"/>
+          <w:szCs w:val="20"/>
+        </w:rPr>
+        <w:t xml:space="preserve"> </w:t>
+      </w:r>
+      <w:r>
+        <w:rPr>
+          <w:rFonts w:ascii="Courier New" w:eastAsia="Times New Roman" w:hAnsi="Courier New" w:cs="Courier New"/>
+          <w:b/>
+          <w:bCs/>
+          <w:color w:val="000080"/>
+          <w:sz w:val="20"/>
+          <w:szCs w:val="20"/>
+        </w:rPr>
+        <w:t>(</w:t>
+      </w:r>
+      <w:r>
+        <w:rPr>
+          <w:rFonts w:ascii="Courier New" w:eastAsia="Times New Roman" w:hAnsi="Courier New" w:cs="Courier New"/>
+          <w:color w:val="FF8000"/>
+          <w:sz w:val="20"/>
+          <w:szCs w:val="20"/>
+        </w:rPr>
+        <w:t>1</w:t>
+      </w:r>
+      <w:r>
+        <w:rPr>
+          <w:rFonts w:ascii="Courier New" w:eastAsia="Times New Roman" w:hAnsi="Courier New" w:cs="Courier New"/>
+          <w:color w:val="000000"/>
+          <w:sz w:val="20"/>
+          <w:szCs w:val="20"/>
+        </w:rPr>
+        <w:t xml:space="preserve"> </w:t>
+      </w:r>
+      <w:r>
+        <w:rPr>
+          <w:rFonts w:ascii="Courier New" w:eastAsia="Times New Roman" w:hAnsi="Courier New" w:cs="Courier New"/>
+          <w:b/>
+          <w:bCs/>
+          <w:color w:val="000080"/>
+          <w:sz w:val="20"/>
+          <w:szCs w:val="20"/>
+        </w:rPr>
+        <w:t>&lt;&lt;</w:t>
+      </w:r>
+      <w:r>
+        <w:rPr>
+          <w:rFonts w:ascii="Courier New" w:eastAsia="Times New Roman" w:hAnsi="Courier New" w:cs="Courier New"/>
+          <w:color w:val="000000"/>
+          <w:sz w:val="20"/>
+          <w:szCs w:val="20"/>
+        </w:rPr>
+        <w:t xml:space="preserve"> WGM10</w:t>
+      </w:r>
+      <w:r>
+        <w:rPr>
+          <w:rFonts w:ascii="Courier New" w:eastAsia="Times New Roman" w:hAnsi="Courier New" w:cs="Courier New"/>
+          <w:b/>
+          <w:bCs/>
+          <w:color w:val="000080"/>
+          <w:sz w:val="20"/>
+          <w:szCs w:val="20"/>
+        </w:rPr>
+        <w:t>);</w:t>
+      </w:r>
+      <w:r>
+        <w:rPr>
+          <w:rFonts w:ascii="Courier New" w:eastAsia="Times New Roman" w:hAnsi="Courier New" w:cs="Courier New"/>
+          <w:color w:val="000000"/>
+          <w:sz w:val="20"/>
+          <w:szCs w:val="20"/>
+        </w:rPr>
+        <w:t xml:space="preserve"> </w:t>
+      </w:r>
+      <w:r>
+        <w:rPr>
+          <w:rFonts w:ascii="Courier New" w:eastAsia="Times New Roman" w:hAnsi="Courier New" w:cs="Courier New"/>
+          <w:color w:val="008000"/>
+          <w:sz w:val="20"/>
+          <w:szCs w:val="20"/>
+        </w:rPr>
+        <w:t>//set mode to PWM with TOP 1024</w:t>
       </w:r>
     </w:p>
     <w:p>
@@ -2021,60 +3885,116 @@
         </w:rPr>
         <w:t xml:space="preserve">    </w:t>
       </w:r>
-      <w:r>
-        <w:rPr>
-          <w:rFonts w:ascii="Courier New" w:eastAsia="Times New Roman" w:hAnsi="Courier New" w:cs="Courier New"/>
-          <w:b/>
-          <w:bCs/>
-          <w:color w:val="000080"/>
-          <w:sz w:val="20"/>
-          <w:szCs w:val="20"/>
-        </w:rPr>
-        <w:t>}</w:t>
-      </w:r>
-    </w:p>
-    <w:p>
-      <w:pPr>
-        <w:shd w:val="clear" w:color="auto" w:fill="FFFFFF"/>
-        <w:spacing w:after="0" w:line="240" w:lineRule="auto"/>
-        <w:rPr>
-          <w:rFonts w:ascii="Courier New" w:eastAsia="Times New Roman" w:hAnsi="Courier New" w:cs="Courier New"/>
-          <w:color w:val="000000"/>
-          <w:sz w:val="20"/>
-          <w:szCs w:val="20"/>
-        </w:rPr>
-      </w:pPr>
-    </w:p>
-    <w:p>
-      <w:pPr>
-        <w:shd w:val="clear" w:color="auto" w:fill="FFFFFF"/>
-        <w:spacing w:after="0" w:line="240" w:lineRule="auto"/>
-        <w:rPr>
-          <w:rFonts w:ascii="Courier New" w:eastAsia="Times New Roman" w:hAnsi="Courier New" w:cs="Courier New"/>
-          <w:color w:val="000000"/>
-          <w:sz w:val="20"/>
-          <w:szCs w:val="20"/>
-        </w:rPr>
-      </w:pPr>
+    </w:p>
+    <w:p>
+      <w:pPr>
+        <w:shd w:val="clear" w:color="auto" w:fill="FFFFFF"/>
+        <w:spacing w:after="0" w:line="240" w:lineRule="auto"/>
+        <w:rPr>
+          <w:rFonts w:ascii="Courier New" w:eastAsia="Times New Roman" w:hAnsi="Courier New" w:cs="Courier New"/>
+          <w:color w:val="008000"/>
+          <w:sz w:val="20"/>
+          <w:szCs w:val="20"/>
+        </w:rPr>
+      </w:pPr>
+      <w:r>
+        <w:rPr>
+          <w:rFonts w:ascii="Courier New" w:eastAsia="Times New Roman" w:hAnsi="Courier New" w:cs="Courier New"/>
+          <w:color w:val="000000"/>
+          <w:sz w:val="20"/>
+          <w:szCs w:val="20"/>
+        </w:rPr>
+        <w:t xml:space="preserve">    </w:t>
+      </w:r>
+      <w:r>
+        <w:rPr>
+          <w:rFonts w:ascii="Courier New" w:eastAsia="Times New Roman" w:hAnsi="Courier New" w:cs="Courier New"/>
+          <w:color w:val="008000"/>
+          <w:sz w:val="20"/>
+          <w:szCs w:val="20"/>
+        </w:rPr>
+        <w:t>//set channel to take input for ADC0(changed to ADC1</w:t>
+      </w:r>
+      <w:proofErr w:type="gramStart"/>
+      <w:r>
+        <w:rPr>
+          <w:rFonts w:ascii="Courier New" w:eastAsia="Times New Roman" w:hAnsi="Courier New" w:cs="Courier New"/>
+          <w:color w:val="008000"/>
+          <w:sz w:val="20"/>
+          <w:szCs w:val="20"/>
+        </w:rPr>
+        <w:t>),left</w:t>
+      </w:r>
+      <w:proofErr w:type="gramEnd"/>
+      <w:r>
+        <w:rPr>
+          <w:rFonts w:ascii="Courier New" w:eastAsia="Times New Roman" w:hAnsi="Courier New" w:cs="Courier New"/>
+          <w:color w:val="008000"/>
+          <w:sz w:val="20"/>
+          <w:szCs w:val="20"/>
+        </w:rPr>
+        <w:t xml:space="preserve"> </w:t>
+      </w:r>
       <w:proofErr w:type="spellStart"/>
       <w:r>
         <w:rPr>
           <w:rFonts w:ascii="Courier New" w:eastAsia="Times New Roman" w:hAnsi="Courier New" w:cs="Courier New"/>
-          <w:color w:val="8000FF"/>
-          <w:sz w:val="20"/>
-          <w:szCs w:val="20"/>
-        </w:rPr>
-        <w:t>int</w:t>
+          <w:color w:val="008000"/>
+          <w:sz w:val="20"/>
+          <w:szCs w:val="20"/>
+        </w:rPr>
+        <w:t>adjust,AVcc</w:t>
       </w:r>
       <w:proofErr w:type="spellEnd"/>
       <w:r>
         <w:rPr>
           <w:rFonts w:ascii="Courier New" w:eastAsia="Times New Roman" w:hAnsi="Courier New" w:cs="Courier New"/>
-          <w:color w:val="000000"/>
-          <w:sz w:val="20"/>
-          <w:szCs w:val="20"/>
-        </w:rPr>
-        <w:t xml:space="preserve"> main</w:t>
+          <w:color w:val="008000"/>
+          <w:sz w:val="20"/>
+          <w:szCs w:val="20"/>
+        </w:rPr>
+        <w:t xml:space="preserve"> with external cap at AREF</w:t>
+      </w:r>
+    </w:p>
+    <w:p>
+      <w:pPr>
+        <w:shd w:val="clear" w:color="auto" w:fill="FFFFFF"/>
+        <w:spacing w:after="0" w:line="240" w:lineRule="auto"/>
+        <w:rPr>
+          <w:rFonts w:ascii="Courier New" w:eastAsia="Times New Roman" w:hAnsi="Courier New" w:cs="Courier New"/>
+          <w:color w:val="000000"/>
+          <w:sz w:val="20"/>
+          <w:szCs w:val="20"/>
+        </w:rPr>
+      </w:pPr>
+      <w:r>
+        <w:rPr>
+          <w:rFonts w:ascii="Courier New" w:eastAsia="Times New Roman" w:hAnsi="Courier New" w:cs="Courier New"/>
+          <w:color w:val="000000"/>
+          <w:sz w:val="20"/>
+          <w:szCs w:val="20"/>
+        </w:rPr>
+        <w:t xml:space="preserve">    ADCSRA </w:t>
+      </w:r>
+      <w:r>
+        <w:rPr>
+          <w:rFonts w:ascii="Courier New" w:eastAsia="Times New Roman" w:hAnsi="Courier New" w:cs="Courier New"/>
+          <w:b/>
+          <w:bCs/>
+          <w:color w:val="000080"/>
+          <w:sz w:val="20"/>
+          <w:szCs w:val="20"/>
+        </w:rPr>
+        <w:t>|=</w:t>
+      </w:r>
+      <w:r>
+        <w:rPr>
+          <w:rFonts w:ascii="Courier New" w:eastAsia="Times New Roman" w:hAnsi="Courier New" w:cs="Courier New"/>
+          <w:color w:val="000000"/>
+          <w:sz w:val="20"/>
+          <w:szCs w:val="20"/>
+        </w:rPr>
+        <w:t xml:space="preserve"> </w:t>
       </w:r>
       <w:r>
         <w:rPr>
@@ -2090,11 +4010,40 @@
       <w:r>
         <w:rPr>
           <w:rFonts w:ascii="Courier New" w:eastAsia="Times New Roman" w:hAnsi="Courier New" w:cs="Courier New"/>
-          <w:color w:val="8000FF"/>
-          <w:sz w:val="20"/>
-          <w:szCs w:val="20"/>
-        </w:rPr>
-        <w:t>void</w:t>
+          <w:color w:val="FF8000"/>
+          <w:sz w:val="20"/>
+          <w:szCs w:val="20"/>
+        </w:rPr>
+        <w:t>1</w:t>
+      </w:r>
+      <w:r>
+        <w:rPr>
+          <w:rFonts w:ascii="Courier New" w:eastAsia="Times New Roman" w:hAnsi="Courier New" w:cs="Courier New"/>
+          <w:color w:val="000000"/>
+          <w:sz w:val="20"/>
+          <w:szCs w:val="20"/>
+        </w:rPr>
+        <w:t xml:space="preserve"> </w:t>
+      </w:r>
+      <w:r>
+        <w:rPr>
+          <w:rFonts w:ascii="Courier New" w:eastAsia="Times New Roman" w:hAnsi="Courier New" w:cs="Courier New"/>
+          <w:b/>
+          <w:bCs/>
+          <w:color w:val="000080"/>
+          <w:sz w:val="20"/>
+          <w:szCs w:val="20"/>
+        </w:rPr>
+        <w:t>&lt;&lt;</w:t>
+      </w:r>
+      <w:r>
+        <w:rPr>
+          <w:rFonts w:ascii="Courier New" w:eastAsia="Times New Roman" w:hAnsi="Courier New" w:cs="Courier New"/>
+          <w:color w:val="000000"/>
+          <w:sz w:val="20"/>
+          <w:szCs w:val="20"/>
+        </w:rPr>
+        <w:t xml:space="preserve"> ADEN</w:t>
       </w:r>
       <w:r>
         <w:rPr>
@@ -2107,29 +4056,374 @@
         </w:rPr>
         <w:t>)</w:t>
       </w:r>
-    </w:p>
-    <w:p>
-      <w:pPr>
-        <w:shd w:val="clear" w:color="auto" w:fill="FFFFFF"/>
-        <w:spacing w:after="0" w:line="240" w:lineRule="auto"/>
-        <w:rPr>
-          <w:rFonts w:ascii="Courier New" w:eastAsia="Times New Roman" w:hAnsi="Courier New" w:cs="Courier New"/>
-          <w:color w:val="000000"/>
-          <w:sz w:val="20"/>
-          <w:szCs w:val="20"/>
-        </w:rPr>
-      </w:pPr>
-      <w:r>
-        <w:rPr>
-          <w:rFonts w:ascii="Courier New" w:eastAsia="Times New Roman" w:hAnsi="Courier New" w:cs="Courier New"/>
-          <w:b/>
-          <w:bCs/>
-          <w:color w:val="000080"/>
-          <w:sz w:val="20"/>
-          <w:szCs w:val="20"/>
-        </w:rPr>
-        <w:t>{</w:t>
-      </w:r>
+      <w:r>
+        <w:rPr>
+          <w:rFonts w:ascii="Courier New" w:eastAsia="Times New Roman" w:hAnsi="Courier New" w:cs="Courier New"/>
+          <w:color w:val="000000"/>
+          <w:sz w:val="20"/>
+          <w:szCs w:val="20"/>
+        </w:rPr>
+        <w:t xml:space="preserve"> </w:t>
+      </w:r>
+      <w:r>
+        <w:rPr>
+          <w:rFonts w:ascii="Courier New" w:eastAsia="Times New Roman" w:hAnsi="Courier New" w:cs="Courier New"/>
+          <w:b/>
+          <w:bCs/>
+          <w:color w:val="000080"/>
+          <w:sz w:val="20"/>
+          <w:szCs w:val="20"/>
+        </w:rPr>
+        <w:t>|</w:t>
+      </w:r>
+      <w:r>
+        <w:rPr>
+          <w:rFonts w:ascii="Courier New" w:eastAsia="Times New Roman" w:hAnsi="Courier New" w:cs="Courier New"/>
+          <w:color w:val="000000"/>
+          <w:sz w:val="20"/>
+          <w:szCs w:val="20"/>
+        </w:rPr>
+        <w:t xml:space="preserve"> </w:t>
+      </w:r>
+      <w:r>
+        <w:rPr>
+          <w:rFonts w:ascii="Courier New" w:eastAsia="Times New Roman" w:hAnsi="Courier New" w:cs="Courier New"/>
+          <w:b/>
+          <w:bCs/>
+          <w:color w:val="000080"/>
+          <w:sz w:val="20"/>
+          <w:szCs w:val="20"/>
+        </w:rPr>
+        <w:t>(</w:t>
+      </w:r>
+      <w:r>
+        <w:rPr>
+          <w:rFonts w:ascii="Courier New" w:eastAsia="Times New Roman" w:hAnsi="Courier New" w:cs="Courier New"/>
+          <w:color w:val="FF8000"/>
+          <w:sz w:val="20"/>
+          <w:szCs w:val="20"/>
+        </w:rPr>
+        <w:t>1</w:t>
+      </w:r>
+      <w:r>
+        <w:rPr>
+          <w:rFonts w:ascii="Courier New" w:eastAsia="Times New Roman" w:hAnsi="Courier New" w:cs="Courier New"/>
+          <w:color w:val="000000"/>
+          <w:sz w:val="20"/>
+          <w:szCs w:val="20"/>
+        </w:rPr>
+        <w:t xml:space="preserve"> </w:t>
+      </w:r>
+      <w:r>
+        <w:rPr>
+          <w:rFonts w:ascii="Courier New" w:eastAsia="Times New Roman" w:hAnsi="Courier New" w:cs="Courier New"/>
+          <w:b/>
+          <w:bCs/>
+          <w:color w:val="000080"/>
+          <w:sz w:val="20"/>
+          <w:szCs w:val="20"/>
+        </w:rPr>
+        <w:t>&lt;&lt;</w:t>
+      </w:r>
+      <w:r>
+        <w:rPr>
+          <w:rFonts w:ascii="Courier New" w:eastAsia="Times New Roman" w:hAnsi="Courier New" w:cs="Courier New"/>
+          <w:color w:val="000000"/>
+          <w:sz w:val="20"/>
+          <w:szCs w:val="20"/>
+        </w:rPr>
+        <w:t xml:space="preserve"> ADPS2</w:t>
+      </w:r>
+      <w:r>
+        <w:rPr>
+          <w:rFonts w:ascii="Courier New" w:eastAsia="Times New Roman" w:hAnsi="Courier New" w:cs="Courier New"/>
+          <w:b/>
+          <w:bCs/>
+          <w:color w:val="000080"/>
+          <w:sz w:val="20"/>
+          <w:szCs w:val="20"/>
+        </w:rPr>
+        <w:t>)</w:t>
+      </w:r>
+      <w:r>
+        <w:rPr>
+          <w:rFonts w:ascii="Courier New" w:eastAsia="Times New Roman" w:hAnsi="Courier New" w:cs="Courier New"/>
+          <w:color w:val="000000"/>
+          <w:sz w:val="20"/>
+          <w:szCs w:val="20"/>
+        </w:rPr>
+        <w:t xml:space="preserve"> </w:t>
+      </w:r>
+      <w:r>
+        <w:rPr>
+          <w:rFonts w:ascii="Courier New" w:eastAsia="Times New Roman" w:hAnsi="Courier New" w:cs="Courier New"/>
+          <w:b/>
+          <w:bCs/>
+          <w:color w:val="000080"/>
+          <w:sz w:val="20"/>
+          <w:szCs w:val="20"/>
+        </w:rPr>
+        <w:t>|</w:t>
+      </w:r>
+      <w:r>
+        <w:rPr>
+          <w:rFonts w:ascii="Courier New" w:eastAsia="Times New Roman" w:hAnsi="Courier New" w:cs="Courier New"/>
+          <w:color w:val="000000"/>
+          <w:sz w:val="20"/>
+          <w:szCs w:val="20"/>
+        </w:rPr>
+        <w:t xml:space="preserve"> </w:t>
+      </w:r>
+      <w:r>
+        <w:rPr>
+          <w:rFonts w:ascii="Courier New" w:eastAsia="Times New Roman" w:hAnsi="Courier New" w:cs="Courier New"/>
+          <w:b/>
+          <w:bCs/>
+          <w:color w:val="000080"/>
+          <w:sz w:val="20"/>
+          <w:szCs w:val="20"/>
+        </w:rPr>
+        <w:t>(</w:t>
+      </w:r>
+      <w:r>
+        <w:rPr>
+          <w:rFonts w:ascii="Courier New" w:eastAsia="Times New Roman" w:hAnsi="Courier New" w:cs="Courier New"/>
+          <w:color w:val="FF8000"/>
+          <w:sz w:val="20"/>
+          <w:szCs w:val="20"/>
+        </w:rPr>
+        <w:t>1</w:t>
+      </w:r>
+      <w:r>
+        <w:rPr>
+          <w:rFonts w:ascii="Courier New" w:eastAsia="Times New Roman" w:hAnsi="Courier New" w:cs="Courier New"/>
+          <w:color w:val="000000"/>
+          <w:sz w:val="20"/>
+          <w:szCs w:val="20"/>
+        </w:rPr>
+        <w:t xml:space="preserve"> </w:t>
+      </w:r>
+      <w:r>
+        <w:rPr>
+          <w:rFonts w:ascii="Courier New" w:eastAsia="Times New Roman" w:hAnsi="Courier New" w:cs="Courier New"/>
+          <w:b/>
+          <w:bCs/>
+          <w:color w:val="000080"/>
+          <w:sz w:val="20"/>
+          <w:szCs w:val="20"/>
+        </w:rPr>
+        <w:t>&lt;&lt;</w:t>
+      </w:r>
+      <w:r>
+        <w:rPr>
+          <w:rFonts w:ascii="Courier New" w:eastAsia="Times New Roman" w:hAnsi="Courier New" w:cs="Courier New"/>
+          <w:color w:val="000000"/>
+          <w:sz w:val="20"/>
+          <w:szCs w:val="20"/>
+        </w:rPr>
+        <w:t xml:space="preserve"> ADPS1</w:t>
+      </w:r>
+      <w:r>
+        <w:rPr>
+          <w:rFonts w:ascii="Courier New" w:eastAsia="Times New Roman" w:hAnsi="Courier New" w:cs="Courier New"/>
+          <w:b/>
+          <w:bCs/>
+          <w:color w:val="000080"/>
+          <w:sz w:val="20"/>
+          <w:szCs w:val="20"/>
+        </w:rPr>
+        <w:t>)</w:t>
+      </w:r>
+      <w:r>
+        <w:rPr>
+          <w:rFonts w:ascii="Courier New" w:eastAsia="Times New Roman" w:hAnsi="Courier New" w:cs="Courier New"/>
+          <w:color w:val="000000"/>
+          <w:sz w:val="20"/>
+          <w:szCs w:val="20"/>
+        </w:rPr>
+        <w:t xml:space="preserve"> </w:t>
+      </w:r>
+      <w:r>
+        <w:rPr>
+          <w:rFonts w:ascii="Courier New" w:eastAsia="Times New Roman" w:hAnsi="Courier New" w:cs="Courier New"/>
+          <w:b/>
+          <w:bCs/>
+          <w:color w:val="000080"/>
+          <w:sz w:val="20"/>
+          <w:szCs w:val="20"/>
+        </w:rPr>
+        <w:t>|</w:t>
+      </w:r>
+      <w:r>
+        <w:rPr>
+          <w:rFonts w:ascii="Courier New" w:eastAsia="Times New Roman" w:hAnsi="Courier New" w:cs="Courier New"/>
+          <w:color w:val="000000"/>
+          <w:sz w:val="20"/>
+          <w:szCs w:val="20"/>
+        </w:rPr>
+        <w:t xml:space="preserve"> </w:t>
+      </w:r>
+      <w:r>
+        <w:rPr>
+          <w:rFonts w:ascii="Courier New" w:eastAsia="Times New Roman" w:hAnsi="Courier New" w:cs="Courier New"/>
+          <w:b/>
+          <w:bCs/>
+          <w:color w:val="000080"/>
+          <w:sz w:val="20"/>
+          <w:szCs w:val="20"/>
+        </w:rPr>
+        <w:t>(</w:t>
+      </w:r>
+      <w:r>
+        <w:rPr>
+          <w:rFonts w:ascii="Courier New" w:eastAsia="Times New Roman" w:hAnsi="Courier New" w:cs="Courier New"/>
+          <w:color w:val="FF8000"/>
+          <w:sz w:val="20"/>
+          <w:szCs w:val="20"/>
+        </w:rPr>
+        <w:t>1</w:t>
+      </w:r>
+      <w:r>
+        <w:rPr>
+          <w:rFonts w:ascii="Courier New" w:eastAsia="Times New Roman" w:hAnsi="Courier New" w:cs="Courier New"/>
+          <w:color w:val="000000"/>
+          <w:sz w:val="20"/>
+          <w:szCs w:val="20"/>
+        </w:rPr>
+        <w:t xml:space="preserve"> </w:t>
+      </w:r>
+      <w:r>
+        <w:rPr>
+          <w:rFonts w:ascii="Courier New" w:eastAsia="Times New Roman" w:hAnsi="Courier New" w:cs="Courier New"/>
+          <w:b/>
+          <w:bCs/>
+          <w:color w:val="000080"/>
+          <w:sz w:val="20"/>
+          <w:szCs w:val="20"/>
+        </w:rPr>
+        <w:t>&lt;&lt;</w:t>
+      </w:r>
+      <w:r>
+        <w:rPr>
+          <w:rFonts w:ascii="Courier New" w:eastAsia="Times New Roman" w:hAnsi="Courier New" w:cs="Courier New"/>
+          <w:color w:val="000000"/>
+          <w:sz w:val="20"/>
+          <w:szCs w:val="20"/>
+        </w:rPr>
+        <w:t xml:space="preserve"> ADSC</w:t>
+      </w:r>
+      <w:r>
+        <w:rPr>
+          <w:rFonts w:ascii="Courier New" w:eastAsia="Times New Roman" w:hAnsi="Courier New" w:cs="Courier New"/>
+          <w:b/>
+          <w:bCs/>
+          <w:color w:val="000080"/>
+          <w:sz w:val="20"/>
+          <w:szCs w:val="20"/>
+        </w:rPr>
+        <w:t>)</w:t>
+      </w:r>
+      <w:r>
+        <w:rPr>
+          <w:rFonts w:ascii="Courier New" w:eastAsia="Times New Roman" w:hAnsi="Courier New" w:cs="Courier New"/>
+          <w:color w:val="000000"/>
+          <w:sz w:val="20"/>
+          <w:szCs w:val="20"/>
+        </w:rPr>
+        <w:t xml:space="preserve"> </w:t>
+      </w:r>
+      <w:r>
+        <w:rPr>
+          <w:rFonts w:ascii="Courier New" w:eastAsia="Times New Roman" w:hAnsi="Courier New" w:cs="Courier New"/>
+          <w:b/>
+          <w:bCs/>
+          <w:color w:val="000080"/>
+          <w:sz w:val="20"/>
+          <w:szCs w:val="20"/>
+        </w:rPr>
+        <w:t>|</w:t>
+      </w:r>
+      <w:r>
+        <w:rPr>
+          <w:rFonts w:ascii="Courier New" w:eastAsia="Times New Roman" w:hAnsi="Courier New" w:cs="Courier New"/>
+          <w:color w:val="000000"/>
+          <w:sz w:val="20"/>
+          <w:szCs w:val="20"/>
+        </w:rPr>
+        <w:t xml:space="preserve"> </w:t>
+      </w:r>
+      <w:r>
+        <w:rPr>
+          <w:rFonts w:ascii="Courier New" w:eastAsia="Times New Roman" w:hAnsi="Courier New" w:cs="Courier New"/>
+          <w:b/>
+          <w:bCs/>
+          <w:color w:val="000080"/>
+          <w:sz w:val="20"/>
+          <w:szCs w:val="20"/>
+        </w:rPr>
+        <w:t>(</w:t>
+      </w:r>
+      <w:r>
+        <w:rPr>
+          <w:rFonts w:ascii="Courier New" w:eastAsia="Times New Roman" w:hAnsi="Courier New" w:cs="Courier New"/>
+          <w:color w:val="FF8000"/>
+          <w:sz w:val="20"/>
+          <w:szCs w:val="20"/>
+        </w:rPr>
+        <w:t>1</w:t>
+      </w:r>
+      <w:r>
+        <w:rPr>
+          <w:rFonts w:ascii="Courier New" w:eastAsia="Times New Roman" w:hAnsi="Courier New" w:cs="Courier New"/>
+          <w:color w:val="000000"/>
+          <w:sz w:val="20"/>
+          <w:szCs w:val="20"/>
+        </w:rPr>
+        <w:t xml:space="preserve"> </w:t>
+      </w:r>
+      <w:r>
+        <w:rPr>
+          <w:rFonts w:ascii="Courier New" w:eastAsia="Times New Roman" w:hAnsi="Courier New" w:cs="Courier New"/>
+          <w:b/>
+          <w:bCs/>
+          <w:color w:val="000080"/>
+          <w:sz w:val="20"/>
+          <w:szCs w:val="20"/>
+        </w:rPr>
+        <w:t>&lt;&lt;</w:t>
+      </w:r>
+      <w:r>
+        <w:rPr>
+          <w:rFonts w:ascii="Courier New" w:eastAsia="Times New Roman" w:hAnsi="Courier New" w:cs="Courier New"/>
+          <w:color w:val="000000"/>
+          <w:sz w:val="20"/>
+          <w:szCs w:val="20"/>
+        </w:rPr>
+        <w:t xml:space="preserve"> ADATE</w:t>
+      </w:r>
+      <w:r>
+        <w:rPr>
+          <w:rFonts w:ascii="Courier New" w:eastAsia="Times New Roman" w:hAnsi="Courier New" w:cs="Courier New"/>
+          <w:b/>
+          <w:bCs/>
+          <w:color w:val="000080"/>
+          <w:sz w:val="20"/>
+          <w:szCs w:val="20"/>
+        </w:rPr>
+        <w:t>);</w:t>
+      </w:r>
+    </w:p>
+    <w:p>
+      <w:pPr>
+        <w:shd w:val="clear" w:color="auto" w:fill="FFFFFF"/>
+        <w:spacing w:after="0" w:line="240" w:lineRule="auto"/>
+        <w:rPr>
+          <w:rFonts w:ascii="Courier New" w:eastAsia="Times New Roman" w:hAnsi="Courier New" w:cs="Courier New"/>
+          <w:color w:val="000000"/>
+          <w:sz w:val="20"/>
+          <w:szCs w:val="20"/>
+        </w:rPr>
+      </w:pPr>
     </w:p>
     <w:p>
       <w:pPr>
@@ -2149,18 +4443,18 @@
           <w:sz w:val="20"/>
           <w:szCs w:val="20"/>
         </w:rPr>
-        <w:t xml:space="preserve">    DDRD </w:t>
-      </w:r>
-      <w:r>
-        <w:rPr>
-          <w:rFonts w:ascii="Courier New" w:eastAsia="Times New Roman" w:hAnsi="Courier New" w:cs="Courier New"/>
-          <w:b/>
-          <w:bCs/>
-          <w:color w:val="000080"/>
-          <w:sz w:val="20"/>
-          <w:szCs w:val="20"/>
-        </w:rPr>
-        <w:t>=</w:t>
+        <w:t xml:space="preserve">    ADMUX </w:t>
+      </w:r>
+      <w:r>
+        <w:rPr>
+          <w:rFonts w:ascii="Courier New" w:eastAsia="Times New Roman" w:hAnsi="Courier New" w:cs="Courier New"/>
+          <w:b/>
+          <w:bCs/>
+          <w:color w:val="000080"/>
+          <w:sz w:val="20"/>
+          <w:szCs w:val="20"/>
+        </w:rPr>
+        <w:t>|=</w:t>
       </w:r>
       <w:r>
         <w:rPr>
@@ -2218,7 +4512,7 @@
           <w:sz w:val="20"/>
           <w:szCs w:val="20"/>
         </w:rPr>
-        <w:t xml:space="preserve"> PIND7</w:t>
+        <w:t xml:space="preserve"> MUX0</w:t>
       </w:r>
       <w:r>
         <w:rPr>
@@ -2247,296 +4541,19 @@
           <w:sz w:val="20"/>
           <w:szCs w:val="20"/>
         </w:rPr>
-        <w:t>//PIND7=enable/disable driver</w:t>
-      </w:r>
-    </w:p>
-    <w:p>
-      <w:pPr>
-        <w:shd w:val="clear" w:color="auto" w:fill="FFFFFF"/>
-        <w:spacing w:after="0" w:line="240" w:lineRule="auto"/>
+        <w:t xml:space="preserve">//ADC prescaler </w:t>
+      </w:r>
+      <w:proofErr w:type="gramStart"/>
+      <w:r>
         <w:rPr>
           <w:rFonts w:ascii="Courier New" w:eastAsia="Times New Roman" w:hAnsi="Courier New" w:cs="Courier New"/>
           <w:color w:val="008000"/>
           <w:sz w:val="20"/>
           <w:szCs w:val="20"/>
         </w:rPr>
-      </w:pPr>
-      <w:r>
-        <w:rPr>
-          <w:rFonts w:ascii="Courier New" w:eastAsia="Times New Roman" w:hAnsi="Courier New" w:cs="Courier New"/>
-          <w:color w:val="000000"/>
-          <w:sz w:val="20"/>
-          <w:szCs w:val="20"/>
-        </w:rPr>
-        <w:t xml:space="preserve">    DDRB </w:t>
-      </w:r>
-      <w:r>
-        <w:rPr>
-          <w:rFonts w:ascii="Courier New" w:eastAsia="Times New Roman" w:hAnsi="Courier New" w:cs="Courier New"/>
-          <w:b/>
-          <w:bCs/>
-          <w:color w:val="000080"/>
-          <w:sz w:val="20"/>
-          <w:szCs w:val="20"/>
-        </w:rPr>
-        <w:t>=</w:t>
-      </w:r>
-      <w:r>
-        <w:rPr>
-          <w:rFonts w:ascii="Courier New" w:eastAsia="Times New Roman" w:hAnsi="Courier New" w:cs="Courier New"/>
-          <w:color w:val="000000"/>
-          <w:sz w:val="20"/>
-          <w:szCs w:val="20"/>
-        </w:rPr>
-        <w:t xml:space="preserve"> </w:t>
-      </w:r>
-      <w:r>
-        <w:rPr>
-          <w:rFonts w:ascii="Courier New" w:eastAsia="Times New Roman" w:hAnsi="Courier New" w:cs="Courier New"/>
-          <w:b/>
-          <w:bCs/>
-          <w:color w:val="000080"/>
-          <w:sz w:val="20"/>
-          <w:szCs w:val="20"/>
-        </w:rPr>
-        <w:t>(</w:t>
-      </w:r>
-      <w:r>
-        <w:rPr>
-          <w:rFonts w:ascii="Courier New" w:eastAsia="Times New Roman" w:hAnsi="Courier New" w:cs="Courier New"/>
-          <w:color w:val="FF8000"/>
-          <w:sz w:val="20"/>
-          <w:szCs w:val="20"/>
-        </w:rPr>
-        <w:t>1</w:t>
-      </w:r>
-      <w:r>
-        <w:rPr>
-          <w:rFonts w:ascii="Courier New" w:eastAsia="Times New Roman" w:hAnsi="Courier New" w:cs="Courier New"/>
-          <w:color w:val="000000"/>
-          <w:sz w:val="20"/>
-          <w:szCs w:val="20"/>
-        </w:rPr>
-        <w:t xml:space="preserve"> </w:t>
-      </w:r>
-      <w:r>
-        <w:rPr>
-          <w:rFonts w:ascii="Courier New" w:eastAsia="Times New Roman" w:hAnsi="Courier New" w:cs="Courier New"/>
-          <w:b/>
-          <w:bCs/>
-          <w:color w:val="000080"/>
-          <w:sz w:val="20"/>
-          <w:szCs w:val="20"/>
-        </w:rPr>
-        <w:t>&lt;&lt;</w:t>
-      </w:r>
-      <w:r>
-        <w:rPr>
-          <w:rFonts w:ascii="Courier New" w:eastAsia="Times New Roman" w:hAnsi="Courier New" w:cs="Courier New"/>
-          <w:color w:val="000000"/>
-          <w:sz w:val="20"/>
-          <w:szCs w:val="20"/>
-        </w:rPr>
-        <w:t xml:space="preserve"> PINB1</w:t>
-      </w:r>
-      <w:r>
-        <w:rPr>
-          <w:rFonts w:ascii="Courier New" w:eastAsia="Times New Roman" w:hAnsi="Courier New" w:cs="Courier New"/>
-          <w:b/>
-          <w:bCs/>
-          <w:color w:val="000080"/>
-          <w:sz w:val="20"/>
-          <w:szCs w:val="20"/>
-        </w:rPr>
-        <w:t>)</w:t>
-      </w:r>
-      <w:r>
-        <w:rPr>
-          <w:rFonts w:ascii="Courier New" w:eastAsia="Times New Roman" w:hAnsi="Courier New" w:cs="Courier New"/>
-          <w:color w:val="000000"/>
-          <w:sz w:val="20"/>
-          <w:szCs w:val="20"/>
-        </w:rPr>
-        <w:t xml:space="preserve"> </w:t>
-      </w:r>
-      <w:r>
-        <w:rPr>
-          <w:rFonts w:ascii="Courier New" w:eastAsia="Times New Roman" w:hAnsi="Courier New" w:cs="Courier New"/>
-          <w:b/>
-          <w:bCs/>
-          <w:color w:val="000080"/>
-          <w:sz w:val="20"/>
-          <w:szCs w:val="20"/>
-        </w:rPr>
-        <w:t>|</w:t>
-      </w:r>
-      <w:r>
-        <w:rPr>
-          <w:rFonts w:ascii="Courier New" w:eastAsia="Times New Roman" w:hAnsi="Courier New" w:cs="Courier New"/>
-          <w:color w:val="000000"/>
-          <w:sz w:val="20"/>
-          <w:szCs w:val="20"/>
-        </w:rPr>
-        <w:t xml:space="preserve"> </w:t>
-      </w:r>
-      <w:r>
-        <w:rPr>
-          <w:rFonts w:ascii="Courier New" w:eastAsia="Times New Roman" w:hAnsi="Courier New" w:cs="Courier New"/>
-          <w:b/>
-          <w:bCs/>
-          <w:color w:val="000080"/>
-          <w:sz w:val="20"/>
-          <w:szCs w:val="20"/>
-        </w:rPr>
-        <w:t>(</w:t>
-      </w:r>
-      <w:r>
-        <w:rPr>
-          <w:rFonts w:ascii="Courier New" w:eastAsia="Times New Roman" w:hAnsi="Courier New" w:cs="Courier New"/>
-          <w:color w:val="FF8000"/>
-          <w:sz w:val="20"/>
-          <w:szCs w:val="20"/>
-        </w:rPr>
-        <w:t>1</w:t>
-      </w:r>
-      <w:r>
-        <w:rPr>
-          <w:rFonts w:ascii="Courier New" w:eastAsia="Times New Roman" w:hAnsi="Courier New" w:cs="Courier New"/>
-          <w:color w:val="000000"/>
-          <w:sz w:val="20"/>
-          <w:szCs w:val="20"/>
-        </w:rPr>
-        <w:t xml:space="preserve"> </w:t>
-      </w:r>
-      <w:r>
-        <w:rPr>
-          <w:rFonts w:ascii="Courier New" w:eastAsia="Times New Roman" w:hAnsi="Courier New" w:cs="Courier New"/>
-          <w:b/>
-          <w:bCs/>
-          <w:color w:val="000080"/>
-          <w:sz w:val="20"/>
-          <w:szCs w:val="20"/>
-        </w:rPr>
-        <w:t>&lt;&lt;</w:t>
-      </w:r>
-      <w:r>
-        <w:rPr>
-          <w:rFonts w:ascii="Courier New" w:eastAsia="Times New Roman" w:hAnsi="Courier New" w:cs="Courier New"/>
-          <w:color w:val="000000"/>
-          <w:sz w:val="20"/>
-          <w:szCs w:val="20"/>
-        </w:rPr>
-        <w:t xml:space="preserve"> PINB6</w:t>
-      </w:r>
-      <w:r>
-        <w:rPr>
-          <w:rFonts w:ascii="Courier New" w:eastAsia="Times New Roman" w:hAnsi="Courier New" w:cs="Courier New"/>
-          <w:b/>
-          <w:bCs/>
-          <w:color w:val="000080"/>
-          <w:sz w:val="20"/>
-          <w:szCs w:val="20"/>
-        </w:rPr>
-        <w:t>)</w:t>
-      </w:r>
-      <w:r>
-        <w:rPr>
-          <w:rFonts w:ascii="Courier New" w:eastAsia="Times New Roman" w:hAnsi="Courier New" w:cs="Courier New"/>
-          <w:color w:val="000000"/>
-          <w:sz w:val="20"/>
-          <w:szCs w:val="20"/>
-        </w:rPr>
-        <w:t xml:space="preserve"> </w:t>
-      </w:r>
-      <w:r>
-        <w:rPr>
-          <w:rFonts w:ascii="Courier New" w:eastAsia="Times New Roman" w:hAnsi="Courier New" w:cs="Courier New"/>
-          <w:b/>
-          <w:bCs/>
-          <w:color w:val="000080"/>
-          <w:sz w:val="20"/>
-          <w:szCs w:val="20"/>
-        </w:rPr>
-        <w:t>|</w:t>
-      </w:r>
-      <w:r>
-        <w:rPr>
-          <w:rFonts w:ascii="Courier New" w:eastAsia="Times New Roman" w:hAnsi="Courier New" w:cs="Courier New"/>
-          <w:color w:val="000000"/>
-          <w:sz w:val="20"/>
-          <w:szCs w:val="20"/>
-        </w:rPr>
-        <w:t xml:space="preserve"> </w:t>
-      </w:r>
-      <w:r>
-        <w:rPr>
-          <w:rFonts w:ascii="Courier New" w:eastAsia="Times New Roman" w:hAnsi="Courier New" w:cs="Courier New"/>
-          <w:b/>
-          <w:bCs/>
-          <w:color w:val="000080"/>
-          <w:sz w:val="20"/>
-          <w:szCs w:val="20"/>
-        </w:rPr>
-        <w:t>(</w:t>
-      </w:r>
-      <w:r>
-        <w:rPr>
-          <w:rFonts w:ascii="Courier New" w:eastAsia="Times New Roman" w:hAnsi="Courier New" w:cs="Courier New"/>
-          <w:color w:val="FF8000"/>
-          <w:sz w:val="20"/>
-          <w:szCs w:val="20"/>
-        </w:rPr>
-        <w:t>1</w:t>
-      </w:r>
-      <w:r>
-        <w:rPr>
-          <w:rFonts w:ascii="Courier New" w:eastAsia="Times New Roman" w:hAnsi="Courier New" w:cs="Courier New"/>
-          <w:color w:val="000000"/>
-          <w:sz w:val="20"/>
-          <w:szCs w:val="20"/>
-        </w:rPr>
-        <w:t xml:space="preserve"> </w:t>
-      </w:r>
-      <w:r>
-        <w:rPr>
-          <w:rFonts w:ascii="Courier New" w:eastAsia="Times New Roman" w:hAnsi="Courier New" w:cs="Courier New"/>
-          <w:b/>
-          <w:bCs/>
-          <w:color w:val="000080"/>
-          <w:sz w:val="20"/>
-          <w:szCs w:val="20"/>
-        </w:rPr>
-        <w:t>&lt;&lt;</w:t>
-      </w:r>
-      <w:r>
-        <w:rPr>
-          <w:rFonts w:ascii="Courier New" w:eastAsia="Times New Roman" w:hAnsi="Courier New" w:cs="Courier New"/>
-          <w:color w:val="000000"/>
-          <w:sz w:val="20"/>
-          <w:szCs w:val="20"/>
-        </w:rPr>
-        <w:t xml:space="preserve"> PINB7</w:t>
-      </w:r>
-      <w:r>
-        <w:rPr>
-          <w:rFonts w:ascii="Courier New" w:eastAsia="Times New Roman" w:hAnsi="Courier New" w:cs="Courier New"/>
-          <w:b/>
-          <w:bCs/>
-          <w:color w:val="000080"/>
-          <w:sz w:val="20"/>
-          <w:szCs w:val="20"/>
-        </w:rPr>
-        <w:t>);</w:t>
-      </w:r>
-      <w:r>
-        <w:rPr>
-          <w:rFonts w:ascii="Courier New" w:eastAsia="Times New Roman" w:hAnsi="Courier New" w:cs="Courier New"/>
-          <w:color w:val="000000"/>
-          <w:sz w:val="20"/>
-          <w:szCs w:val="20"/>
-        </w:rPr>
-        <w:t xml:space="preserve"> </w:t>
-      </w:r>
+        <w:t xml:space="preserve">64,   </w:t>
+      </w:r>
+      <w:proofErr w:type="gramEnd"/>
       <w:r>
         <w:rPr>
           <w:rFonts w:ascii="Courier New" w:eastAsia="Times New Roman" w:hAnsi="Courier New" w:cs="Courier New"/>
@@ -2544,7 +4561,47 @@
           <w:sz w:val="20"/>
           <w:szCs w:val="20"/>
         </w:rPr>
-        <w:t>//use PINB1 as output</w:t>
+        <w:t xml:space="preserve">enable </w:t>
+      </w:r>
+      <w:proofErr w:type="spellStart"/>
+      <w:r>
+        <w:rPr>
+          <w:rFonts w:ascii="Courier New" w:eastAsia="Times New Roman" w:hAnsi="Courier New" w:cs="Courier New"/>
+          <w:color w:val="008000"/>
+          <w:sz w:val="20"/>
+          <w:szCs w:val="20"/>
+        </w:rPr>
+        <w:t>ADC,Start</w:t>
+      </w:r>
+      <w:proofErr w:type="spellEnd"/>
+      <w:r>
+        <w:rPr>
+          <w:rFonts w:ascii="Courier New" w:eastAsia="Times New Roman" w:hAnsi="Courier New" w:cs="Courier New"/>
+          <w:color w:val="008000"/>
+          <w:sz w:val="20"/>
+          <w:szCs w:val="20"/>
+        </w:rPr>
+        <w:t xml:space="preserve"> </w:t>
+      </w:r>
+      <w:proofErr w:type="spellStart"/>
+      <w:r>
+        <w:rPr>
+          <w:rFonts w:ascii="Courier New" w:eastAsia="Times New Roman" w:hAnsi="Courier New" w:cs="Courier New"/>
+          <w:color w:val="008000"/>
+          <w:sz w:val="20"/>
+          <w:szCs w:val="20"/>
+        </w:rPr>
+        <w:t>conversion,enable</w:t>
+      </w:r>
+      <w:proofErr w:type="spellEnd"/>
+      <w:r>
+        <w:rPr>
+          <w:rFonts w:ascii="Courier New" w:eastAsia="Times New Roman" w:hAnsi="Courier New" w:cs="Courier New"/>
+          <w:color w:val="008000"/>
+          <w:sz w:val="20"/>
+          <w:szCs w:val="20"/>
+        </w:rPr>
+        <w:t xml:space="preserve"> auto trigger (free running mode)</w:t>
       </w:r>
     </w:p>
     <w:p>
@@ -2566,1754 +4623,291 @@
           <w:szCs w:val="20"/>
         </w:rPr>
         <w:t xml:space="preserve">    </w:t>
-      </w:r>
-    </w:p>
-    <w:p>
-      <w:pPr>
-        <w:shd w:val="clear" w:color="auto" w:fill="FFFFFF"/>
-        <w:spacing w:after="0" w:line="240" w:lineRule="auto"/>
-        <w:rPr>
-          <w:rFonts w:ascii="Courier New" w:eastAsia="Times New Roman" w:hAnsi="Courier New" w:cs="Courier New"/>
-          <w:color w:val="008000"/>
-          <w:sz w:val="20"/>
-          <w:szCs w:val="20"/>
-        </w:rPr>
-      </w:pPr>
-      <w:r>
-        <w:rPr>
-          <w:rFonts w:ascii="Courier New" w:eastAsia="Times New Roman" w:hAnsi="Courier New" w:cs="Courier New"/>
-          <w:color w:val="000000"/>
-          <w:sz w:val="20"/>
-          <w:szCs w:val="20"/>
-        </w:rPr>
-        <w:t xml:space="preserve">    TCCR1B </w:t>
-      </w:r>
-      <w:r>
-        <w:rPr>
-          <w:rFonts w:ascii="Courier New" w:eastAsia="Times New Roman" w:hAnsi="Courier New" w:cs="Courier New"/>
-          <w:b/>
-          <w:bCs/>
-          <w:color w:val="000080"/>
-          <w:sz w:val="20"/>
-          <w:szCs w:val="20"/>
-        </w:rPr>
-        <w:t>|=</w:t>
-      </w:r>
-      <w:r>
-        <w:rPr>
-          <w:rFonts w:ascii="Courier New" w:eastAsia="Times New Roman" w:hAnsi="Courier New" w:cs="Courier New"/>
-          <w:color w:val="000000"/>
-          <w:sz w:val="20"/>
-          <w:szCs w:val="20"/>
-        </w:rPr>
-        <w:t xml:space="preserve"> </w:t>
-      </w:r>
-      <w:r>
-        <w:rPr>
-          <w:rFonts w:ascii="Courier New" w:eastAsia="Times New Roman" w:hAnsi="Courier New" w:cs="Courier New"/>
-          <w:b/>
-          <w:bCs/>
-          <w:color w:val="000080"/>
-          <w:sz w:val="20"/>
-          <w:szCs w:val="20"/>
-        </w:rPr>
-        <w:t>(</w:t>
-      </w:r>
-      <w:r>
-        <w:rPr>
-          <w:rFonts w:ascii="Courier New" w:eastAsia="Times New Roman" w:hAnsi="Courier New" w:cs="Courier New"/>
-          <w:color w:val="FF8000"/>
-          <w:sz w:val="20"/>
-          <w:szCs w:val="20"/>
-        </w:rPr>
-        <w:t>1</w:t>
-      </w:r>
-      <w:r>
-        <w:rPr>
-          <w:rFonts w:ascii="Courier New" w:eastAsia="Times New Roman" w:hAnsi="Courier New" w:cs="Courier New"/>
-          <w:color w:val="000000"/>
-          <w:sz w:val="20"/>
-          <w:szCs w:val="20"/>
-        </w:rPr>
-        <w:t xml:space="preserve"> </w:t>
-      </w:r>
-      <w:r>
-        <w:rPr>
-          <w:rFonts w:ascii="Courier New" w:eastAsia="Times New Roman" w:hAnsi="Courier New" w:cs="Courier New"/>
-          <w:b/>
-          <w:bCs/>
-          <w:color w:val="000080"/>
-          <w:sz w:val="20"/>
-          <w:szCs w:val="20"/>
-        </w:rPr>
-        <w:t>&lt;&lt;</w:t>
-      </w:r>
-      <w:r>
-        <w:rPr>
-          <w:rFonts w:ascii="Courier New" w:eastAsia="Times New Roman" w:hAnsi="Courier New" w:cs="Courier New"/>
-          <w:color w:val="000000"/>
-          <w:sz w:val="20"/>
-          <w:szCs w:val="20"/>
-        </w:rPr>
-        <w:t xml:space="preserve"> WGM12</w:t>
-      </w:r>
-      <w:r>
-        <w:rPr>
-          <w:rFonts w:ascii="Courier New" w:eastAsia="Times New Roman" w:hAnsi="Courier New" w:cs="Courier New"/>
-          <w:b/>
-          <w:bCs/>
-          <w:color w:val="000080"/>
-          <w:sz w:val="20"/>
-          <w:szCs w:val="20"/>
-        </w:rPr>
-        <w:t>)</w:t>
-      </w:r>
-      <w:r>
-        <w:rPr>
-          <w:rFonts w:ascii="Courier New" w:eastAsia="Times New Roman" w:hAnsi="Courier New" w:cs="Courier New"/>
-          <w:color w:val="000000"/>
-          <w:sz w:val="20"/>
-          <w:szCs w:val="20"/>
-        </w:rPr>
-        <w:t xml:space="preserve"> </w:t>
-      </w:r>
-      <w:r>
-        <w:rPr>
-          <w:rFonts w:ascii="Courier New" w:eastAsia="Times New Roman" w:hAnsi="Courier New" w:cs="Courier New"/>
-          <w:b/>
-          <w:bCs/>
-          <w:color w:val="000080"/>
-          <w:sz w:val="20"/>
-          <w:szCs w:val="20"/>
-        </w:rPr>
-        <w:t>|</w:t>
-      </w:r>
-      <w:r>
-        <w:rPr>
-          <w:rFonts w:ascii="Courier New" w:eastAsia="Times New Roman" w:hAnsi="Courier New" w:cs="Courier New"/>
-          <w:color w:val="000000"/>
-          <w:sz w:val="20"/>
-          <w:szCs w:val="20"/>
-        </w:rPr>
-        <w:t xml:space="preserve"> </w:t>
-      </w:r>
-      <w:r>
-        <w:rPr>
-          <w:rFonts w:ascii="Courier New" w:eastAsia="Times New Roman" w:hAnsi="Courier New" w:cs="Courier New"/>
-          <w:b/>
-          <w:bCs/>
-          <w:color w:val="000080"/>
-          <w:sz w:val="20"/>
-          <w:szCs w:val="20"/>
-        </w:rPr>
-        <w:t>(</w:t>
-      </w:r>
-      <w:r>
-        <w:rPr>
-          <w:rFonts w:ascii="Courier New" w:eastAsia="Times New Roman" w:hAnsi="Courier New" w:cs="Courier New"/>
-          <w:color w:val="FF8000"/>
-          <w:sz w:val="20"/>
-          <w:szCs w:val="20"/>
-        </w:rPr>
-        <w:t>1</w:t>
-      </w:r>
-      <w:r>
-        <w:rPr>
-          <w:rFonts w:ascii="Courier New" w:eastAsia="Times New Roman" w:hAnsi="Courier New" w:cs="Courier New"/>
-          <w:color w:val="000000"/>
-          <w:sz w:val="20"/>
-          <w:szCs w:val="20"/>
-        </w:rPr>
-        <w:t xml:space="preserve"> </w:t>
-      </w:r>
-      <w:r>
-        <w:rPr>
-          <w:rFonts w:ascii="Courier New" w:eastAsia="Times New Roman" w:hAnsi="Courier New" w:cs="Courier New"/>
-          <w:b/>
-          <w:bCs/>
-          <w:color w:val="000080"/>
-          <w:sz w:val="20"/>
-          <w:szCs w:val="20"/>
-        </w:rPr>
-        <w:t>&lt;&lt;</w:t>
-      </w:r>
-      <w:r>
-        <w:rPr>
-          <w:rFonts w:ascii="Courier New" w:eastAsia="Times New Roman" w:hAnsi="Courier New" w:cs="Courier New"/>
-          <w:color w:val="000000"/>
-          <w:sz w:val="20"/>
-          <w:szCs w:val="20"/>
-        </w:rPr>
-        <w:t xml:space="preserve"> CS12</w:t>
-      </w:r>
-      <w:r>
-        <w:rPr>
-          <w:rFonts w:ascii="Courier New" w:eastAsia="Times New Roman" w:hAnsi="Courier New" w:cs="Courier New"/>
-          <w:b/>
-          <w:bCs/>
-          <w:color w:val="000080"/>
-          <w:sz w:val="20"/>
-          <w:szCs w:val="20"/>
-        </w:rPr>
-        <w:t>)</w:t>
-      </w:r>
-      <w:r>
-        <w:rPr>
-          <w:rFonts w:ascii="Courier New" w:eastAsia="Times New Roman" w:hAnsi="Courier New" w:cs="Courier New"/>
-          <w:color w:val="000000"/>
-          <w:sz w:val="20"/>
-          <w:szCs w:val="20"/>
-        </w:rPr>
-        <w:t xml:space="preserve"> </w:t>
-      </w:r>
-      <w:r>
-        <w:rPr>
-          <w:rFonts w:ascii="Courier New" w:eastAsia="Times New Roman" w:hAnsi="Courier New" w:cs="Courier New"/>
-          <w:b/>
-          <w:bCs/>
-          <w:color w:val="000080"/>
-          <w:sz w:val="20"/>
-          <w:szCs w:val="20"/>
-        </w:rPr>
-        <w:t>|</w:t>
-      </w:r>
-      <w:r>
-        <w:rPr>
-          <w:rFonts w:ascii="Courier New" w:eastAsia="Times New Roman" w:hAnsi="Courier New" w:cs="Courier New"/>
-          <w:color w:val="000000"/>
-          <w:sz w:val="20"/>
-          <w:szCs w:val="20"/>
-        </w:rPr>
-        <w:t xml:space="preserve"> </w:t>
-      </w:r>
-      <w:r>
-        <w:rPr>
-          <w:rFonts w:ascii="Courier New" w:eastAsia="Times New Roman" w:hAnsi="Courier New" w:cs="Courier New"/>
-          <w:b/>
-          <w:bCs/>
-          <w:color w:val="000080"/>
-          <w:sz w:val="20"/>
-          <w:szCs w:val="20"/>
-        </w:rPr>
-        <w:t>(</w:t>
-      </w:r>
-      <w:r>
-        <w:rPr>
-          <w:rFonts w:ascii="Courier New" w:eastAsia="Times New Roman" w:hAnsi="Courier New" w:cs="Courier New"/>
-          <w:color w:val="FF8000"/>
-          <w:sz w:val="20"/>
-          <w:szCs w:val="20"/>
-        </w:rPr>
-        <w:t>0</w:t>
-      </w:r>
-      <w:r>
-        <w:rPr>
-          <w:rFonts w:ascii="Courier New" w:eastAsia="Times New Roman" w:hAnsi="Courier New" w:cs="Courier New"/>
-          <w:color w:val="000000"/>
-          <w:sz w:val="20"/>
-          <w:szCs w:val="20"/>
-        </w:rPr>
-        <w:t xml:space="preserve"> </w:t>
-      </w:r>
-      <w:r>
-        <w:rPr>
-          <w:rFonts w:ascii="Courier New" w:eastAsia="Times New Roman" w:hAnsi="Courier New" w:cs="Courier New"/>
-          <w:b/>
-          <w:bCs/>
-          <w:color w:val="000080"/>
-          <w:sz w:val="20"/>
-          <w:szCs w:val="20"/>
-        </w:rPr>
-        <w:t>&lt;&lt;</w:t>
-      </w:r>
-      <w:r>
-        <w:rPr>
-          <w:rFonts w:ascii="Courier New" w:eastAsia="Times New Roman" w:hAnsi="Courier New" w:cs="Courier New"/>
-          <w:color w:val="000000"/>
-          <w:sz w:val="20"/>
-          <w:szCs w:val="20"/>
-        </w:rPr>
-        <w:t xml:space="preserve"> CS11</w:t>
-      </w:r>
-      <w:r>
-        <w:rPr>
-          <w:rFonts w:ascii="Courier New" w:eastAsia="Times New Roman" w:hAnsi="Courier New" w:cs="Courier New"/>
-          <w:b/>
-          <w:bCs/>
-          <w:color w:val="000080"/>
-          <w:sz w:val="20"/>
-          <w:szCs w:val="20"/>
-        </w:rPr>
-        <w:t>)</w:t>
-      </w:r>
-      <w:r>
-        <w:rPr>
-          <w:rFonts w:ascii="Courier New" w:eastAsia="Times New Roman" w:hAnsi="Courier New" w:cs="Courier New"/>
-          <w:color w:val="000000"/>
-          <w:sz w:val="20"/>
-          <w:szCs w:val="20"/>
-        </w:rPr>
-        <w:t xml:space="preserve"> </w:t>
-      </w:r>
-      <w:r>
-        <w:rPr>
-          <w:rFonts w:ascii="Courier New" w:eastAsia="Times New Roman" w:hAnsi="Courier New" w:cs="Courier New"/>
-          <w:b/>
-          <w:bCs/>
-          <w:color w:val="000080"/>
-          <w:sz w:val="20"/>
-          <w:szCs w:val="20"/>
-        </w:rPr>
-        <w:t>|</w:t>
-      </w:r>
-      <w:r>
-        <w:rPr>
-          <w:rFonts w:ascii="Courier New" w:eastAsia="Times New Roman" w:hAnsi="Courier New" w:cs="Courier New"/>
-          <w:color w:val="000000"/>
-          <w:sz w:val="20"/>
-          <w:szCs w:val="20"/>
-        </w:rPr>
-        <w:t xml:space="preserve"> </w:t>
-      </w:r>
-      <w:r>
-        <w:rPr>
-          <w:rFonts w:ascii="Courier New" w:eastAsia="Times New Roman" w:hAnsi="Courier New" w:cs="Courier New"/>
-          <w:b/>
-          <w:bCs/>
-          <w:color w:val="000080"/>
-          <w:sz w:val="20"/>
-          <w:szCs w:val="20"/>
-        </w:rPr>
-        <w:t>(</w:t>
-      </w:r>
-      <w:r>
-        <w:rPr>
-          <w:rFonts w:ascii="Courier New" w:eastAsia="Times New Roman" w:hAnsi="Courier New" w:cs="Courier New"/>
-          <w:color w:val="FF8000"/>
-          <w:sz w:val="20"/>
-          <w:szCs w:val="20"/>
-        </w:rPr>
-        <w:t>1</w:t>
-      </w:r>
-      <w:r>
-        <w:rPr>
-          <w:rFonts w:ascii="Courier New" w:eastAsia="Times New Roman" w:hAnsi="Courier New" w:cs="Courier New"/>
-          <w:color w:val="000000"/>
-          <w:sz w:val="20"/>
-          <w:szCs w:val="20"/>
-        </w:rPr>
-        <w:t xml:space="preserve"> </w:t>
-      </w:r>
-      <w:r>
-        <w:rPr>
-          <w:rFonts w:ascii="Courier New" w:eastAsia="Times New Roman" w:hAnsi="Courier New" w:cs="Courier New"/>
-          <w:b/>
-          <w:bCs/>
-          <w:color w:val="000080"/>
-          <w:sz w:val="20"/>
-          <w:szCs w:val="20"/>
-        </w:rPr>
-        <w:t>&lt;&lt;</w:t>
-      </w:r>
-      <w:r>
-        <w:rPr>
-          <w:rFonts w:ascii="Courier New" w:eastAsia="Times New Roman" w:hAnsi="Courier New" w:cs="Courier New"/>
-          <w:color w:val="000000"/>
-          <w:sz w:val="20"/>
-          <w:szCs w:val="20"/>
-        </w:rPr>
-        <w:t xml:space="preserve"> CS10</w:t>
-      </w:r>
-      <w:r>
-        <w:rPr>
-          <w:rFonts w:ascii="Courier New" w:eastAsia="Times New Roman" w:hAnsi="Courier New" w:cs="Courier New"/>
-          <w:b/>
-          <w:bCs/>
-          <w:color w:val="000080"/>
-          <w:sz w:val="20"/>
-          <w:szCs w:val="20"/>
-        </w:rPr>
-        <w:t>);</w:t>
-      </w:r>
-      <w:r>
-        <w:rPr>
-          <w:rFonts w:ascii="Courier New" w:eastAsia="Times New Roman" w:hAnsi="Courier New" w:cs="Courier New"/>
-          <w:color w:val="000000"/>
-          <w:sz w:val="20"/>
-          <w:szCs w:val="20"/>
-        </w:rPr>
-        <w:t xml:space="preserve"> </w:t>
-      </w:r>
-      <w:r>
-        <w:rPr>
-          <w:rFonts w:ascii="Courier New" w:eastAsia="Times New Roman" w:hAnsi="Courier New" w:cs="Courier New"/>
-          <w:color w:val="008000"/>
-          <w:sz w:val="20"/>
-          <w:szCs w:val="20"/>
-        </w:rPr>
-        <w:t>//</w:t>
-      </w:r>
-      <w:proofErr w:type="spellStart"/>
-      <w:r>
-        <w:rPr>
-          <w:rFonts w:ascii="Courier New" w:eastAsia="Times New Roman" w:hAnsi="Courier New" w:cs="Courier New"/>
-          <w:color w:val="008000"/>
-          <w:sz w:val="20"/>
-          <w:szCs w:val="20"/>
-        </w:rPr>
-        <w:t>prescale</w:t>
-      </w:r>
-      <w:proofErr w:type="spellEnd"/>
-      <w:r>
-        <w:rPr>
-          <w:rFonts w:ascii="Courier New" w:eastAsia="Times New Roman" w:hAnsi="Courier New" w:cs="Courier New"/>
-          <w:color w:val="008000"/>
-          <w:sz w:val="20"/>
-          <w:szCs w:val="20"/>
-        </w:rPr>
-        <w:t xml:space="preserve"> to 1024</w:t>
-      </w:r>
-    </w:p>
-    <w:p>
-      <w:pPr>
-        <w:shd w:val="clear" w:color="auto" w:fill="FFFFFF"/>
-        <w:spacing w:after="0" w:line="240" w:lineRule="auto"/>
-        <w:rPr>
-          <w:rFonts w:ascii="Courier New" w:eastAsia="Times New Roman" w:hAnsi="Courier New" w:cs="Courier New"/>
-          <w:color w:val="008000"/>
-          <w:sz w:val="20"/>
-          <w:szCs w:val="20"/>
-        </w:rPr>
-      </w:pPr>
-      <w:r>
-        <w:rPr>
-          <w:rFonts w:ascii="Courier New" w:eastAsia="Times New Roman" w:hAnsi="Courier New" w:cs="Courier New"/>
-          <w:color w:val="000000"/>
-          <w:sz w:val="20"/>
-          <w:szCs w:val="20"/>
-        </w:rPr>
-        <w:t xml:space="preserve">    TCCR1A </w:t>
-      </w:r>
-      <w:r>
-        <w:rPr>
-          <w:rFonts w:ascii="Courier New" w:eastAsia="Times New Roman" w:hAnsi="Courier New" w:cs="Courier New"/>
-          <w:b/>
-          <w:bCs/>
-          <w:color w:val="000080"/>
-          <w:sz w:val="20"/>
-          <w:szCs w:val="20"/>
-        </w:rPr>
-        <w:t>|=</w:t>
-      </w:r>
-      <w:r>
-        <w:rPr>
-          <w:rFonts w:ascii="Courier New" w:eastAsia="Times New Roman" w:hAnsi="Courier New" w:cs="Courier New"/>
-          <w:color w:val="000000"/>
-          <w:sz w:val="20"/>
-          <w:szCs w:val="20"/>
-        </w:rPr>
-        <w:t xml:space="preserve"> </w:t>
-      </w:r>
-      <w:r>
-        <w:rPr>
-          <w:rFonts w:ascii="Courier New" w:eastAsia="Times New Roman" w:hAnsi="Courier New" w:cs="Courier New"/>
-          <w:b/>
-          <w:bCs/>
-          <w:color w:val="000080"/>
-          <w:sz w:val="20"/>
-          <w:szCs w:val="20"/>
-        </w:rPr>
-        <w:t>(</w:t>
-      </w:r>
-      <w:r>
-        <w:rPr>
-          <w:rFonts w:ascii="Courier New" w:eastAsia="Times New Roman" w:hAnsi="Courier New" w:cs="Courier New"/>
-          <w:color w:val="FF8000"/>
-          <w:sz w:val="20"/>
-          <w:szCs w:val="20"/>
-        </w:rPr>
-        <w:t>1</w:t>
-      </w:r>
-      <w:r>
-        <w:rPr>
-          <w:rFonts w:ascii="Courier New" w:eastAsia="Times New Roman" w:hAnsi="Courier New" w:cs="Courier New"/>
-          <w:color w:val="000000"/>
-          <w:sz w:val="20"/>
-          <w:szCs w:val="20"/>
-        </w:rPr>
-        <w:t xml:space="preserve"> </w:t>
-      </w:r>
-      <w:r>
-        <w:rPr>
-          <w:rFonts w:ascii="Courier New" w:eastAsia="Times New Roman" w:hAnsi="Courier New" w:cs="Courier New"/>
-          <w:b/>
-          <w:bCs/>
-          <w:color w:val="000080"/>
-          <w:sz w:val="20"/>
-          <w:szCs w:val="20"/>
-        </w:rPr>
-        <w:t>&lt;&lt;</w:t>
-      </w:r>
-      <w:r>
-        <w:rPr>
-          <w:rFonts w:ascii="Courier New" w:eastAsia="Times New Roman" w:hAnsi="Courier New" w:cs="Courier New"/>
-          <w:color w:val="000000"/>
-          <w:sz w:val="20"/>
-          <w:szCs w:val="20"/>
-        </w:rPr>
-        <w:t xml:space="preserve"> COM1B1</w:t>
-      </w:r>
-      <w:r>
-        <w:rPr>
-          <w:rFonts w:ascii="Courier New" w:eastAsia="Times New Roman" w:hAnsi="Courier New" w:cs="Courier New"/>
-          <w:b/>
-          <w:bCs/>
-          <w:color w:val="000080"/>
-          <w:sz w:val="20"/>
-          <w:szCs w:val="20"/>
-        </w:rPr>
-        <w:t>)</w:t>
-      </w:r>
-      <w:r>
-        <w:rPr>
-          <w:rFonts w:ascii="Courier New" w:eastAsia="Times New Roman" w:hAnsi="Courier New" w:cs="Courier New"/>
-          <w:color w:val="000000"/>
-          <w:sz w:val="20"/>
-          <w:szCs w:val="20"/>
-        </w:rPr>
-        <w:t xml:space="preserve"> </w:t>
-      </w:r>
-      <w:r>
-        <w:rPr>
-          <w:rFonts w:ascii="Courier New" w:eastAsia="Times New Roman" w:hAnsi="Courier New" w:cs="Courier New"/>
-          <w:b/>
-          <w:bCs/>
-          <w:color w:val="000080"/>
-          <w:sz w:val="20"/>
-          <w:szCs w:val="20"/>
-        </w:rPr>
-        <w:t>|</w:t>
-      </w:r>
-      <w:r>
-        <w:rPr>
-          <w:rFonts w:ascii="Courier New" w:eastAsia="Times New Roman" w:hAnsi="Courier New" w:cs="Courier New"/>
-          <w:color w:val="000000"/>
-          <w:sz w:val="20"/>
-          <w:szCs w:val="20"/>
-        </w:rPr>
-        <w:t xml:space="preserve"> </w:t>
-      </w:r>
-      <w:r>
-        <w:rPr>
-          <w:rFonts w:ascii="Courier New" w:eastAsia="Times New Roman" w:hAnsi="Courier New" w:cs="Courier New"/>
-          <w:b/>
-          <w:bCs/>
-          <w:color w:val="000080"/>
-          <w:sz w:val="20"/>
-          <w:szCs w:val="20"/>
-        </w:rPr>
-        <w:t>(</w:t>
-      </w:r>
-      <w:r>
-        <w:rPr>
-          <w:rFonts w:ascii="Courier New" w:eastAsia="Times New Roman" w:hAnsi="Courier New" w:cs="Courier New"/>
-          <w:color w:val="FF8000"/>
-          <w:sz w:val="20"/>
-          <w:szCs w:val="20"/>
-        </w:rPr>
-        <w:t>1</w:t>
-      </w:r>
-      <w:r>
-        <w:rPr>
-          <w:rFonts w:ascii="Courier New" w:eastAsia="Times New Roman" w:hAnsi="Courier New" w:cs="Courier New"/>
-          <w:color w:val="000000"/>
-          <w:sz w:val="20"/>
-          <w:szCs w:val="20"/>
-        </w:rPr>
-        <w:t xml:space="preserve"> </w:t>
-      </w:r>
-      <w:r>
-        <w:rPr>
-          <w:rFonts w:ascii="Courier New" w:eastAsia="Times New Roman" w:hAnsi="Courier New" w:cs="Courier New"/>
-          <w:b/>
-          <w:bCs/>
-          <w:color w:val="000080"/>
-          <w:sz w:val="20"/>
-          <w:szCs w:val="20"/>
-        </w:rPr>
-        <w:t>&lt;&lt;</w:t>
-      </w:r>
-      <w:r>
-        <w:rPr>
-          <w:rFonts w:ascii="Courier New" w:eastAsia="Times New Roman" w:hAnsi="Courier New" w:cs="Courier New"/>
-          <w:color w:val="000000"/>
-          <w:sz w:val="20"/>
-          <w:szCs w:val="20"/>
-        </w:rPr>
-        <w:t xml:space="preserve"> COM1A1</w:t>
-      </w:r>
-      <w:r>
-        <w:rPr>
-          <w:rFonts w:ascii="Courier New" w:eastAsia="Times New Roman" w:hAnsi="Courier New" w:cs="Courier New"/>
-          <w:b/>
-          <w:bCs/>
-          <w:color w:val="000080"/>
-          <w:sz w:val="20"/>
-          <w:szCs w:val="20"/>
-        </w:rPr>
-        <w:t>)</w:t>
-      </w:r>
-      <w:r>
-        <w:rPr>
-          <w:rFonts w:ascii="Courier New" w:eastAsia="Times New Roman" w:hAnsi="Courier New" w:cs="Courier New"/>
-          <w:color w:val="000000"/>
-          <w:sz w:val="20"/>
-          <w:szCs w:val="20"/>
-        </w:rPr>
-        <w:t xml:space="preserve"> </w:t>
-      </w:r>
-      <w:r>
-        <w:rPr>
-          <w:rFonts w:ascii="Courier New" w:eastAsia="Times New Roman" w:hAnsi="Courier New" w:cs="Courier New"/>
-          <w:b/>
-          <w:bCs/>
-          <w:color w:val="000080"/>
-          <w:sz w:val="20"/>
-          <w:szCs w:val="20"/>
-        </w:rPr>
-        <w:t>|</w:t>
-      </w:r>
-      <w:r>
-        <w:rPr>
-          <w:rFonts w:ascii="Courier New" w:eastAsia="Times New Roman" w:hAnsi="Courier New" w:cs="Courier New"/>
-          <w:color w:val="000000"/>
-          <w:sz w:val="20"/>
-          <w:szCs w:val="20"/>
-        </w:rPr>
-        <w:t xml:space="preserve"> </w:t>
-      </w:r>
-      <w:r>
-        <w:rPr>
-          <w:rFonts w:ascii="Courier New" w:eastAsia="Times New Roman" w:hAnsi="Courier New" w:cs="Courier New"/>
-          <w:b/>
-          <w:bCs/>
-          <w:color w:val="000080"/>
-          <w:sz w:val="20"/>
-          <w:szCs w:val="20"/>
-        </w:rPr>
-        <w:t>(</w:t>
-      </w:r>
-      <w:r>
-        <w:rPr>
-          <w:rFonts w:ascii="Courier New" w:eastAsia="Times New Roman" w:hAnsi="Courier New" w:cs="Courier New"/>
-          <w:color w:val="FF8000"/>
-          <w:sz w:val="20"/>
-          <w:szCs w:val="20"/>
-        </w:rPr>
-        <w:t>1</w:t>
-      </w:r>
-      <w:r>
-        <w:rPr>
-          <w:rFonts w:ascii="Courier New" w:eastAsia="Times New Roman" w:hAnsi="Courier New" w:cs="Courier New"/>
-          <w:color w:val="000000"/>
-          <w:sz w:val="20"/>
-          <w:szCs w:val="20"/>
-        </w:rPr>
-        <w:t xml:space="preserve"> </w:t>
-      </w:r>
-      <w:r>
-        <w:rPr>
-          <w:rFonts w:ascii="Courier New" w:eastAsia="Times New Roman" w:hAnsi="Courier New" w:cs="Courier New"/>
-          <w:b/>
-          <w:bCs/>
-          <w:color w:val="000080"/>
-          <w:sz w:val="20"/>
-          <w:szCs w:val="20"/>
-        </w:rPr>
-        <w:t>&lt;&lt;</w:t>
-      </w:r>
-      <w:r>
-        <w:rPr>
-          <w:rFonts w:ascii="Courier New" w:eastAsia="Times New Roman" w:hAnsi="Courier New" w:cs="Courier New"/>
-          <w:color w:val="000000"/>
-          <w:sz w:val="20"/>
-          <w:szCs w:val="20"/>
-        </w:rPr>
-        <w:t xml:space="preserve"> WGM11</w:t>
-      </w:r>
-      <w:r>
-        <w:rPr>
-          <w:rFonts w:ascii="Courier New" w:eastAsia="Times New Roman" w:hAnsi="Courier New" w:cs="Courier New"/>
-          <w:b/>
-          <w:bCs/>
-          <w:color w:val="000080"/>
-          <w:sz w:val="20"/>
-          <w:szCs w:val="20"/>
-        </w:rPr>
-        <w:t>)</w:t>
-      </w:r>
-      <w:r>
-        <w:rPr>
-          <w:rFonts w:ascii="Courier New" w:eastAsia="Times New Roman" w:hAnsi="Courier New" w:cs="Courier New"/>
-          <w:color w:val="000000"/>
-          <w:sz w:val="20"/>
-          <w:szCs w:val="20"/>
-        </w:rPr>
-        <w:t xml:space="preserve"> </w:t>
-      </w:r>
-      <w:r>
-        <w:rPr>
-          <w:rFonts w:ascii="Courier New" w:eastAsia="Times New Roman" w:hAnsi="Courier New" w:cs="Courier New"/>
-          <w:b/>
-          <w:bCs/>
-          <w:color w:val="000080"/>
-          <w:sz w:val="20"/>
-          <w:szCs w:val="20"/>
-        </w:rPr>
-        <w:t>|</w:t>
-      </w:r>
-      <w:r>
-        <w:rPr>
-          <w:rFonts w:ascii="Courier New" w:eastAsia="Times New Roman" w:hAnsi="Courier New" w:cs="Courier New"/>
-          <w:color w:val="000000"/>
-          <w:sz w:val="20"/>
-          <w:szCs w:val="20"/>
-        </w:rPr>
-        <w:t xml:space="preserve"> </w:t>
-      </w:r>
-      <w:r>
-        <w:rPr>
-          <w:rFonts w:ascii="Courier New" w:eastAsia="Times New Roman" w:hAnsi="Courier New" w:cs="Courier New"/>
-          <w:b/>
-          <w:bCs/>
-          <w:color w:val="000080"/>
-          <w:sz w:val="20"/>
-          <w:szCs w:val="20"/>
-        </w:rPr>
-        <w:t>(</w:t>
-      </w:r>
-      <w:r>
-        <w:rPr>
-          <w:rFonts w:ascii="Courier New" w:eastAsia="Times New Roman" w:hAnsi="Courier New" w:cs="Courier New"/>
-          <w:color w:val="FF8000"/>
-          <w:sz w:val="20"/>
-          <w:szCs w:val="20"/>
-        </w:rPr>
-        <w:t>1</w:t>
-      </w:r>
-      <w:r>
-        <w:rPr>
-          <w:rFonts w:ascii="Courier New" w:eastAsia="Times New Roman" w:hAnsi="Courier New" w:cs="Courier New"/>
-          <w:color w:val="000000"/>
-          <w:sz w:val="20"/>
-          <w:szCs w:val="20"/>
-        </w:rPr>
-        <w:t xml:space="preserve"> </w:t>
-      </w:r>
-      <w:r>
-        <w:rPr>
-          <w:rFonts w:ascii="Courier New" w:eastAsia="Times New Roman" w:hAnsi="Courier New" w:cs="Courier New"/>
-          <w:b/>
-          <w:bCs/>
-          <w:color w:val="000080"/>
-          <w:sz w:val="20"/>
-          <w:szCs w:val="20"/>
-        </w:rPr>
-        <w:t>&lt;&lt;</w:t>
-      </w:r>
-      <w:r>
-        <w:rPr>
-          <w:rFonts w:ascii="Courier New" w:eastAsia="Times New Roman" w:hAnsi="Courier New" w:cs="Courier New"/>
-          <w:color w:val="000000"/>
-          <w:sz w:val="20"/>
-          <w:szCs w:val="20"/>
-        </w:rPr>
-        <w:t xml:space="preserve"> WGM10</w:t>
-      </w:r>
-      <w:r>
-        <w:rPr>
-          <w:rFonts w:ascii="Courier New" w:eastAsia="Times New Roman" w:hAnsi="Courier New" w:cs="Courier New"/>
-          <w:b/>
-          <w:bCs/>
-          <w:color w:val="000080"/>
-          <w:sz w:val="20"/>
-          <w:szCs w:val="20"/>
-        </w:rPr>
-        <w:t>);</w:t>
-      </w:r>
-      <w:r>
-        <w:rPr>
-          <w:rFonts w:ascii="Courier New" w:eastAsia="Times New Roman" w:hAnsi="Courier New" w:cs="Courier New"/>
-          <w:color w:val="000000"/>
-          <w:sz w:val="20"/>
-          <w:szCs w:val="20"/>
-        </w:rPr>
-        <w:t xml:space="preserve"> </w:t>
-      </w:r>
-      <w:r>
-        <w:rPr>
-          <w:rFonts w:ascii="Courier New" w:eastAsia="Times New Roman" w:hAnsi="Courier New" w:cs="Courier New"/>
-          <w:color w:val="008000"/>
-          <w:sz w:val="20"/>
-          <w:szCs w:val="20"/>
-        </w:rPr>
-        <w:t>//set mode to PWM with TOP 1024</w:t>
-      </w:r>
-    </w:p>
-    <w:p>
-      <w:pPr>
-        <w:shd w:val="clear" w:color="auto" w:fill="FFFFFF"/>
-        <w:spacing w:after="0" w:line="240" w:lineRule="auto"/>
-        <w:rPr>
-          <w:rFonts w:ascii="Courier New" w:eastAsia="Times New Roman" w:hAnsi="Courier New" w:cs="Courier New"/>
-          <w:color w:val="000000"/>
-          <w:sz w:val="20"/>
-          <w:szCs w:val="20"/>
-        </w:rPr>
-      </w:pPr>
-      <w:r>
-        <w:rPr>
-          <w:rFonts w:ascii="Courier New" w:eastAsia="Times New Roman" w:hAnsi="Courier New" w:cs="Courier New"/>
-          <w:color w:val="000000"/>
-          <w:sz w:val="20"/>
-          <w:szCs w:val="20"/>
-        </w:rPr>
-        <w:t xml:space="preserve">    </w:t>
-      </w:r>
-    </w:p>
-    <w:p>
-      <w:pPr>
-        <w:shd w:val="clear" w:color="auto" w:fill="FFFFFF"/>
-        <w:spacing w:after="0" w:line="240" w:lineRule="auto"/>
-        <w:rPr>
-          <w:rFonts w:ascii="Courier New" w:eastAsia="Times New Roman" w:hAnsi="Courier New" w:cs="Courier New"/>
-          <w:color w:val="008000"/>
-          <w:sz w:val="20"/>
-          <w:szCs w:val="20"/>
-        </w:rPr>
-      </w:pPr>
-      <w:r>
-        <w:rPr>
-          <w:rFonts w:ascii="Courier New" w:eastAsia="Times New Roman" w:hAnsi="Courier New" w:cs="Courier New"/>
-          <w:color w:val="000000"/>
-          <w:sz w:val="20"/>
-          <w:szCs w:val="20"/>
-        </w:rPr>
-        <w:t xml:space="preserve">        ADCSRA </w:t>
-      </w:r>
-      <w:r>
-        <w:rPr>
-          <w:rFonts w:ascii="Courier New" w:eastAsia="Times New Roman" w:hAnsi="Courier New" w:cs="Courier New"/>
-          <w:b/>
-          <w:bCs/>
-          <w:color w:val="000080"/>
-          <w:sz w:val="20"/>
-          <w:szCs w:val="20"/>
-        </w:rPr>
-        <w:t>|=</w:t>
-      </w:r>
-      <w:r>
-        <w:rPr>
-          <w:rFonts w:ascii="Courier New" w:eastAsia="Times New Roman" w:hAnsi="Courier New" w:cs="Courier New"/>
-          <w:color w:val="000000"/>
-          <w:sz w:val="20"/>
-          <w:szCs w:val="20"/>
-        </w:rPr>
-        <w:t xml:space="preserve"> </w:t>
-      </w:r>
-      <w:r>
-        <w:rPr>
-          <w:rFonts w:ascii="Courier New" w:eastAsia="Times New Roman" w:hAnsi="Courier New" w:cs="Courier New"/>
-          <w:b/>
-          <w:bCs/>
-          <w:color w:val="000080"/>
-          <w:sz w:val="20"/>
-          <w:szCs w:val="20"/>
-        </w:rPr>
-        <w:t>(</w:t>
-      </w:r>
-      <w:r>
-        <w:rPr>
-          <w:rFonts w:ascii="Courier New" w:eastAsia="Times New Roman" w:hAnsi="Courier New" w:cs="Courier New"/>
-          <w:color w:val="FF8000"/>
-          <w:sz w:val="20"/>
-          <w:szCs w:val="20"/>
-        </w:rPr>
-        <w:t>1</w:t>
-      </w:r>
-      <w:r>
-        <w:rPr>
-          <w:rFonts w:ascii="Courier New" w:eastAsia="Times New Roman" w:hAnsi="Courier New" w:cs="Courier New"/>
-          <w:color w:val="000000"/>
-          <w:sz w:val="20"/>
-          <w:szCs w:val="20"/>
-        </w:rPr>
-        <w:t xml:space="preserve"> </w:t>
-      </w:r>
-      <w:r>
-        <w:rPr>
-          <w:rFonts w:ascii="Courier New" w:eastAsia="Times New Roman" w:hAnsi="Courier New" w:cs="Courier New"/>
-          <w:b/>
-          <w:bCs/>
-          <w:color w:val="000080"/>
-          <w:sz w:val="20"/>
-          <w:szCs w:val="20"/>
-        </w:rPr>
-        <w:t>&lt;&lt;</w:t>
-      </w:r>
-      <w:r>
-        <w:rPr>
-          <w:rFonts w:ascii="Courier New" w:eastAsia="Times New Roman" w:hAnsi="Courier New" w:cs="Courier New"/>
-          <w:color w:val="000000"/>
-          <w:sz w:val="20"/>
-          <w:szCs w:val="20"/>
-        </w:rPr>
-        <w:t xml:space="preserve"> ADEN</w:t>
-      </w:r>
-      <w:r>
-        <w:rPr>
-          <w:rFonts w:ascii="Courier New" w:eastAsia="Times New Roman" w:hAnsi="Courier New" w:cs="Courier New"/>
-          <w:b/>
-          <w:bCs/>
-          <w:color w:val="000080"/>
-          <w:sz w:val="20"/>
-          <w:szCs w:val="20"/>
-        </w:rPr>
-        <w:t>)</w:t>
-      </w:r>
-      <w:r>
-        <w:rPr>
-          <w:rFonts w:ascii="Courier New" w:eastAsia="Times New Roman" w:hAnsi="Courier New" w:cs="Courier New"/>
-          <w:color w:val="000000"/>
-          <w:sz w:val="20"/>
-          <w:szCs w:val="20"/>
-        </w:rPr>
-        <w:t xml:space="preserve"> </w:t>
-      </w:r>
-      <w:r>
-        <w:rPr>
-          <w:rFonts w:ascii="Courier New" w:eastAsia="Times New Roman" w:hAnsi="Courier New" w:cs="Courier New"/>
-          <w:b/>
-          <w:bCs/>
-          <w:color w:val="000080"/>
-          <w:sz w:val="20"/>
-          <w:szCs w:val="20"/>
-        </w:rPr>
-        <w:t>|</w:t>
-      </w:r>
-      <w:r>
-        <w:rPr>
-          <w:rFonts w:ascii="Courier New" w:eastAsia="Times New Roman" w:hAnsi="Courier New" w:cs="Courier New"/>
-          <w:color w:val="000000"/>
-          <w:sz w:val="20"/>
-          <w:szCs w:val="20"/>
-        </w:rPr>
-        <w:t xml:space="preserve"> </w:t>
-      </w:r>
-      <w:r>
-        <w:rPr>
-          <w:rFonts w:ascii="Courier New" w:eastAsia="Times New Roman" w:hAnsi="Courier New" w:cs="Courier New"/>
-          <w:b/>
-          <w:bCs/>
-          <w:color w:val="000080"/>
-          <w:sz w:val="20"/>
-          <w:szCs w:val="20"/>
-        </w:rPr>
-        <w:t>(</w:t>
-      </w:r>
-      <w:r>
-        <w:rPr>
-          <w:rFonts w:ascii="Courier New" w:eastAsia="Times New Roman" w:hAnsi="Courier New" w:cs="Courier New"/>
-          <w:color w:val="FF8000"/>
-          <w:sz w:val="20"/>
-          <w:szCs w:val="20"/>
-        </w:rPr>
-        <w:t>1</w:t>
-      </w:r>
-      <w:r>
-        <w:rPr>
-          <w:rFonts w:ascii="Courier New" w:eastAsia="Times New Roman" w:hAnsi="Courier New" w:cs="Courier New"/>
-          <w:color w:val="000000"/>
-          <w:sz w:val="20"/>
-          <w:szCs w:val="20"/>
-        </w:rPr>
-        <w:t xml:space="preserve"> </w:t>
-      </w:r>
-      <w:r>
-        <w:rPr>
-          <w:rFonts w:ascii="Courier New" w:eastAsia="Times New Roman" w:hAnsi="Courier New" w:cs="Courier New"/>
-          <w:b/>
-          <w:bCs/>
-          <w:color w:val="000080"/>
-          <w:sz w:val="20"/>
-          <w:szCs w:val="20"/>
-        </w:rPr>
-        <w:t>&lt;&lt;</w:t>
-      </w:r>
-      <w:r>
-        <w:rPr>
-          <w:rFonts w:ascii="Courier New" w:eastAsia="Times New Roman" w:hAnsi="Courier New" w:cs="Courier New"/>
-          <w:color w:val="000000"/>
-          <w:sz w:val="20"/>
-          <w:szCs w:val="20"/>
-        </w:rPr>
-        <w:t xml:space="preserve"> ADPS2</w:t>
-      </w:r>
-      <w:r>
-        <w:rPr>
-          <w:rFonts w:ascii="Courier New" w:eastAsia="Times New Roman" w:hAnsi="Courier New" w:cs="Courier New"/>
-          <w:b/>
-          <w:bCs/>
-          <w:color w:val="000080"/>
-          <w:sz w:val="20"/>
-          <w:szCs w:val="20"/>
-        </w:rPr>
-        <w:t>)</w:t>
-      </w:r>
-      <w:r>
-        <w:rPr>
-          <w:rFonts w:ascii="Courier New" w:eastAsia="Times New Roman" w:hAnsi="Courier New" w:cs="Courier New"/>
-          <w:color w:val="000000"/>
-          <w:sz w:val="20"/>
-          <w:szCs w:val="20"/>
-        </w:rPr>
-        <w:t xml:space="preserve"> </w:t>
-      </w:r>
-      <w:r>
-        <w:rPr>
-          <w:rFonts w:ascii="Courier New" w:eastAsia="Times New Roman" w:hAnsi="Courier New" w:cs="Courier New"/>
-          <w:b/>
-          <w:bCs/>
-          <w:color w:val="000080"/>
-          <w:sz w:val="20"/>
-          <w:szCs w:val="20"/>
-        </w:rPr>
-        <w:t>|</w:t>
-      </w:r>
-      <w:r>
-        <w:rPr>
-          <w:rFonts w:ascii="Courier New" w:eastAsia="Times New Roman" w:hAnsi="Courier New" w:cs="Courier New"/>
-          <w:color w:val="000000"/>
-          <w:sz w:val="20"/>
-          <w:szCs w:val="20"/>
-        </w:rPr>
-        <w:t xml:space="preserve"> </w:t>
-      </w:r>
-      <w:r>
-        <w:rPr>
-          <w:rFonts w:ascii="Courier New" w:eastAsia="Times New Roman" w:hAnsi="Courier New" w:cs="Courier New"/>
-          <w:b/>
-          <w:bCs/>
-          <w:color w:val="000080"/>
-          <w:sz w:val="20"/>
-          <w:szCs w:val="20"/>
-        </w:rPr>
-        <w:t>(</w:t>
-      </w:r>
-      <w:r>
-        <w:rPr>
-          <w:rFonts w:ascii="Courier New" w:eastAsia="Times New Roman" w:hAnsi="Courier New" w:cs="Courier New"/>
-          <w:color w:val="FF8000"/>
-          <w:sz w:val="20"/>
-          <w:szCs w:val="20"/>
-        </w:rPr>
-        <w:t>1</w:t>
-      </w:r>
-      <w:r>
-        <w:rPr>
-          <w:rFonts w:ascii="Courier New" w:eastAsia="Times New Roman" w:hAnsi="Courier New" w:cs="Courier New"/>
-          <w:color w:val="000000"/>
-          <w:sz w:val="20"/>
-          <w:szCs w:val="20"/>
-        </w:rPr>
-        <w:t xml:space="preserve"> </w:t>
-      </w:r>
-      <w:r>
-        <w:rPr>
-          <w:rFonts w:ascii="Courier New" w:eastAsia="Times New Roman" w:hAnsi="Courier New" w:cs="Courier New"/>
-          <w:b/>
-          <w:bCs/>
-          <w:color w:val="000080"/>
-          <w:sz w:val="20"/>
-          <w:szCs w:val="20"/>
-        </w:rPr>
-        <w:t>&lt;&lt;</w:t>
-      </w:r>
-      <w:r>
-        <w:rPr>
-          <w:rFonts w:ascii="Courier New" w:eastAsia="Times New Roman" w:hAnsi="Courier New" w:cs="Courier New"/>
-          <w:color w:val="000000"/>
-          <w:sz w:val="20"/>
-          <w:szCs w:val="20"/>
-        </w:rPr>
-        <w:t xml:space="preserve"> ADPS1</w:t>
-      </w:r>
-      <w:r>
-        <w:rPr>
-          <w:rFonts w:ascii="Courier New" w:eastAsia="Times New Roman" w:hAnsi="Courier New" w:cs="Courier New"/>
-          <w:b/>
-          <w:bCs/>
-          <w:color w:val="000080"/>
-          <w:sz w:val="20"/>
-          <w:szCs w:val="20"/>
-        </w:rPr>
-        <w:t>)</w:t>
-      </w:r>
-      <w:r>
-        <w:rPr>
-          <w:rFonts w:ascii="Courier New" w:eastAsia="Times New Roman" w:hAnsi="Courier New" w:cs="Courier New"/>
-          <w:color w:val="000000"/>
-          <w:sz w:val="20"/>
-          <w:szCs w:val="20"/>
-        </w:rPr>
-        <w:t xml:space="preserve"> </w:t>
-      </w:r>
-      <w:r>
-        <w:rPr>
-          <w:rFonts w:ascii="Courier New" w:eastAsia="Times New Roman" w:hAnsi="Courier New" w:cs="Courier New"/>
-          <w:b/>
-          <w:bCs/>
-          <w:color w:val="000080"/>
-          <w:sz w:val="20"/>
-          <w:szCs w:val="20"/>
-        </w:rPr>
-        <w:t>|</w:t>
-      </w:r>
-      <w:r>
-        <w:rPr>
-          <w:rFonts w:ascii="Courier New" w:eastAsia="Times New Roman" w:hAnsi="Courier New" w:cs="Courier New"/>
-          <w:color w:val="000000"/>
-          <w:sz w:val="20"/>
-          <w:szCs w:val="20"/>
-        </w:rPr>
-        <w:t xml:space="preserve"> </w:t>
-      </w:r>
-      <w:r>
-        <w:rPr>
-          <w:rFonts w:ascii="Courier New" w:eastAsia="Times New Roman" w:hAnsi="Courier New" w:cs="Courier New"/>
-          <w:b/>
-          <w:bCs/>
-          <w:color w:val="000080"/>
-          <w:sz w:val="20"/>
-          <w:szCs w:val="20"/>
-        </w:rPr>
-        <w:t>(</w:t>
-      </w:r>
-      <w:r>
-        <w:rPr>
-          <w:rFonts w:ascii="Courier New" w:eastAsia="Times New Roman" w:hAnsi="Courier New" w:cs="Courier New"/>
-          <w:color w:val="FF8000"/>
-          <w:sz w:val="20"/>
-          <w:szCs w:val="20"/>
-        </w:rPr>
-        <w:t>1</w:t>
-      </w:r>
-      <w:r>
-        <w:rPr>
-          <w:rFonts w:ascii="Courier New" w:eastAsia="Times New Roman" w:hAnsi="Courier New" w:cs="Courier New"/>
-          <w:color w:val="000000"/>
-          <w:sz w:val="20"/>
-          <w:szCs w:val="20"/>
-        </w:rPr>
-        <w:t xml:space="preserve"> </w:t>
-      </w:r>
-      <w:r>
-        <w:rPr>
-          <w:rFonts w:ascii="Courier New" w:eastAsia="Times New Roman" w:hAnsi="Courier New" w:cs="Courier New"/>
-          <w:b/>
-          <w:bCs/>
-          <w:color w:val="000080"/>
-          <w:sz w:val="20"/>
-          <w:szCs w:val="20"/>
-        </w:rPr>
-        <w:t>&lt;&lt;</w:t>
-      </w:r>
-      <w:r>
-        <w:rPr>
-          <w:rFonts w:ascii="Courier New" w:eastAsia="Times New Roman" w:hAnsi="Courier New" w:cs="Courier New"/>
-          <w:color w:val="000000"/>
-          <w:sz w:val="20"/>
-          <w:szCs w:val="20"/>
-        </w:rPr>
-        <w:t xml:space="preserve"> ADSC</w:t>
-      </w:r>
-      <w:r>
-        <w:rPr>
-          <w:rFonts w:ascii="Courier New" w:eastAsia="Times New Roman" w:hAnsi="Courier New" w:cs="Courier New"/>
-          <w:b/>
-          <w:bCs/>
-          <w:color w:val="000080"/>
-          <w:sz w:val="20"/>
-          <w:szCs w:val="20"/>
-        </w:rPr>
-        <w:t>)</w:t>
-      </w:r>
-      <w:r>
-        <w:rPr>
-          <w:rFonts w:ascii="Courier New" w:eastAsia="Times New Roman" w:hAnsi="Courier New" w:cs="Courier New"/>
-          <w:color w:val="000000"/>
-          <w:sz w:val="20"/>
-          <w:szCs w:val="20"/>
-        </w:rPr>
-        <w:t xml:space="preserve"> </w:t>
-      </w:r>
-      <w:r>
-        <w:rPr>
-          <w:rFonts w:ascii="Courier New" w:eastAsia="Times New Roman" w:hAnsi="Courier New" w:cs="Courier New"/>
-          <w:b/>
-          <w:bCs/>
-          <w:color w:val="000080"/>
-          <w:sz w:val="20"/>
-          <w:szCs w:val="20"/>
-        </w:rPr>
-        <w:t>|</w:t>
-      </w:r>
-      <w:r>
-        <w:rPr>
-          <w:rFonts w:ascii="Courier New" w:eastAsia="Times New Roman" w:hAnsi="Courier New" w:cs="Courier New"/>
-          <w:color w:val="000000"/>
-          <w:sz w:val="20"/>
-          <w:szCs w:val="20"/>
-        </w:rPr>
-        <w:t xml:space="preserve"> </w:t>
-      </w:r>
-      <w:r>
-        <w:rPr>
-          <w:rFonts w:ascii="Courier New" w:eastAsia="Times New Roman" w:hAnsi="Courier New" w:cs="Courier New"/>
-          <w:b/>
-          <w:bCs/>
-          <w:color w:val="000080"/>
-          <w:sz w:val="20"/>
-          <w:szCs w:val="20"/>
-        </w:rPr>
-        <w:t>(</w:t>
-      </w:r>
-      <w:r>
-        <w:rPr>
-          <w:rFonts w:ascii="Courier New" w:eastAsia="Times New Roman" w:hAnsi="Courier New" w:cs="Courier New"/>
-          <w:color w:val="FF8000"/>
-          <w:sz w:val="20"/>
-          <w:szCs w:val="20"/>
-        </w:rPr>
-        <w:t>1</w:t>
-      </w:r>
-      <w:r>
-        <w:rPr>
-          <w:rFonts w:ascii="Courier New" w:eastAsia="Times New Roman" w:hAnsi="Courier New" w:cs="Courier New"/>
-          <w:color w:val="000000"/>
-          <w:sz w:val="20"/>
-          <w:szCs w:val="20"/>
-        </w:rPr>
-        <w:t xml:space="preserve"> </w:t>
-      </w:r>
-      <w:r>
-        <w:rPr>
-          <w:rFonts w:ascii="Courier New" w:eastAsia="Times New Roman" w:hAnsi="Courier New" w:cs="Courier New"/>
-          <w:b/>
-          <w:bCs/>
-          <w:color w:val="000080"/>
-          <w:sz w:val="20"/>
-          <w:szCs w:val="20"/>
-        </w:rPr>
-        <w:t>&lt;&lt;</w:t>
-      </w:r>
-      <w:r>
-        <w:rPr>
-          <w:rFonts w:ascii="Courier New" w:eastAsia="Times New Roman" w:hAnsi="Courier New" w:cs="Courier New"/>
-          <w:color w:val="000000"/>
-          <w:sz w:val="20"/>
-          <w:szCs w:val="20"/>
-        </w:rPr>
-        <w:t xml:space="preserve"> ADATE</w:t>
-      </w:r>
-      <w:r>
-        <w:rPr>
-          <w:rFonts w:ascii="Courier New" w:eastAsia="Times New Roman" w:hAnsi="Courier New" w:cs="Courier New"/>
-          <w:b/>
-          <w:bCs/>
-          <w:color w:val="000080"/>
-          <w:sz w:val="20"/>
-          <w:szCs w:val="20"/>
-        </w:rPr>
-        <w:t>)</w:t>
-      </w:r>
-      <w:r>
-        <w:rPr>
-          <w:rFonts w:ascii="Courier New" w:eastAsia="Times New Roman" w:hAnsi="Courier New" w:cs="Courier New"/>
-          <w:color w:val="000000"/>
-          <w:sz w:val="20"/>
-          <w:szCs w:val="20"/>
-        </w:rPr>
-        <w:t xml:space="preserve"> </w:t>
-      </w:r>
-      <w:r>
-        <w:rPr>
-          <w:rFonts w:ascii="Courier New" w:eastAsia="Times New Roman" w:hAnsi="Courier New" w:cs="Courier New"/>
-          <w:b/>
-          <w:bCs/>
-          <w:color w:val="000080"/>
-          <w:sz w:val="20"/>
-          <w:szCs w:val="20"/>
-        </w:rPr>
-        <w:t>|</w:t>
-      </w:r>
-      <w:r>
-        <w:rPr>
-          <w:rFonts w:ascii="Courier New" w:eastAsia="Times New Roman" w:hAnsi="Courier New" w:cs="Courier New"/>
-          <w:color w:val="000000"/>
-          <w:sz w:val="20"/>
-          <w:szCs w:val="20"/>
-        </w:rPr>
-        <w:t xml:space="preserve"> </w:t>
-      </w:r>
-      <w:r>
-        <w:rPr>
-          <w:rFonts w:ascii="Courier New" w:eastAsia="Times New Roman" w:hAnsi="Courier New" w:cs="Courier New"/>
-          <w:b/>
-          <w:bCs/>
-          <w:color w:val="000080"/>
-          <w:sz w:val="20"/>
-          <w:szCs w:val="20"/>
-        </w:rPr>
-        <w:t>(</w:t>
-      </w:r>
-      <w:r>
-        <w:rPr>
-          <w:rFonts w:ascii="Courier New" w:eastAsia="Times New Roman" w:hAnsi="Courier New" w:cs="Courier New"/>
-          <w:color w:val="FF8000"/>
-          <w:sz w:val="20"/>
-          <w:szCs w:val="20"/>
-        </w:rPr>
-        <w:t>1</w:t>
-      </w:r>
-      <w:r>
-        <w:rPr>
-          <w:rFonts w:ascii="Courier New" w:eastAsia="Times New Roman" w:hAnsi="Courier New" w:cs="Courier New"/>
-          <w:color w:val="000000"/>
-          <w:sz w:val="20"/>
-          <w:szCs w:val="20"/>
-        </w:rPr>
-        <w:t xml:space="preserve"> </w:t>
-      </w:r>
-      <w:r>
-        <w:rPr>
-          <w:rFonts w:ascii="Courier New" w:eastAsia="Times New Roman" w:hAnsi="Courier New" w:cs="Courier New"/>
-          <w:b/>
-          <w:bCs/>
-          <w:color w:val="000080"/>
-          <w:sz w:val="20"/>
-          <w:szCs w:val="20"/>
-        </w:rPr>
-        <w:t>&lt;&lt;</w:t>
-      </w:r>
-      <w:r>
-        <w:rPr>
-          <w:rFonts w:ascii="Courier New" w:eastAsia="Times New Roman" w:hAnsi="Courier New" w:cs="Courier New"/>
-          <w:color w:val="000000"/>
-          <w:sz w:val="20"/>
-          <w:szCs w:val="20"/>
-        </w:rPr>
-        <w:t xml:space="preserve"> ADIE</w:t>
-      </w:r>
-      <w:r>
-        <w:rPr>
-          <w:rFonts w:ascii="Courier New" w:eastAsia="Times New Roman" w:hAnsi="Courier New" w:cs="Courier New"/>
-          <w:b/>
-          <w:bCs/>
-          <w:color w:val="000080"/>
-          <w:sz w:val="20"/>
-          <w:szCs w:val="20"/>
-        </w:rPr>
-        <w:t>);</w:t>
-      </w:r>
-      <w:r>
-        <w:rPr>
-          <w:rFonts w:ascii="Courier New" w:eastAsia="Times New Roman" w:hAnsi="Courier New" w:cs="Courier New"/>
-          <w:color w:val="008000"/>
-          <w:sz w:val="20"/>
-          <w:szCs w:val="20"/>
-        </w:rPr>
-        <w:t xml:space="preserve">//enable ADC interrupt set channel to take input for ADC0(changed to ADC1),left </w:t>
-      </w:r>
-      <w:proofErr w:type="spellStart"/>
-      <w:r>
-        <w:rPr>
-          <w:rFonts w:ascii="Courier New" w:eastAsia="Times New Roman" w:hAnsi="Courier New" w:cs="Courier New"/>
-          <w:color w:val="008000"/>
-          <w:sz w:val="20"/>
-          <w:szCs w:val="20"/>
-        </w:rPr>
-        <w:t>adjust,AVcc</w:t>
-      </w:r>
-      <w:proofErr w:type="spellEnd"/>
-      <w:r>
-        <w:rPr>
-          <w:rFonts w:ascii="Courier New" w:eastAsia="Times New Roman" w:hAnsi="Courier New" w:cs="Courier New"/>
-          <w:color w:val="008000"/>
-          <w:sz w:val="20"/>
-          <w:szCs w:val="20"/>
-        </w:rPr>
-        <w:t xml:space="preserve"> with external cap at AREF (You can ignore connecting external capacitor at AREF)</w:t>
-      </w:r>
-    </w:p>
-    <w:p>
-      <w:pPr>
-        <w:shd w:val="clear" w:color="auto" w:fill="FFFFFF"/>
-        <w:spacing w:after="0" w:line="240" w:lineRule="auto"/>
-        <w:rPr>
-          <w:rFonts w:ascii="Courier New" w:eastAsia="Times New Roman" w:hAnsi="Courier New" w:cs="Courier New"/>
-          <w:color w:val="000000"/>
-          <w:sz w:val="20"/>
-          <w:szCs w:val="20"/>
-        </w:rPr>
-      </w:pPr>
-      <w:r>
-        <w:rPr>
-          <w:rFonts w:ascii="Courier New" w:eastAsia="Times New Roman" w:hAnsi="Courier New" w:cs="Courier New"/>
-          <w:color w:val="000000"/>
-          <w:sz w:val="20"/>
-          <w:szCs w:val="20"/>
-        </w:rPr>
-        <w:t xml:space="preserve">        </w:t>
-      </w:r>
-    </w:p>
-    <w:p>
-      <w:pPr>
-        <w:shd w:val="clear" w:color="auto" w:fill="FFFFFF"/>
-        <w:spacing w:after="0" w:line="240" w:lineRule="auto"/>
-        <w:rPr>
-          <w:rFonts w:ascii="Courier New" w:eastAsia="Times New Roman" w:hAnsi="Courier New" w:cs="Courier New"/>
-          <w:color w:val="008000"/>
-          <w:sz w:val="20"/>
-          <w:szCs w:val="20"/>
-        </w:rPr>
-      </w:pPr>
-      <w:r>
-        <w:rPr>
-          <w:rFonts w:ascii="Courier New" w:eastAsia="Times New Roman" w:hAnsi="Courier New" w:cs="Courier New"/>
-          <w:color w:val="000000"/>
-          <w:sz w:val="20"/>
-          <w:szCs w:val="20"/>
-        </w:rPr>
-        <w:t xml:space="preserve">        ADMUX </w:t>
-      </w:r>
-      <w:r>
-        <w:rPr>
-          <w:rFonts w:ascii="Courier New" w:eastAsia="Times New Roman" w:hAnsi="Courier New" w:cs="Courier New"/>
-          <w:b/>
-          <w:bCs/>
-          <w:color w:val="000080"/>
-          <w:sz w:val="20"/>
-          <w:szCs w:val="20"/>
-        </w:rPr>
-        <w:t>|=</w:t>
-      </w:r>
-      <w:r>
-        <w:rPr>
-          <w:rFonts w:ascii="Courier New" w:eastAsia="Times New Roman" w:hAnsi="Courier New" w:cs="Courier New"/>
-          <w:color w:val="000000"/>
-          <w:sz w:val="20"/>
-          <w:szCs w:val="20"/>
-        </w:rPr>
-        <w:t xml:space="preserve"> </w:t>
-      </w:r>
-      <w:r>
-        <w:rPr>
-          <w:rFonts w:ascii="Courier New" w:eastAsia="Times New Roman" w:hAnsi="Courier New" w:cs="Courier New"/>
-          <w:b/>
-          <w:bCs/>
-          <w:color w:val="000080"/>
-          <w:sz w:val="20"/>
-          <w:szCs w:val="20"/>
-        </w:rPr>
-        <w:t>(</w:t>
-      </w:r>
-      <w:r>
-        <w:rPr>
-          <w:rFonts w:ascii="Courier New" w:eastAsia="Times New Roman" w:hAnsi="Courier New" w:cs="Courier New"/>
-          <w:color w:val="FF8000"/>
-          <w:sz w:val="20"/>
-          <w:szCs w:val="20"/>
-        </w:rPr>
-        <w:t>1</w:t>
-      </w:r>
-      <w:r>
-        <w:rPr>
-          <w:rFonts w:ascii="Courier New" w:eastAsia="Times New Roman" w:hAnsi="Courier New" w:cs="Courier New"/>
-          <w:color w:val="000000"/>
-          <w:sz w:val="20"/>
-          <w:szCs w:val="20"/>
-        </w:rPr>
-        <w:t xml:space="preserve"> </w:t>
-      </w:r>
-      <w:r>
-        <w:rPr>
-          <w:rFonts w:ascii="Courier New" w:eastAsia="Times New Roman" w:hAnsi="Courier New" w:cs="Courier New"/>
-          <w:b/>
-          <w:bCs/>
-          <w:color w:val="000080"/>
-          <w:sz w:val="20"/>
-          <w:szCs w:val="20"/>
-        </w:rPr>
-        <w:t>&lt;&lt;</w:t>
-      </w:r>
-      <w:r>
-        <w:rPr>
-          <w:rFonts w:ascii="Courier New" w:eastAsia="Times New Roman" w:hAnsi="Courier New" w:cs="Courier New"/>
-          <w:color w:val="000000"/>
-          <w:sz w:val="20"/>
-          <w:szCs w:val="20"/>
-        </w:rPr>
-        <w:t xml:space="preserve"> ADLAR</w:t>
-      </w:r>
-      <w:r>
-        <w:rPr>
-          <w:rFonts w:ascii="Courier New" w:eastAsia="Times New Roman" w:hAnsi="Courier New" w:cs="Courier New"/>
-          <w:b/>
-          <w:bCs/>
-          <w:color w:val="000080"/>
-          <w:sz w:val="20"/>
-          <w:szCs w:val="20"/>
-        </w:rPr>
-        <w:t>)</w:t>
-      </w:r>
-      <w:r>
-        <w:rPr>
-          <w:rFonts w:ascii="Courier New" w:eastAsia="Times New Roman" w:hAnsi="Courier New" w:cs="Courier New"/>
-          <w:color w:val="000000"/>
-          <w:sz w:val="20"/>
-          <w:szCs w:val="20"/>
-        </w:rPr>
-        <w:t xml:space="preserve"> </w:t>
-      </w:r>
-      <w:r>
-        <w:rPr>
-          <w:rFonts w:ascii="Courier New" w:eastAsia="Times New Roman" w:hAnsi="Courier New" w:cs="Courier New"/>
-          <w:b/>
-          <w:bCs/>
-          <w:color w:val="000080"/>
-          <w:sz w:val="20"/>
-          <w:szCs w:val="20"/>
-        </w:rPr>
-        <w:t>|</w:t>
-      </w:r>
-      <w:r>
-        <w:rPr>
-          <w:rFonts w:ascii="Courier New" w:eastAsia="Times New Roman" w:hAnsi="Courier New" w:cs="Courier New"/>
-          <w:color w:val="000000"/>
-          <w:sz w:val="20"/>
-          <w:szCs w:val="20"/>
-        </w:rPr>
-        <w:t xml:space="preserve"> </w:t>
-      </w:r>
-      <w:r>
-        <w:rPr>
-          <w:rFonts w:ascii="Courier New" w:eastAsia="Times New Roman" w:hAnsi="Courier New" w:cs="Courier New"/>
-          <w:b/>
-          <w:bCs/>
-          <w:color w:val="000080"/>
-          <w:sz w:val="20"/>
-          <w:szCs w:val="20"/>
-        </w:rPr>
-        <w:t>(</w:t>
-      </w:r>
-      <w:r>
-        <w:rPr>
-          <w:rFonts w:ascii="Courier New" w:eastAsia="Times New Roman" w:hAnsi="Courier New" w:cs="Courier New"/>
-          <w:color w:val="FF8000"/>
-          <w:sz w:val="20"/>
-          <w:szCs w:val="20"/>
-        </w:rPr>
-        <w:t>1</w:t>
-      </w:r>
-      <w:r>
-        <w:rPr>
-          <w:rFonts w:ascii="Courier New" w:eastAsia="Times New Roman" w:hAnsi="Courier New" w:cs="Courier New"/>
-          <w:color w:val="000000"/>
-          <w:sz w:val="20"/>
-          <w:szCs w:val="20"/>
-        </w:rPr>
-        <w:t xml:space="preserve"> </w:t>
-      </w:r>
-      <w:r>
-        <w:rPr>
-          <w:rFonts w:ascii="Courier New" w:eastAsia="Times New Roman" w:hAnsi="Courier New" w:cs="Courier New"/>
-          <w:b/>
-          <w:bCs/>
-          <w:color w:val="000080"/>
-          <w:sz w:val="20"/>
-          <w:szCs w:val="20"/>
-        </w:rPr>
-        <w:t>&lt;&lt;</w:t>
-      </w:r>
-      <w:r>
-        <w:rPr>
-          <w:rFonts w:ascii="Courier New" w:eastAsia="Times New Roman" w:hAnsi="Courier New" w:cs="Courier New"/>
-          <w:color w:val="000000"/>
-          <w:sz w:val="20"/>
-          <w:szCs w:val="20"/>
-        </w:rPr>
-        <w:t xml:space="preserve"> REFS0</w:t>
-      </w:r>
-      <w:r>
-        <w:rPr>
-          <w:rFonts w:ascii="Courier New" w:eastAsia="Times New Roman" w:hAnsi="Courier New" w:cs="Courier New"/>
-          <w:b/>
-          <w:bCs/>
-          <w:color w:val="000080"/>
-          <w:sz w:val="20"/>
-          <w:szCs w:val="20"/>
-        </w:rPr>
-        <w:t>)</w:t>
-      </w:r>
-      <w:r>
-        <w:rPr>
-          <w:rFonts w:ascii="Courier New" w:eastAsia="Times New Roman" w:hAnsi="Courier New" w:cs="Courier New"/>
-          <w:color w:val="000000"/>
-          <w:sz w:val="20"/>
-          <w:szCs w:val="20"/>
-        </w:rPr>
-        <w:t xml:space="preserve"> </w:t>
-      </w:r>
-      <w:r>
-        <w:rPr>
-          <w:rFonts w:ascii="Courier New" w:eastAsia="Times New Roman" w:hAnsi="Courier New" w:cs="Courier New"/>
-          <w:b/>
-          <w:bCs/>
-          <w:color w:val="000080"/>
-          <w:sz w:val="20"/>
-          <w:szCs w:val="20"/>
-        </w:rPr>
-        <w:t>|</w:t>
-      </w:r>
-      <w:r>
-        <w:rPr>
-          <w:rFonts w:ascii="Courier New" w:eastAsia="Times New Roman" w:hAnsi="Courier New" w:cs="Courier New"/>
-          <w:color w:val="000000"/>
-          <w:sz w:val="20"/>
-          <w:szCs w:val="20"/>
-        </w:rPr>
-        <w:t xml:space="preserve"> </w:t>
-      </w:r>
-      <w:r>
-        <w:rPr>
-          <w:rFonts w:ascii="Courier New" w:eastAsia="Times New Roman" w:hAnsi="Courier New" w:cs="Courier New"/>
-          <w:b/>
-          <w:bCs/>
-          <w:color w:val="000080"/>
-          <w:sz w:val="20"/>
-          <w:szCs w:val="20"/>
-        </w:rPr>
-        <w:t>(</w:t>
-      </w:r>
-      <w:r>
-        <w:rPr>
-          <w:rFonts w:ascii="Courier New" w:eastAsia="Times New Roman" w:hAnsi="Courier New" w:cs="Courier New"/>
-          <w:color w:val="FF8000"/>
-          <w:sz w:val="20"/>
-          <w:szCs w:val="20"/>
-        </w:rPr>
-        <w:t>1</w:t>
-      </w:r>
-      <w:r>
-        <w:rPr>
-          <w:rFonts w:ascii="Courier New" w:eastAsia="Times New Roman" w:hAnsi="Courier New" w:cs="Courier New"/>
-          <w:color w:val="000000"/>
-          <w:sz w:val="20"/>
-          <w:szCs w:val="20"/>
-        </w:rPr>
-        <w:t xml:space="preserve"> </w:t>
-      </w:r>
-      <w:r>
-        <w:rPr>
-          <w:rFonts w:ascii="Courier New" w:eastAsia="Times New Roman" w:hAnsi="Courier New" w:cs="Courier New"/>
-          <w:b/>
-          <w:bCs/>
-          <w:color w:val="000080"/>
-          <w:sz w:val="20"/>
-          <w:szCs w:val="20"/>
-        </w:rPr>
-        <w:t>&lt;&lt;</w:t>
-      </w:r>
-      <w:r>
-        <w:rPr>
-          <w:rFonts w:ascii="Courier New" w:eastAsia="Times New Roman" w:hAnsi="Courier New" w:cs="Courier New"/>
-          <w:color w:val="000000"/>
-          <w:sz w:val="20"/>
-          <w:szCs w:val="20"/>
-        </w:rPr>
-        <w:t xml:space="preserve"> MUX0</w:t>
-      </w:r>
-      <w:r>
-        <w:rPr>
-          <w:rFonts w:ascii="Courier New" w:eastAsia="Times New Roman" w:hAnsi="Courier New" w:cs="Courier New"/>
-          <w:b/>
-          <w:bCs/>
-          <w:color w:val="000080"/>
-          <w:sz w:val="20"/>
-          <w:szCs w:val="20"/>
-        </w:rPr>
-        <w:t>);</w:t>
-      </w:r>
-      <w:r>
-        <w:rPr>
-          <w:rFonts w:ascii="Courier New" w:eastAsia="Times New Roman" w:hAnsi="Courier New" w:cs="Courier New"/>
-          <w:color w:val="000000"/>
-          <w:sz w:val="20"/>
-          <w:szCs w:val="20"/>
-        </w:rPr>
-        <w:t xml:space="preserve"> </w:t>
-      </w:r>
-      <w:r>
-        <w:rPr>
-          <w:rFonts w:ascii="Courier New" w:eastAsia="Times New Roman" w:hAnsi="Courier New" w:cs="Courier New"/>
-          <w:color w:val="008000"/>
-          <w:sz w:val="20"/>
-          <w:szCs w:val="20"/>
-        </w:rPr>
-        <w:t xml:space="preserve">//ADC prescaler 64, enable </w:t>
       </w:r>
       <w:proofErr w:type="spellStart"/>
       <w:proofErr w:type="gramStart"/>
       <w:r>
         <w:rPr>
           <w:rFonts w:ascii="Courier New" w:eastAsia="Times New Roman" w:hAnsi="Courier New" w:cs="Courier New"/>
-          <w:color w:val="008000"/>
-          <w:sz w:val="20"/>
-          <w:szCs w:val="20"/>
-        </w:rPr>
-        <w:t>ADC,Start</w:t>
+          <w:color w:val="000000"/>
+          <w:sz w:val="20"/>
+          <w:szCs w:val="20"/>
+        </w:rPr>
+        <w:t>sei</w:t>
       </w:r>
       <w:proofErr w:type="spellEnd"/>
+      <w:r>
+        <w:rPr>
+          <w:rFonts w:ascii="Courier New" w:eastAsia="Times New Roman" w:hAnsi="Courier New" w:cs="Courier New"/>
+          <w:b/>
+          <w:bCs/>
+          <w:color w:val="000080"/>
+          <w:sz w:val="20"/>
+          <w:szCs w:val="20"/>
+        </w:rPr>
+        <w:t>(</w:t>
+      </w:r>
       <w:proofErr w:type="gramEnd"/>
       <w:r>
         <w:rPr>
           <w:rFonts w:ascii="Courier New" w:eastAsia="Times New Roman" w:hAnsi="Courier New" w:cs="Courier New"/>
-          <w:color w:val="008000"/>
-          <w:sz w:val="20"/>
-          <w:szCs w:val="20"/>
-        </w:rPr>
-        <w:t xml:space="preserve"> </w:t>
+          <w:b/>
+          <w:bCs/>
+          <w:color w:val="000080"/>
+          <w:sz w:val="20"/>
+          <w:szCs w:val="20"/>
+        </w:rPr>
+        <w:t>);</w:t>
+      </w:r>
+    </w:p>
+    <w:p>
+      <w:pPr>
+        <w:shd w:val="clear" w:color="auto" w:fill="FFFFFF"/>
+        <w:spacing w:after="0" w:line="240" w:lineRule="auto"/>
+        <w:rPr>
+          <w:rFonts w:ascii="Courier New" w:eastAsia="Times New Roman" w:hAnsi="Courier New" w:cs="Courier New"/>
+          <w:color w:val="000000"/>
+          <w:sz w:val="20"/>
+          <w:szCs w:val="20"/>
+        </w:rPr>
+      </w:pPr>
+      <w:r>
+        <w:rPr>
+          <w:rFonts w:ascii="Courier New" w:eastAsia="Times New Roman" w:hAnsi="Courier New" w:cs="Courier New"/>
+          <w:color w:val="000000"/>
+          <w:sz w:val="20"/>
+          <w:szCs w:val="20"/>
+        </w:rPr>
+        <w:t xml:space="preserve">    </w:t>
+      </w:r>
+    </w:p>
+    <w:p>
+      <w:pPr>
+        <w:shd w:val="clear" w:color="auto" w:fill="FFFFFF"/>
+        <w:spacing w:after="0" w:line="240" w:lineRule="auto"/>
+        <w:rPr>
+          <w:rFonts w:ascii="Courier New" w:eastAsia="Times New Roman" w:hAnsi="Courier New" w:cs="Courier New"/>
+          <w:color w:val="000000"/>
+          <w:sz w:val="20"/>
+          <w:szCs w:val="20"/>
+        </w:rPr>
+      </w:pPr>
+      <w:r>
+        <w:rPr>
+          <w:rFonts w:ascii="Courier New" w:eastAsia="Times New Roman" w:hAnsi="Courier New" w:cs="Courier New"/>
+          <w:color w:val="000000"/>
+          <w:sz w:val="20"/>
+          <w:szCs w:val="20"/>
+        </w:rPr>
+        <w:t xml:space="preserve">    </w:t>
+      </w:r>
+      <w:r>
+        <w:rPr>
+          <w:rFonts w:ascii="Courier New" w:eastAsia="Times New Roman" w:hAnsi="Courier New" w:cs="Courier New"/>
+          <w:b/>
+          <w:bCs/>
+          <w:color w:val="0000FF"/>
+          <w:sz w:val="20"/>
+          <w:szCs w:val="20"/>
+        </w:rPr>
+        <w:t>while</w:t>
+      </w:r>
+      <w:r>
+        <w:rPr>
+          <w:rFonts w:ascii="Courier New" w:eastAsia="Times New Roman" w:hAnsi="Courier New" w:cs="Courier New"/>
+          <w:color w:val="000000"/>
+          <w:sz w:val="20"/>
+          <w:szCs w:val="20"/>
+        </w:rPr>
+        <w:t xml:space="preserve"> </w:t>
+      </w:r>
+      <w:r>
+        <w:rPr>
+          <w:rFonts w:ascii="Courier New" w:eastAsia="Times New Roman" w:hAnsi="Courier New" w:cs="Courier New"/>
+          <w:b/>
+          <w:bCs/>
+          <w:color w:val="000080"/>
+          <w:sz w:val="20"/>
+          <w:szCs w:val="20"/>
+        </w:rPr>
+        <w:t>(</w:t>
+      </w:r>
+      <w:r>
+        <w:rPr>
+          <w:rFonts w:ascii="Courier New" w:eastAsia="Times New Roman" w:hAnsi="Courier New" w:cs="Courier New"/>
+          <w:color w:val="FF8000"/>
+          <w:sz w:val="20"/>
+          <w:szCs w:val="20"/>
+        </w:rPr>
+        <w:t>1</w:t>
+      </w:r>
+      <w:r>
+        <w:rPr>
+          <w:rFonts w:ascii="Courier New" w:eastAsia="Times New Roman" w:hAnsi="Courier New" w:cs="Courier New"/>
+          <w:b/>
+          <w:bCs/>
+          <w:color w:val="000080"/>
+          <w:sz w:val="20"/>
+          <w:szCs w:val="20"/>
+        </w:rPr>
+        <w:t>)</w:t>
+      </w:r>
+    </w:p>
+    <w:p>
+      <w:pPr>
+        <w:shd w:val="clear" w:color="auto" w:fill="FFFFFF"/>
+        <w:spacing w:after="0" w:line="240" w:lineRule="auto"/>
+        <w:rPr>
+          <w:rFonts w:ascii="Courier New" w:eastAsia="Times New Roman" w:hAnsi="Courier New" w:cs="Courier New"/>
+          <w:color w:val="000000"/>
+          <w:sz w:val="20"/>
+          <w:szCs w:val="20"/>
+        </w:rPr>
+      </w:pPr>
+      <w:r>
+        <w:rPr>
+          <w:rFonts w:ascii="Courier New" w:eastAsia="Times New Roman" w:hAnsi="Courier New" w:cs="Courier New"/>
+          <w:color w:val="000000"/>
+          <w:sz w:val="20"/>
+          <w:szCs w:val="20"/>
+        </w:rPr>
+        <w:t xml:space="preserve">    </w:t>
+      </w:r>
+      <w:r>
+        <w:rPr>
+          <w:rFonts w:ascii="Courier New" w:eastAsia="Times New Roman" w:hAnsi="Courier New" w:cs="Courier New"/>
+          <w:b/>
+          <w:bCs/>
+          <w:color w:val="000080"/>
+          <w:sz w:val="20"/>
+          <w:szCs w:val="20"/>
+        </w:rPr>
+        <w:t>{</w:t>
+      </w:r>
+    </w:p>
+    <w:p>
+      <w:pPr>
+        <w:shd w:val="clear" w:color="auto" w:fill="FFFFFF"/>
+        <w:spacing w:after="0" w:line="240" w:lineRule="auto"/>
+        <w:rPr>
+          <w:rFonts w:ascii="Courier New" w:eastAsia="Times New Roman" w:hAnsi="Courier New" w:cs="Courier New"/>
+          <w:color w:val="000000"/>
+          <w:sz w:val="20"/>
+          <w:szCs w:val="20"/>
+        </w:rPr>
+      </w:pPr>
+      <w:r>
+        <w:rPr>
+          <w:rFonts w:ascii="Courier New" w:eastAsia="Times New Roman" w:hAnsi="Courier New" w:cs="Courier New"/>
+          <w:color w:val="000000"/>
+          <w:sz w:val="20"/>
+          <w:szCs w:val="20"/>
+        </w:rPr>
+        <w:t xml:space="preserve">        volatile </w:t>
       </w:r>
       <w:proofErr w:type="spellStart"/>
       <w:r>
         <w:rPr>
           <w:rFonts w:ascii="Courier New" w:eastAsia="Times New Roman" w:hAnsi="Courier New" w:cs="Courier New"/>
-          <w:color w:val="008000"/>
-          <w:sz w:val="20"/>
-          <w:szCs w:val="20"/>
-        </w:rPr>
-        <w:t>conversion,enable</w:t>
+          <w:color w:val="000000"/>
+          <w:sz w:val="20"/>
+          <w:szCs w:val="20"/>
+        </w:rPr>
+        <w:t>int</w:t>
       </w:r>
       <w:proofErr w:type="spellEnd"/>
       <w:r>
         <w:rPr>
           <w:rFonts w:ascii="Courier New" w:eastAsia="Times New Roman" w:hAnsi="Courier New" w:cs="Courier New"/>
-          <w:color w:val="008000"/>
-          <w:sz w:val="20"/>
-          <w:szCs w:val="20"/>
-        </w:rPr>
-        <w:t xml:space="preserve"> auto trigger (free running mode)</w:t>
+          <w:color w:val="000000"/>
+          <w:sz w:val="20"/>
+          <w:szCs w:val="20"/>
+        </w:rPr>
+        <w:t xml:space="preserve"> ad;</w:t>
+      </w:r>
+    </w:p>
+    <w:p>
+      <w:pPr>
+        <w:shd w:val="clear" w:color="auto" w:fill="FFFFFF"/>
+        <w:spacing w:after="0" w:line="240" w:lineRule="auto"/>
+        <w:rPr>
+          <w:rFonts w:ascii="Courier New" w:eastAsia="Times New Roman" w:hAnsi="Courier New" w:cs="Courier New"/>
+          <w:color w:val="000000"/>
+          <w:sz w:val="20"/>
+          <w:szCs w:val="20"/>
+        </w:rPr>
+      </w:pPr>
+      <w:r>
+        <w:rPr>
+          <w:rFonts w:ascii="Courier New" w:eastAsia="Times New Roman" w:hAnsi="Courier New" w:cs="Courier New"/>
+          <w:color w:val="000000"/>
+          <w:sz w:val="20"/>
+          <w:szCs w:val="20"/>
+        </w:rPr>
+        <w:t xml:space="preserve">        while ((ADCSRA &amp; (1 &lt;&lt; ADIF)) == 0); //check if ADIF is 1, if not stay here</w:t>
+      </w:r>
+    </w:p>
+    <w:p>
+      <w:pPr>
+        <w:shd w:val="clear" w:color="auto" w:fill="FFFFFF"/>
+        <w:spacing w:after="0" w:line="240" w:lineRule="auto"/>
+        <w:rPr>
+          <w:rFonts w:ascii="Courier New" w:eastAsia="Times New Roman" w:hAnsi="Courier New" w:cs="Courier New"/>
+          <w:color w:val="000000"/>
+          <w:sz w:val="20"/>
+          <w:szCs w:val="20"/>
+        </w:rPr>
+      </w:pPr>
+      <w:r>
+        <w:rPr>
+          <w:rFonts w:ascii="Courier New" w:eastAsia="Times New Roman" w:hAnsi="Courier New" w:cs="Courier New"/>
+          <w:color w:val="000000"/>
+          <w:sz w:val="20"/>
+          <w:szCs w:val="20"/>
+        </w:rPr>
+        <w:t xml:space="preserve">        ADCSRA |= (1 &lt;&lt; ADIF); //set ADIF 1</w:t>
+      </w:r>
+    </w:p>
+    <w:p>
+      <w:pPr>
+        <w:shd w:val="clear" w:color="auto" w:fill="FFFFFF"/>
+        <w:spacing w:after="0" w:line="240" w:lineRule="auto"/>
+        <w:rPr>
+          <w:rFonts w:ascii="Courier New" w:eastAsia="Times New Roman" w:hAnsi="Courier New" w:cs="Courier New"/>
+          <w:color w:val="000000"/>
+          <w:sz w:val="20"/>
+          <w:szCs w:val="20"/>
+        </w:rPr>
+      </w:pPr>
+      <w:r>
+        <w:rPr>
+          <w:rFonts w:ascii="Courier New" w:eastAsia="Times New Roman" w:hAnsi="Courier New" w:cs="Courier New"/>
+          <w:color w:val="000000"/>
+          <w:sz w:val="20"/>
+          <w:szCs w:val="20"/>
+        </w:rPr>
+        <w:t xml:space="preserve">        ad = ADC &lt;&lt; 2; //read conversion from ADC register</w:t>
+      </w:r>
+    </w:p>
+    <w:p>
+      <w:pPr>
+        <w:shd w:val="clear" w:color="auto" w:fill="FFFFFF"/>
+        <w:spacing w:after="0" w:line="240" w:lineRule="auto"/>
+        <w:rPr>
+          <w:rFonts w:ascii="Courier New" w:eastAsia="Times New Roman" w:hAnsi="Courier New" w:cs="Courier New"/>
+          <w:color w:val="000000"/>
+          <w:sz w:val="20"/>
+          <w:szCs w:val="20"/>
+        </w:rPr>
+      </w:pPr>
+      <w:r>
+        <w:rPr>
+          <w:rFonts w:ascii="Courier New" w:eastAsia="Times New Roman" w:hAnsi="Courier New" w:cs="Courier New"/>
+          <w:color w:val="000000"/>
+          <w:sz w:val="20"/>
+          <w:szCs w:val="20"/>
+        </w:rPr>
+        <w:t xml:space="preserve">        OCR1A = ad;</w:t>
       </w:r>
     </w:p>
     <w:p>
@@ -4336,28 +4930,6 @@
         </w:rPr>
         <w:t xml:space="preserve">        </w:t>
       </w:r>
-    </w:p>
-    <w:p>
-      <w:pPr>
-        <w:shd w:val="clear" w:color="auto" w:fill="FFFFFF"/>
-        <w:spacing w:after="0" w:line="240" w:lineRule="auto"/>
-        <w:rPr>
-          <w:rFonts w:ascii="Courier New" w:eastAsia="Times New Roman" w:hAnsi="Courier New" w:cs="Courier New"/>
-          <w:color w:val="000000"/>
-          <w:sz w:val="20"/>
-          <w:szCs w:val="20"/>
-        </w:rPr>
-      </w:pPr>
-      <w:r>
-        <w:rPr>
-          <w:rFonts w:ascii="Courier New" w:eastAsia="Times New Roman" w:hAnsi="Courier New" w:cs="Courier New"/>
-          <w:color w:val="000000"/>
-          <w:sz w:val="20"/>
-          <w:szCs w:val="20"/>
-        </w:rPr>
-        <w:t xml:space="preserve">        </w:t>
-      </w:r>
-      <w:proofErr w:type="spellStart"/>
       <w:proofErr w:type="gramStart"/>
       <w:r>
         <w:rPr>
@@ -4366,381 +4938,100 @@
           <w:sz w:val="20"/>
           <w:szCs w:val="20"/>
         </w:rPr>
-        <w:t>sei</w:t>
-      </w:r>
-      <w:proofErr w:type="spellEnd"/>
-      <w:r>
-        <w:rPr>
-          <w:rFonts w:ascii="Courier New" w:eastAsia="Times New Roman" w:hAnsi="Courier New" w:cs="Courier New"/>
-          <w:b/>
-          <w:bCs/>
-          <w:color w:val="000080"/>
-          <w:sz w:val="20"/>
-          <w:szCs w:val="20"/>
-        </w:rPr>
-        <w:t>(</w:t>
+        <w:t>if(</w:t>
       </w:r>
       <w:proofErr w:type="gramEnd"/>
       <w:r>
         <w:rPr>
           <w:rFonts w:ascii="Courier New" w:eastAsia="Times New Roman" w:hAnsi="Courier New" w:cs="Courier New"/>
-          <w:b/>
-          <w:bCs/>
-          <w:color w:val="000080"/>
-          <w:sz w:val="20"/>
-          <w:szCs w:val="20"/>
-        </w:rPr>
-        <w:t>);</w:t>
-      </w:r>
-    </w:p>
-    <w:p>
-      <w:pPr>
-        <w:shd w:val="clear" w:color="auto" w:fill="FFFFFF"/>
-        <w:spacing w:after="0" w:line="240" w:lineRule="auto"/>
-        <w:rPr>
-          <w:rFonts w:ascii="Courier New" w:eastAsia="Times New Roman" w:hAnsi="Courier New" w:cs="Courier New"/>
-          <w:color w:val="000000"/>
-          <w:sz w:val="20"/>
-          <w:szCs w:val="20"/>
-        </w:rPr>
-      </w:pPr>
-      <w:r>
-        <w:rPr>
-          <w:rFonts w:ascii="Courier New" w:eastAsia="Times New Roman" w:hAnsi="Courier New" w:cs="Courier New"/>
-          <w:color w:val="000000"/>
-          <w:sz w:val="20"/>
-          <w:szCs w:val="20"/>
-        </w:rPr>
-        <w:t xml:space="preserve">    </w:t>
-      </w:r>
-    </w:p>
-    <w:p>
-      <w:pPr>
-        <w:shd w:val="clear" w:color="auto" w:fill="FFFFFF"/>
-        <w:spacing w:after="0" w:line="240" w:lineRule="auto"/>
-        <w:rPr>
-          <w:rFonts w:ascii="Courier New" w:eastAsia="Times New Roman" w:hAnsi="Courier New" w:cs="Courier New"/>
-          <w:color w:val="000000"/>
-          <w:sz w:val="20"/>
-          <w:szCs w:val="20"/>
-        </w:rPr>
-      </w:pPr>
-      <w:r>
-        <w:rPr>
-          <w:rFonts w:ascii="Courier New" w:eastAsia="Times New Roman" w:hAnsi="Courier New" w:cs="Courier New"/>
-          <w:color w:val="000000"/>
-          <w:sz w:val="20"/>
-          <w:szCs w:val="20"/>
-        </w:rPr>
-        <w:t xml:space="preserve">    PORTB </w:t>
-      </w:r>
-      <w:r>
-        <w:rPr>
-          <w:rFonts w:ascii="Courier New" w:eastAsia="Times New Roman" w:hAnsi="Courier New" w:cs="Courier New"/>
-          <w:b/>
-          <w:bCs/>
-          <w:color w:val="000080"/>
-          <w:sz w:val="20"/>
-          <w:szCs w:val="20"/>
-        </w:rPr>
-        <w:t>=</w:t>
-      </w:r>
-      <w:r>
-        <w:rPr>
-          <w:rFonts w:ascii="Courier New" w:eastAsia="Times New Roman" w:hAnsi="Courier New" w:cs="Courier New"/>
-          <w:color w:val="000000"/>
-          <w:sz w:val="20"/>
-          <w:szCs w:val="20"/>
-        </w:rPr>
-        <w:t xml:space="preserve"> </w:t>
-      </w:r>
-      <w:r>
-        <w:rPr>
-          <w:rFonts w:ascii="Courier New" w:eastAsia="Times New Roman" w:hAnsi="Courier New" w:cs="Courier New"/>
-          <w:color w:val="FF8000"/>
-          <w:sz w:val="20"/>
-          <w:szCs w:val="20"/>
-        </w:rPr>
-        <w:t>0xFF</w:t>
-      </w:r>
-      <w:r>
-        <w:rPr>
-          <w:rFonts w:ascii="Courier New" w:eastAsia="Times New Roman" w:hAnsi="Courier New" w:cs="Courier New"/>
-          <w:b/>
-          <w:bCs/>
-          <w:color w:val="000080"/>
-          <w:sz w:val="20"/>
-          <w:szCs w:val="20"/>
-        </w:rPr>
-        <w:t>;</w:t>
-      </w:r>
-    </w:p>
-    <w:p>
-      <w:pPr>
-        <w:shd w:val="clear" w:color="auto" w:fill="FFFFFF"/>
-        <w:spacing w:after="0" w:line="240" w:lineRule="auto"/>
-        <w:rPr>
-          <w:rFonts w:ascii="Courier New" w:eastAsia="Times New Roman" w:hAnsi="Courier New" w:cs="Courier New"/>
-          <w:color w:val="000000"/>
-          <w:sz w:val="20"/>
-          <w:szCs w:val="20"/>
-        </w:rPr>
-      </w:pPr>
-      <w:r>
-        <w:rPr>
-          <w:rFonts w:ascii="Courier New" w:eastAsia="Times New Roman" w:hAnsi="Courier New" w:cs="Courier New"/>
-          <w:color w:val="000000"/>
-          <w:sz w:val="20"/>
-          <w:szCs w:val="20"/>
-        </w:rPr>
-        <w:t xml:space="preserve">    PORTD </w:t>
-      </w:r>
-      <w:r>
-        <w:rPr>
-          <w:rFonts w:ascii="Courier New" w:eastAsia="Times New Roman" w:hAnsi="Courier New" w:cs="Courier New"/>
-          <w:b/>
-          <w:bCs/>
-          <w:color w:val="000080"/>
-          <w:sz w:val="20"/>
-          <w:szCs w:val="20"/>
-        </w:rPr>
-        <w:t>=</w:t>
-      </w:r>
-      <w:r>
-        <w:rPr>
-          <w:rFonts w:ascii="Courier New" w:eastAsia="Times New Roman" w:hAnsi="Courier New" w:cs="Courier New"/>
-          <w:color w:val="000000"/>
-          <w:sz w:val="20"/>
-          <w:szCs w:val="20"/>
-        </w:rPr>
-        <w:t xml:space="preserve"> </w:t>
-      </w:r>
-      <w:r>
-        <w:rPr>
-          <w:rFonts w:ascii="Courier New" w:eastAsia="Times New Roman" w:hAnsi="Courier New" w:cs="Courier New"/>
-          <w:color w:val="FF8000"/>
-          <w:sz w:val="20"/>
-          <w:szCs w:val="20"/>
-        </w:rPr>
-        <w:t>0xFF</w:t>
-      </w:r>
-      <w:r>
-        <w:rPr>
-          <w:rFonts w:ascii="Courier New" w:eastAsia="Times New Roman" w:hAnsi="Courier New" w:cs="Courier New"/>
-          <w:b/>
-          <w:bCs/>
-          <w:color w:val="000080"/>
-          <w:sz w:val="20"/>
-          <w:szCs w:val="20"/>
-        </w:rPr>
-        <w:t>;</w:t>
-      </w:r>
-    </w:p>
-    <w:p>
-      <w:pPr>
-        <w:shd w:val="clear" w:color="auto" w:fill="FFFFFF"/>
-        <w:spacing w:after="0" w:line="240" w:lineRule="auto"/>
-        <w:rPr>
-          <w:rFonts w:ascii="Courier New" w:eastAsia="Times New Roman" w:hAnsi="Courier New" w:cs="Courier New"/>
-          <w:color w:val="000000"/>
-          <w:sz w:val="20"/>
-          <w:szCs w:val="20"/>
-        </w:rPr>
-      </w:pPr>
-    </w:p>
-    <w:p>
-      <w:pPr>
-        <w:shd w:val="clear" w:color="auto" w:fill="FFFFFF"/>
-        <w:spacing w:after="0" w:line="240" w:lineRule="auto"/>
-        <w:rPr>
-          <w:rFonts w:ascii="Courier New" w:eastAsia="Times New Roman" w:hAnsi="Courier New" w:cs="Courier New"/>
-          <w:color w:val="000000"/>
-          <w:sz w:val="20"/>
-          <w:szCs w:val="20"/>
-        </w:rPr>
-      </w:pPr>
-      <w:r>
-        <w:rPr>
-          <w:rFonts w:ascii="Courier New" w:eastAsia="Times New Roman" w:hAnsi="Courier New" w:cs="Courier New"/>
-          <w:color w:val="000000"/>
-          <w:sz w:val="20"/>
-          <w:szCs w:val="20"/>
-        </w:rPr>
-        <w:t xml:space="preserve">    </w:t>
-      </w:r>
-      <w:r>
-        <w:rPr>
-          <w:rFonts w:ascii="Courier New" w:eastAsia="Times New Roman" w:hAnsi="Courier New" w:cs="Courier New"/>
-          <w:b/>
-          <w:bCs/>
-          <w:color w:val="0000FF"/>
-          <w:sz w:val="20"/>
-          <w:szCs w:val="20"/>
-        </w:rPr>
-        <w:t>while</w:t>
-      </w:r>
-      <w:r>
-        <w:rPr>
-          <w:rFonts w:ascii="Courier New" w:eastAsia="Times New Roman" w:hAnsi="Courier New" w:cs="Courier New"/>
-          <w:color w:val="000000"/>
-          <w:sz w:val="20"/>
-          <w:szCs w:val="20"/>
-        </w:rPr>
-        <w:t xml:space="preserve"> </w:t>
-      </w:r>
-      <w:r>
-        <w:rPr>
-          <w:rFonts w:ascii="Courier New" w:eastAsia="Times New Roman" w:hAnsi="Courier New" w:cs="Courier New"/>
-          <w:b/>
-          <w:bCs/>
-          <w:color w:val="000080"/>
-          <w:sz w:val="20"/>
-          <w:szCs w:val="20"/>
-        </w:rPr>
-        <w:t>(</w:t>
-      </w:r>
-      <w:r>
-        <w:rPr>
-          <w:rFonts w:ascii="Courier New" w:eastAsia="Times New Roman" w:hAnsi="Courier New" w:cs="Courier New"/>
-          <w:color w:val="FF8000"/>
-          <w:sz w:val="20"/>
-          <w:szCs w:val="20"/>
-        </w:rPr>
-        <w:t>1</w:t>
-      </w:r>
-      <w:r>
-        <w:rPr>
-          <w:rFonts w:ascii="Courier New" w:eastAsia="Times New Roman" w:hAnsi="Courier New" w:cs="Courier New"/>
-          <w:b/>
-          <w:bCs/>
-          <w:color w:val="000080"/>
-          <w:sz w:val="20"/>
-          <w:szCs w:val="20"/>
-        </w:rPr>
-        <w:t>)</w:t>
-      </w:r>
-    </w:p>
-    <w:p>
-      <w:pPr>
-        <w:shd w:val="clear" w:color="auto" w:fill="FFFFFF"/>
-        <w:spacing w:after="0" w:line="240" w:lineRule="auto"/>
-        <w:rPr>
-          <w:rFonts w:ascii="Courier New" w:eastAsia="Times New Roman" w:hAnsi="Courier New" w:cs="Courier New"/>
-          <w:color w:val="000000"/>
-          <w:sz w:val="20"/>
-          <w:szCs w:val="20"/>
-        </w:rPr>
-      </w:pPr>
-      <w:r>
-        <w:rPr>
-          <w:rFonts w:ascii="Courier New" w:eastAsia="Times New Roman" w:hAnsi="Courier New" w:cs="Courier New"/>
-          <w:color w:val="000000"/>
-          <w:sz w:val="20"/>
-          <w:szCs w:val="20"/>
-        </w:rPr>
-        <w:t xml:space="preserve">    </w:t>
-      </w:r>
-      <w:r>
-        <w:rPr>
-          <w:rFonts w:ascii="Courier New" w:eastAsia="Times New Roman" w:hAnsi="Courier New" w:cs="Courier New"/>
-          <w:b/>
-          <w:bCs/>
-          <w:color w:val="000080"/>
-          <w:sz w:val="20"/>
-          <w:szCs w:val="20"/>
-        </w:rPr>
-        <w:t>{</w:t>
-      </w:r>
-    </w:p>
-    <w:p>
-      <w:pPr>
-        <w:shd w:val="clear" w:color="auto" w:fill="FFFFFF"/>
-        <w:spacing w:after="0" w:line="240" w:lineRule="auto"/>
-        <w:rPr>
-          <w:rFonts w:ascii="Courier New" w:eastAsia="Times New Roman" w:hAnsi="Courier New" w:cs="Courier New"/>
-          <w:color w:val="008000"/>
-          <w:sz w:val="20"/>
-          <w:szCs w:val="20"/>
-        </w:rPr>
-      </w:pPr>
-      <w:r>
-        <w:rPr>
-          <w:rFonts w:ascii="Courier New" w:eastAsia="Times New Roman" w:hAnsi="Courier New" w:cs="Courier New"/>
-          <w:color w:val="000000"/>
-          <w:sz w:val="20"/>
-          <w:szCs w:val="20"/>
-        </w:rPr>
-        <w:t xml:space="preserve">        </w:t>
-      </w:r>
-      <w:r>
-        <w:rPr>
-          <w:rFonts w:ascii="Courier New" w:eastAsia="Times New Roman" w:hAnsi="Courier New" w:cs="Courier New"/>
-          <w:color w:val="008000"/>
-          <w:sz w:val="20"/>
-          <w:szCs w:val="20"/>
-        </w:rPr>
-        <w:t>//increase speed until max (by increasing duty cycle)</w:t>
-      </w:r>
-    </w:p>
-    <w:p>
-      <w:pPr>
-        <w:shd w:val="clear" w:color="auto" w:fill="FFFFFF"/>
-        <w:spacing w:after="0" w:line="240" w:lineRule="auto"/>
-        <w:rPr>
-          <w:rFonts w:ascii="Courier New" w:eastAsia="Times New Roman" w:hAnsi="Courier New" w:cs="Courier New"/>
-          <w:color w:val="000000"/>
-          <w:sz w:val="20"/>
-          <w:szCs w:val="20"/>
-        </w:rPr>
-      </w:pPr>
-      <w:r>
-        <w:rPr>
-          <w:rFonts w:ascii="Courier New" w:eastAsia="Times New Roman" w:hAnsi="Courier New" w:cs="Courier New"/>
-          <w:color w:val="000000"/>
-          <w:sz w:val="20"/>
-          <w:szCs w:val="20"/>
-        </w:rPr>
-        <w:t xml:space="preserve">        OCR1A </w:t>
-      </w:r>
-      <w:r>
-        <w:rPr>
-          <w:rFonts w:ascii="Courier New" w:eastAsia="Times New Roman" w:hAnsi="Courier New" w:cs="Courier New"/>
-          <w:b/>
-          <w:bCs/>
-          <w:color w:val="000080"/>
-          <w:sz w:val="20"/>
-          <w:szCs w:val="20"/>
-        </w:rPr>
-        <w:t>=</w:t>
-      </w:r>
-      <w:r>
-        <w:rPr>
-          <w:rFonts w:ascii="Courier New" w:eastAsia="Times New Roman" w:hAnsi="Courier New" w:cs="Courier New"/>
-          <w:color w:val="000000"/>
-          <w:sz w:val="20"/>
-          <w:szCs w:val="20"/>
-        </w:rPr>
-        <w:t xml:space="preserve"> </w:t>
-      </w:r>
-      <w:r>
-        <w:rPr>
-          <w:rFonts w:ascii="Courier New" w:eastAsia="Times New Roman" w:hAnsi="Courier New" w:cs="Courier New"/>
-          <w:color w:val="FF8000"/>
-          <w:sz w:val="20"/>
-          <w:szCs w:val="20"/>
-        </w:rPr>
-        <w:t>1000</w:t>
-      </w:r>
-      <w:r>
-        <w:rPr>
-          <w:rFonts w:ascii="Courier New" w:eastAsia="Times New Roman" w:hAnsi="Courier New" w:cs="Courier New"/>
-          <w:b/>
-          <w:bCs/>
-          <w:color w:val="000080"/>
-          <w:sz w:val="20"/>
-          <w:szCs w:val="20"/>
-        </w:rPr>
-        <w:t>;</w:t>
+          <w:color w:val="000000"/>
+          <w:sz w:val="20"/>
+          <w:szCs w:val="20"/>
+        </w:rPr>
+        <w:t>temp == 1) //if on turn on enable</w:t>
+      </w:r>
+    </w:p>
+    <w:p>
+      <w:pPr>
+        <w:shd w:val="clear" w:color="auto" w:fill="FFFFFF"/>
+        <w:spacing w:after="0" w:line="240" w:lineRule="auto"/>
+        <w:rPr>
+          <w:rFonts w:ascii="Courier New" w:eastAsia="Times New Roman" w:hAnsi="Courier New" w:cs="Courier New"/>
+          <w:color w:val="000000"/>
+          <w:sz w:val="20"/>
+          <w:szCs w:val="20"/>
+        </w:rPr>
+      </w:pPr>
+      <w:r>
+        <w:rPr>
+          <w:rFonts w:ascii="Courier New" w:eastAsia="Times New Roman" w:hAnsi="Courier New" w:cs="Courier New"/>
+          <w:color w:val="000000"/>
+          <w:sz w:val="20"/>
+          <w:szCs w:val="20"/>
+        </w:rPr>
+        <w:t xml:space="preserve">            PORTD = 1;</w:t>
+      </w:r>
+    </w:p>
+    <w:p>
+      <w:pPr>
+        <w:shd w:val="clear" w:color="auto" w:fill="FFFFFF"/>
+        <w:spacing w:after="0" w:line="240" w:lineRule="auto"/>
+        <w:rPr>
+          <w:rFonts w:ascii="Courier New" w:eastAsia="Times New Roman" w:hAnsi="Courier New" w:cs="Courier New"/>
+          <w:color w:val="000000"/>
+          <w:sz w:val="20"/>
+          <w:szCs w:val="20"/>
+        </w:rPr>
+      </w:pPr>
+      <w:r>
+        <w:rPr>
+          <w:rFonts w:ascii="Courier New" w:eastAsia="Times New Roman" w:hAnsi="Courier New" w:cs="Courier New"/>
+          <w:color w:val="000000"/>
+          <w:sz w:val="20"/>
+          <w:szCs w:val="20"/>
+        </w:rPr>
+        <w:t xml:space="preserve">        else </w:t>
+      </w:r>
+      <w:proofErr w:type="gramStart"/>
+      <w:r>
+        <w:rPr>
+          <w:rFonts w:ascii="Courier New" w:eastAsia="Times New Roman" w:hAnsi="Courier New" w:cs="Courier New"/>
+          <w:color w:val="000000"/>
+          <w:sz w:val="20"/>
+          <w:szCs w:val="20"/>
+        </w:rPr>
+        <w:t>if(</w:t>
+      </w:r>
+      <w:proofErr w:type="gramEnd"/>
+      <w:r>
+        <w:rPr>
+          <w:rFonts w:ascii="Courier New" w:eastAsia="Times New Roman" w:hAnsi="Courier New" w:cs="Courier New"/>
+          <w:color w:val="000000"/>
+          <w:sz w:val="20"/>
+          <w:szCs w:val="20"/>
+        </w:rPr>
+        <w:t>temp == 0) //if off turn off enable</w:t>
+      </w:r>
+    </w:p>
+    <w:p>
+      <w:pPr>
+        <w:shd w:val="clear" w:color="auto" w:fill="FFFFFF"/>
+        <w:spacing w:after="0" w:line="240" w:lineRule="auto"/>
+        <w:rPr>
+          <w:rFonts w:ascii="Courier New" w:eastAsia="Times New Roman" w:hAnsi="Courier New" w:cs="Courier New"/>
+          <w:color w:val="000000"/>
+          <w:sz w:val="20"/>
+          <w:szCs w:val="20"/>
+        </w:rPr>
+      </w:pPr>
+      <w:r>
+        <w:rPr>
+          <w:rFonts w:ascii="Courier New" w:eastAsia="Times New Roman" w:hAnsi="Courier New" w:cs="Courier New"/>
+          <w:color w:val="000000"/>
+          <w:sz w:val="20"/>
+          <w:szCs w:val="20"/>
+        </w:rPr>
+        <w:t xml:space="preserve">            PORTD = 0;</w:t>
       </w:r>
     </w:p>
     <w:p>
@@ -4762,6 +5053,27 @@
           <w:szCs w:val="20"/>
         </w:rPr>
         <w:t xml:space="preserve">    }</w:t>
+      </w:r>
+    </w:p>
+    <w:p>
+      <w:pPr>
+        <w:shd w:val="clear" w:color="auto" w:fill="FFFFFF"/>
+        <w:spacing w:after="0" w:line="240" w:lineRule="auto"/>
+        <w:rPr>
+          <w:rFonts w:ascii="Courier New" w:eastAsia="Times New Roman" w:hAnsi="Courier New" w:cs="Courier New"/>
+          <w:color w:val="000000"/>
+          <w:sz w:val="20"/>
+          <w:szCs w:val="20"/>
+        </w:rPr>
+      </w:pPr>
+      <w:r>
+        <w:rPr>
+          <w:rFonts w:ascii="Courier New" w:eastAsia="Times New Roman" w:hAnsi="Courier New" w:cs="Courier New"/>
+          <w:color w:val="000000"/>
+          <w:sz w:val="20"/>
+          <w:szCs w:val="20"/>
+        </w:rPr>
+        <w:t>}</w:t>
       </w:r>
     </w:p>
     <w:p>
@@ -4774,15 +5086,6 @@
           <w:szCs w:val="24"/>
         </w:rPr>
       </w:pPr>
-      <w:r>
-        <w:rPr>
-          <w:rFonts w:ascii="Courier New" w:eastAsia="Times New Roman" w:hAnsi="Courier New" w:cs="Courier New"/>
-          <w:color w:val="000000"/>
-          <w:sz w:val="20"/>
-          <w:szCs w:val="20"/>
-        </w:rPr>
-        <w:t>}</w:t>
-      </w:r>
     </w:p>
     <w:p>
       <w:pPr>
@@ -4811,6 +5114,7 @@
           <w:b/>
           <w:sz w:val="24"/>
         </w:rPr>
+        <w:lastRenderedPageBreak/>
         <w:t xml:space="preserve">INITIAL/DEVELOPED CODE OF TASK </w:t>
       </w:r>
       <w:r>
@@ -5465,7 +5769,6 @@
           <w:sz w:val="20"/>
           <w:szCs w:val="20"/>
         </w:rPr>
-        <w:lastRenderedPageBreak/>
         <w:t xml:space="preserve">    </w:t>
       </w:r>
       <w:r>
@@ -8656,6 +8959,24 @@
         </w:rPr>
         <w:t>}</w:t>
       </w:r>
+    </w:p>
+    <w:p>
+      <w:pPr>
+        <w:pStyle w:val="NoSpacing"/>
+        <w:rPr>
+          <w:b/>
+          <w:sz w:val="24"/>
+        </w:rPr>
+      </w:pPr>
+    </w:p>
+    <w:p>
+      <w:pPr>
+        <w:pStyle w:val="NoSpacing"/>
+        <w:rPr>
+          <w:b/>
+          <w:sz w:val="24"/>
+        </w:rPr>
+      </w:pPr>
     </w:p>
     <w:p>
       <w:pPr>
@@ -8684,6 +9005,7 @@
           <w:b/>
           <w:sz w:val="24"/>
         </w:rPr>
+        <w:lastRenderedPageBreak/>
         <w:t xml:space="preserve">INITIAL/DEVELOPED CODE OF TASK </w:t>
       </w:r>
       <w:r>
@@ -9458,7 +9780,6 @@
           <w:sz w:val="20"/>
           <w:szCs w:val="20"/>
         </w:rPr>
-        <w:lastRenderedPageBreak/>
         <w:t xml:space="preserve">        _delay_loop_2</w:t>
       </w:r>
       <w:r>
@@ -11723,6 +12044,60 @@
         </w:rPr>
         <w:t>}</w:t>
       </w:r>
+    </w:p>
+    <w:p>
+      <w:pPr>
+        <w:pStyle w:val="NoSpacing"/>
+        <w:rPr>
+          <w:b/>
+          <w:sz w:val="24"/>
+        </w:rPr>
+      </w:pPr>
+    </w:p>
+    <w:p>
+      <w:pPr>
+        <w:pStyle w:val="NoSpacing"/>
+        <w:rPr>
+          <w:b/>
+          <w:sz w:val="24"/>
+        </w:rPr>
+      </w:pPr>
+    </w:p>
+    <w:p>
+      <w:pPr>
+        <w:pStyle w:val="NoSpacing"/>
+        <w:rPr>
+          <w:b/>
+          <w:sz w:val="24"/>
+        </w:rPr>
+      </w:pPr>
+    </w:p>
+    <w:p>
+      <w:pPr>
+        <w:pStyle w:val="NoSpacing"/>
+        <w:rPr>
+          <w:b/>
+          <w:sz w:val="24"/>
+        </w:rPr>
+      </w:pPr>
+    </w:p>
+    <w:p>
+      <w:pPr>
+        <w:pStyle w:val="NoSpacing"/>
+        <w:rPr>
+          <w:b/>
+          <w:sz w:val="24"/>
+        </w:rPr>
+      </w:pPr>
+    </w:p>
+    <w:p>
+      <w:pPr>
+        <w:pStyle w:val="NoSpacing"/>
+        <w:rPr>
+          <w:b/>
+          <w:sz w:val="24"/>
+        </w:rPr>
+      </w:pPr>
     </w:p>
     <w:p>
       <w:pPr>
@@ -11751,6 +12126,7 @@
           <w:b/>
           <w:sz w:val="24"/>
         </w:rPr>
+        <w:lastRenderedPageBreak/>
         <w:t xml:space="preserve">SCHEMATICS </w:t>
       </w:r>
     </w:p>
@@ -11895,6 +12271,7 @@
         <w:rPr>
           <w:noProof/>
         </w:rPr>
+        <w:lastRenderedPageBreak/>
         <w:drawing>
           <wp:inline distT="0" distB="0" distL="0" distR="0" wp14:anchorId="7E33E4FB" wp14:editId="139703DF">
             <wp:extent cx="5302155" cy="3006820"/>
@@ -12013,12 +12390,9 @@
           <w:rPr>
             <w:rStyle w:val="Hyperlink"/>
           </w:rPr>
-          <w:t>https://youtu.be/_7blyAvWj9g</w:t>
+          <w:t>https://youtu.be/KyEDR6F6uZ4</w:t>
         </w:r>
       </w:hyperlink>
-      <w:r>
-        <w:t xml:space="preserve"> .</w:t>
-      </w:r>
     </w:p>
     <w:p>
       <w:pPr>
@@ -12056,21 +12430,8 @@
       <w:pPr>
         <w:pStyle w:val="NoSpacing"/>
       </w:pPr>
-    </w:p>
-    <w:p>
-      <w:pPr>
-        <w:pStyle w:val="NoSpacing"/>
-      </w:pPr>
-    </w:p>
-    <w:p>
-      <w:pPr>
-        <w:pStyle w:val="NoSpacing"/>
-      </w:pPr>
-    </w:p>
-    <w:p>
-      <w:pPr>
-        <w:pStyle w:val="NoSpacing"/>
-      </w:pPr>
+      <w:bookmarkStart w:id="0" w:name="_GoBack"/>
+      <w:bookmarkEnd w:id="0"/>
     </w:p>
     <w:p>
       <w:pPr>
@@ -12090,7 +12451,6 @@
           <w:b/>
           <w:sz w:val="24"/>
         </w:rPr>
-        <w:lastRenderedPageBreak/>
         <w:t>GITHUB LINK OF THIS DA</w:t>
       </w:r>
     </w:p>
@@ -12139,33 +12499,18 @@
         <w:t>Student Academic Misconduct Policy</w:t>
       </w:r>
     </w:p>
-    <w:bookmarkStart w:id="0" w:name="_GoBack"/>
-    <w:bookmarkEnd w:id="0"/>
     <w:p>
       <w:pPr>
         <w:pStyle w:val="NoSpacing"/>
       </w:pPr>
-      <w:r>
-        <w:fldChar w:fldCharType="begin"/>
-      </w:r>
-      <w:r>
-        <w:instrText xml:space="preserve"> HYPERLINK "http://studentconduct.unlv.edu/misconduct/policy.html" </w:instrText>
-      </w:r>
-      <w:r>
-        <w:fldChar w:fldCharType="separate"/>
-      </w:r>
-      <w:r>
-        <w:rPr>
-          <w:rStyle w:val="Hyperlink"/>
-        </w:rPr>
-        <w:t>http://studentconduct.unlv.edu/misconduct/policy.html</w:t>
-      </w:r>
-      <w:r>
-        <w:rPr>
-          <w:rStyle w:val="Hyperlink"/>
-        </w:rPr>
-        <w:fldChar w:fldCharType="end"/>
-      </w:r>
+      <w:hyperlink r:id="rId19" w:history="1">
+        <w:r>
+          <w:rPr>
+            <w:rStyle w:val="Hyperlink"/>
+          </w:rPr>
+          <w:t>http://studentconduct.unlv.edu/misconduct/policy.html</w:t>
+        </w:r>
+      </w:hyperlink>
     </w:p>
     <w:p>
       <w:pPr>
@@ -12201,7 +12546,7 @@
       </w:r>
     </w:p>
     <w:sectPr>
-      <w:headerReference w:type="default" r:id="rId19"/>
+      <w:headerReference w:type="default" r:id="rId20"/>
       <w:pgSz w:w="12240" w:h="15840"/>
       <w:pgMar w:top="1440" w:right="1440" w:bottom="1440" w:left="1440" w:header="720" w:footer="720" w:gutter="0"/>
       <w:cols w:space="720"/>
@@ -13422,7 +13767,7 @@
 </file>
 
 <file path=customXml/itemProps1.xml><?xml version="1.0" encoding="utf-8"?>
-<ds:datastoreItem xmlns:ds="http://schemas.openxmlformats.org/officeDocument/2006/customXml" ds:itemID="{7B174373-19F0-4B55-9D3F-4791CC01232F}">
+<ds:datastoreItem xmlns:ds="http://schemas.openxmlformats.org/officeDocument/2006/customXml" ds:itemID="{01FA1D35-F93A-459E-93BE-5A98E6932581}">
   <ds:schemaRefs>
     <ds:schemaRef ds:uri="http://schemas.openxmlformats.org/officeDocument/2006/bibliography"/>
   </ds:schemaRefs>
